--- a/Huấn luyện chuyên ngành/Giai đoạn 2/TQGA/NN 2023/Quy tắc thực hành liên lạc mạng/Quy tắc thực hành liên lạc mạng.docx
+++ b/Huấn luyện chuyên ngành/Giai đoạn 2/TQGA/NN 2023/Quy tắc thực hành liên lạc mạng/Quy tắc thực hành liên lạc mạng.docx
@@ -1672,78 +1672,76 @@
           <w:color w:val="000000" w:themeColor="text1"/>
           <w:szCs w:val="28"/>
         </w:rPr>
-        <w:t>A</w:t>
-      </w:r>
-      <w:r>
+        <w:t>A. Mục đích</w:t>
+      </w:r>
+    </w:p>
+    <w:p>
+      <w:pPr>
+        <w:ind w:firstLine="426"/>
+        <w:rPr>
+          <w:color w:val="000000" w:themeColor="text1"/>
+          <w:szCs w:val="28"/>
+        </w:rPr>
+      </w:pPr>
+      <w:r>
+        <w:rPr>
+          <w:color w:val="000000" w:themeColor="text1"/>
+          <w:szCs w:val="28"/>
+        </w:rPr>
+        <w:t xml:space="preserve">Nhằm thống nhất về nội dung, tổ chức và phương pháp huấn luyện </w:t>
+      </w:r>
+      <w:r>
+        <w:rPr>
+          <w:color w:val="000000" w:themeColor="text1"/>
+          <w:szCs w:val="28"/>
+        </w:rPr>
+        <w:t>chuyên môn nghiệp vụ</w:t>
+      </w:r>
+      <w:r>
+        <w:rPr>
+          <w:color w:val="000000" w:themeColor="text1"/>
+          <w:szCs w:val="28"/>
+        </w:rPr>
+        <w:t xml:space="preserve"> chuyên ngành thông tin. Làm cơ sở để cán bộ huấn luyện hoàn chỉnh, thục luyện giáo án và huấn luyện </w:t>
+      </w:r>
+      <w:r>
+        <w:rPr>
+          <w:color w:val="000000" w:themeColor="text1"/>
+          <w:szCs w:val="28"/>
+        </w:rPr>
+        <w:t xml:space="preserve">bảo đảm thống nhất có chất lượng </w:t>
+      </w:r>
+      <w:r>
+        <w:rPr>
+          <w:color w:val="000000" w:themeColor="text1"/>
+          <w:szCs w:val="28"/>
+        </w:rPr>
+        <w:t>cho đơn vị</w:t>
+      </w:r>
+      <w:r>
+        <w:rPr>
+          <w:color w:val="000000" w:themeColor="text1"/>
+          <w:szCs w:val="28"/>
+        </w:rPr>
+        <w:t>.</w:t>
+      </w:r>
+    </w:p>
+    <w:p>
+      <w:pPr>
+        <w:ind w:firstLine="426"/>
         <w:rPr>
           <w:b/>
           <w:color w:val="000000" w:themeColor="text1"/>
           <w:szCs w:val="28"/>
         </w:rPr>
-        <w:t>. Mục đích</w:t>
-      </w:r>
-    </w:p>
-    <w:p>
-      <w:pPr>
-        <w:ind w:firstLine="426"/>
-        <w:rPr>
-          <w:color w:val="000000" w:themeColor="text1"/>
-          <w:szCs w:val="28"/>
-        </w:rPr>
-      </w:pPr>
-      <w:r>
-        <w:rPr>
-          <w:color w:val="000000" w:themeColor="text1"/>
-          <w:szCs w:val="28"/>
-        </w:rPr>
-        <w:t xml:space="preserve">Nhằm thống nhất về nội dung, tổ chức và phương pháp huấn luyện </w:t>
-      </w:r>
-      <w:r>
-        <w:rPr>
-          <w:color w:val="000000" w:themeColor="text1"/>
-          <w:szCs w:val="28"/>
-        </w:rPr>
-        <w:t>chuyên môn nghiệp v</w:t>
-      </w:r>
-      <w:r>
-        <w:rPr>
-          <w:color w:val="000000" w:themeColor="text1"/>
-          <w:szCs w:val="28"/>
-        </w:rPr>
-        <w:t>ụ</w:t>
-      </w:r>
-      <w:r>
-        <w:rPr>
-          <w:color w:val="000000" w:themeColor="text1"/>
-          <w:szCs w:val="28"/>
-        </w:rPr>
-        <w:t xml:space="preserve"> chuyên ngành thông tin. Làm cơ sở để cán bộ huấn luyện hoàn chỉnh, thục luyện giáo án và huấn luyện hoàn chỉnh cho đơn vị</w:t>
-      </w:r>
-    </w:p>
-    <w:p>
-      <w:pPr>
-        <w:ind w:firstLine="426"/>
+      </w:pPr>
+      <w:r>
         <w:rPr>
           <w:b/>
           <w:color w:val="000000" w:themeColor="text1"/>
           <w:szCs w:val="28"/>
         </w:rPr>
-      </w:pPr>
-      <w:r>
-        <w:rPr>
-          <w:b/>
-          <w:color w:val="000000" w:themeColor="text1"/>
-          <w:szCs w:val="28"/>
-        </w:rPr>
-        <w:t>B</w:t>
-      </w:r>
-      <w:r>
-        <w:rPr>
-          <w:b/>
-          <w:color w:val="000000" w:themeColor="text1"/>
-          <w:szCs w:val="28"/>
-        </w:rPr>
-        <w:t>. Yêu cầu</w:t>
+        <w:t>B. Yêu cầu</w:t>
       </w:r>
     </w:p>
     <w:p>
@@ -1759,37 +1757,23 @@
           <w:color w:val="000000" w:themeColor="text1"/>
           <w:szCs w:val="36"/>
         </w:rPr>
-        <w:t xml:space="preserve">- </w:t>
-      </w:r>
-      <w:r>
+        <w:t>- Tập trung trong buổi thông qua</w:t>
+      </w:r>
+    </w:p>
+    <w:p>
+      <w:pPr>
+        <w:ind w:left="426" w:firstLine="0"/>
         <w:rPr>
           <w:color w:val="000000" w:themeColor="text1"/>
           <w:szCs w:val="36"/>
         </w:rPr>
-        <w:t>Tập trung trong buổi thông qua</w:t>
-      </w:r>
-    </w:p>
-    <w:p>
-      <w:pPr>
-        <w:ind w:left="426" w:firstLine="0"/>
+      </w:pPr>
+      <w:r>
         <w:rPr>
           <w:color w:val="000000" w:themeColor="text1"/>
           <w:szCs w:val="36"/>
         </w:rPr>
-      </w:pPr>
-      <w:r>
-        <w:rPr>
-          <w:color w:val="000000" w:themeColor="text1"/>
-          <w:szCs w:val="36"/>
-        </w:rPr>
-        <w:t xml:space="preserve">- </w:t>
-      </w:r>
-      <w:r>
-        <w:rPr>
-          <w:color w:val="000000" w:themeColor="text1"/>
-          <w:szCs w:val="36"/>
-        </w:rPr>
-        <w:t>Chấp hành nghiêm kỷ luật, bảo đảm tác phong</w:t>
+        <w:t>- Chấp hành nghiêm kỷ luật, bảo đảm tác phong</w:t>
       </w:r>
     </w:p>
     <w:p>
@@ -1806,14 +1790,7 @@
           <w:color w:val="000000" w:themeColor="text1"/>
           <w:szCs w:val="36"/>
         </w:rPr>
-        <w:t xml:space="preserve">- </w:t>
-      </w:r>
-      <w:r>
-        <w:rPr>
-          <w:color w:val="000000" w:themeColor="text1"/>
-          <w:szCs w:val="36"/>
-        </w:rPr>
-        <w:t>Nắm nội dung huấn luyện và kết luận của chỉ huy</w:t>
+        <w:t>- Nắm nội dung huấn luyện và kết luận của chỉ huy</w:t>
       </w:r>
     </w:p>
     <w:p>
@@ -1847,14 +1824,7 @@
           <w:color w:val="000000" w:themeColor="text1"/>
           <w:szCs w:val="28"/>
         </w:rPr>
-        <w:t xml:space="preserve">1. </w:t>
-      </w:r>
-      <w:r>
-        <w:rPr>
-          <w:color w:val="000000" w:themeColor="text1"/>
-          <w:szCs w:val="28"/>
-        </w:rPr>
-        <w:t>Thông qua phần ý định của bài.</w:t>
+        <w:t>1. Thông qua phần ý định của bài.</w:t>
       </w:r>
     </w:p>
     <w:p>
@@ -1871,21 +1841,7 @@
           <w:color w:val="000000" w:themeColor="text1"/>
           <w:szCs w:val="28"/>
         </w:rPr>
-        <w:t xml:space="preserve">2. </w:t>
-      </w:r>
-      <w:r>
-        <w:rPr>
-          <w:color w:val="000000" w:themeColor="text1"/>
-          <w:szCs w:val="28"/>
-        </w:rPr>
-        <w:t xml:space="preserve">Thông qua </w:t>
-      </w:r>
-      <w:r>
-        <w:rPr>
-          <w:color w:val="000000" w:themeColor="text1"/>
-          <w:szCs w:val="28"/>
-        </w:rPr>
-        <w:t>thực hành huấn luyện</w:t>
+        <w:t>2. Thông qua thực hành huấn luyện</w:t>
       </w:r>
     </w:p>
     <w:p>
@@ -1912,29 +1868,32 @@
         <w:rPr>
           <w:color w:val="000000" w:themeColor="text1"/>
           <w:szCs w:val="28"/>
-        </w:rPr>
-      </w:pPr>
-      <w:r>
-        <w:rPr>
-          <w:color w:val="000000" w:themeColor="text1"/>
-          <w:szCs w:val="28"/>
-        </w:rPr>
-        <w:t>- Thời gian thông qua: 02</w:t>
-      </w:r>
-      <w:r>
-        <w:rPr>
-          <w:color w:val="000000" w:themeColor="text1"/>
-          <w:szCs w:val="28"/>
-        </w:rPr>
-        <w:t>.30</w:t>
-      </w:r>
-    </w:p>
-    <w:p>
-      <w:pPr>
-        <w:ind w:firstLine="426"/>
-        <w:rPr>
-          <w:color w:val="000000" w:themeColor="text1"/>
-          <w:szCs w:val="28"/>
+          <w:lang w:val="en-US"/>
+        </w:rPr>
+      </w:pPr>
+      <w:r>
+        <w:rPr>
+          <w:color w:val="000000" w:themeColor="text1"/>
+          <w:szCs w:val="28"/>
+        </w:rPr>
+        <w:t xml:space="preserve">- Thời gian thông qua: </w:t>
+      </w:r>
+      <w:r>
+        <w:rPr>
+          <w:color w:val="000000" w:themeColor="text1"/>
+          <w:szCs w:val="28"/>
+          <w:lang w:val="en-US"/>
+        </w:rPr>
+        <w:t>02 giờ 30 phút</w:t>
+      </w:r>
+    </w:p>
+    <w:p>
+      <w:pPr>
+        <w:ind w:firstLine="426"/>
+        <w:rPr>
+          <w:color w:val="000000" w:themeColor="text1"/>
+          <w:szCs w:val="28"/>
+          <w:lang w:val="en-US"/>
         </w:rPr>
       </w:pPr>
       <w:r>
@@ -1948,39 +1907,43 @@
         <w:rPr>
           <w:color w:val="000000" w:themeColor="text1"/>
           <w:szCs w:val="28"/>
-        </w:rPr>
-        <w:t>00.30</w:t>
-      </w:r>
-    </w:p>
-    <w:p>
-      <w:pPr>
-        <w:ind w:firstLine="426"/>
-        <w:rPr>
-          <w:color w:val="000000" w:themeColor="text1"/>
-          <w:szCs w:val="28"/>
-        </w:rPr>
-      </w:pPr>
-      <w:r>
-        <w:rPr>
-          <w:color w:val="000000" w:themeColor="text1"/>
-          <w:szCs w:val="28"/>
-        </w:rPr>
-        <w:t xml:space="preserve">- Thời gian thông qua </w:t>
-      </w:r>
-      <w:r>
-        <w:rPr>
-          <w:color w:val="000000" w:themeColor="text1"/>
-          <w:szCs w:val="28"/>
-        </w:rPr>
-        <w:t>phần thực hành huấn luyện: 01.30</w:t>
-      </w:r>
-    </w:p>
-    <w:p>
-      <w:pPr>
-        <w:ind w:firstLine="426"/>
-        <w:rPr>
-          <w:color w:val="000000" w:themeColor="text1"/>
-          <w:szCs w:val="28"/>
+          <w:lang w:val="en-US"/>
+        </w:rPr>
+        <w:t>30 phút</w:t>
+      </w:r>
+    </w:p>
+    <w:p>
+      <w:pPr>
+        <w:ind w:firstLine="426"/>
+        <w:rPr>
+          <w:color w:val="000000" w:themeColor="text1"/>
+          <w:szCs w:val="28"/>
+          <w:lang w:val="en-US"/>
+        </w:rPr>
+      </w:pPr>
+      <w:r>
+        <w:rPr>
+          <w:color w:val="000000" w:themeColor="text1"/>
+          <w:szCs w:val="28"/>
+        </w:rPr>
+        <w:t>- Thời gian thông qua phần thực hành huấn luyện: 01</w:t>
+      </w:r>
+      <w:r>
+        <w:rPr>
+          <w:color w:val="000000" w:themeColor="text1"/>
+          <w:szCs w:val="28"/>
+          <w:lang w:val="en-US"/>
+        </w:rPr>
+        <w:t xml:space="preserve"> giờ 30 phút</w:t>
+      </w:r>
+    </w:p>
+    <w:p>
+      <w:pPr>
+        <w:ind w:right="-285" w:firstLine="426"/>
+        <w:rPr>
+          <w:color w:val="000000" w:themeColor="text1"/>
+          <w:szCs w:val="28"/>
+          <w:lang w:val="en-US"/>
         </w:rPr>
       </w:pPr>
       <w:r>
@@ -1994,8 +1957,9 @@
         <w:rPr>
           <w:color w:val="000000" w:themeColor="text1"/>
           <w:szCs w:val="28"/>
-        </w:rPr>
-        <w:t>00.30</w:t>
+          <w:lang w:val="en-US"/>
+        </w:rPr>
+        <w:t>30 phút</w:t>
       </w:r>
     </w:p>
     <w:p>
@@ -2047,13 +2011,14 @@
           <w:color w:val="000000" w:themeColor="text1"/>
           <w:szCs w:val="28"/>
         </w:rPr>
-        <w:t xml:space="preserve">- Thành một bộ phận (các đ/c trung đội trưởng, tiểu đội trưởng) do đồng chí </w:t>
-      </w:r>
-      <w:r>
-        <w:rPr>
-          <w:szCs w:val="28"/>
-        </w:rPr>
-        <w:t>Đại đội trưởng, chính trị viên trực tiếp thông qua.</w:t>
+        <w:t xml:space="preserve">- Thành một bộ phận </w:t>
+      </w:r>
+      <w:r>
+        <w:rPr>
+          <w:color w:val="000000" w:themeColor="text1"/>
+          <w:szCs w:val="28"/>
+        </w:rPr>
+        <w:t>để thông qua.</w:t>
       </w:r>
     </w:p>
     <w:p>
@@ -2107,7 +2072,15 @@
           <w:color w:val="000000" w:themeColor="text1"/>
           <w:szCs w:val="28"/>
         </w:rPr>
-        <w:t>Giảng thử: Thực hành huấn luyện các bài.</w:t>
+        <w:t xml:space="preserve">Giảng thử: Thực hành huấn luyện các </w:t>
+      </w:r>
+      <w:r>
+        <w:rPr>
+          <w:bCs/>
+          <w:color w:val="000000" w:themeColor="text1"/>
+          <w:szCs w:val="28"/>
+        </w:rPr>
+        <w:t>vấn đề huấn luyện</w:t>
       </w:r>
     </w:p>
     <w:p>
@@ -2141,21 +2114,7 @@
           <w:color w:val="000000" w:themeColor="text1"/>
           <w:szCs w:val="28"/>
         </w:rPr>
-        <w:t>Cán bộ thông qu</w:t>
-      </w:r>
-      <w:r>
-        <w:rPr>
-          <w:color w:val="000000" w:themeColor="text1"/>
-          <w:szCs w:val="28"/>
-        </w:rPr>
-        <w:t xml:space="preserve"> </w:t>
-      </w:r>
-      <w:r>
-        <w:rPr>
-          <w:color w:val="000000" w:themeColor="text1"/>
-          <w:szCs w:val="28"/>
-        </w:rPr>
-        <w:t>a: Đại đội trưởng, Chính trị viên.</w:t>
+        <w:t>Cán bộ thông qua: Đại đội trưởng, Chính trị viên.</w:t>
       </w:r>
     </w:p>
     <w:p>
@@ -2173,7 +2132,7 @@
           <w:spacing w:val="-4"/>
           <w:szCs w:val="28"/>
         </w:rPr>
-        <w:t xml:space="preserve"> Cán bộ được thông qua: Các </w:t>
+        <w:t xml:space="preserve"> Cán bộ được thông qua: Các Trung đội trưởng</w:t>
       </w:r>
       <w:r>
         <w:rPr>
@@ -2181,15 +2140,7 @@
           <w:spacing w:val="-4"/>
           <w:szCs w:val="28"/>
         </w:rPr>
-        <w:t>T</w:t>
-      </w:r>
-      <w:r>
-        <w:rPr>
-          <w:color w:val="000000" w:themeColor="text1"/>
-          <w:spacing w:val="-4"/>
-          <w:szCs w:val="28"/>
-        </w:rPr>
-        <w:t>rung đội trưởng</w:t>
+        <w:t xml:space="preserve"> huấn luyện của đơn vị</w:t>
       </w:r>
       <w:r>
         <w:rPr>
@@ -2271,60 +2222,39 @@
           <w:color w:val="000000" w:themeColor="text1"/>
           <w:szCs w:val="28"/>
         </w:rPr>
-        <w:t xml:space="preserve">* </w:t>
-      </w:r>
-      <w:r>
-        <w:rPr>
-          <w:color w:val="000000" w:themeColor="text1"/>
-          <w:szCs w:val="28"/>
-        </w:rPr>
-        <w:t>Đối với cán bộ thông qua.</w:t>
-      </w:r>
-    </w:p>
-    <w:p>
-      <w:pPr>
-        <w:ind w:firstLine="426"/>
-        <w:rPr>
-          <w:color w:val="000000" w:themeColor="text1"/>
-          <w:szCs w:val="28"/>
-        </w:rPr>
-      </w:pPr>
-      <w:r>
-        <w:rPr>
-          <w:color w:val="000000" w:themeColor="text1"/>
-          <w:szCs w:val="28"/>
-        </w:rPr>
-        <w:t xml:space="preserve">- </w:t>
-      </w:r>
-      <w:r>
-        <w:rPr>
-          <w:color w:val="000000" w:themeColor="text1"/>
-          <w:szCs w:val="28"/>
-        </w:rPr>
-        <w:t>Kế hoạch thông qua đã được phê duyệt.</w:t>
-      </w:r>
-    </w:p>
-    <w:p>
-      <w:pPr>
-        <w:ind w:firstLine="426"/>
-        <w:rPr>
-          <w:color w:val="000000" w:themeColor="text1"/>
-          <w:szCs w:val="28"/>
-        </w:rPr>
-      </w:pPr>
-      <w:r>
-        <w:rPr>
-          <w:color w:val="000000" w:themeColor="text1"/>
-          <w:szCs w:val="28"/>
-        </w:rPr>
-        <w:t xml:space="preserve">- </w:t>
-      </w:r>
-      <w:r>
-        <w:rPr>
-          <w:color w:val="000000" w:themeColor="text1"/>
-          <w:szCs w:val="28"/>
-        </w:rPr>
-        <w:t>Tài liệu.</w:t>
+        <w:t>* Đối với cán bộ thông qua.</w:t>
+      </w:r>
+    </w:p>
+    <w:p>
+      <w:pPr>
+        <w:ind w:firstLine="426"/>
+        <w:rPr>
+          <w:color w:val="000000" w:themeColor="text1"/>
+          <w:szCs w:val="28"/>
+        </w:rPr>
+      </w:pPr>
+      <w:r>
+        <w:rPr>
+          <w:color w:val="000000" w:themeColor="text1"/>
+          <w:szCs w:val="28"/>
+        </w:rPr>
+        <w:t>- Kế hoạch thông qua đã được phê duyệt.</w:t>
+      </w:r>
+    </w:p>
+    <w:p>
+      <w:pPr>
+        <w:ind w:firstLine="426"/>
+        <w:rPr>
+          <w:color w:val="000000" w:themeColor="text1"/>
+          <w:szCs w:val="28"/>
+        </w:rPr>
+      </w:pPr>
+      <w:r>
+        <w:rPr>
+          <w:color w:val="000000" w:themeColor="text1"/>
+          <w:szCs w:val="28"/>
+        </w:rPr>
+        <w:t>- Tài liệu.</w:t>
       </w:r>
     </w:p>
     <w:p>
@@ -2359,30 +2289,39 @@
           <w:spacing w:val="-4"/>
           <w:szCs w:val="28"/>
         </w:rPr>
-        <w:t>+ Tài liệu HLCNTT 2018 - BCTTLL</w:t>
-      </w:r>
-    </w:p>
-    <w:p>
-      <w:pPr>
-        <w:ind w:firstLine="426"/>
-        <w:rPr>
-          <w:color w:val="000000" w:themeColor="text1"/>
-          <w:szCs w:val="28"/>
-        </w:rPr>
-      </w:pPr>
-      <w:r>
-        <w:rPr>
-          <w:color w:val="000000" w:themeColor="text1"/>
-          <w:szCs w:val="28"/>
-        </w:rPr>
-        <w:t xml:space="preserve">* </w:t>
-      </w:r>
-      <w:r>
-        <w:rPr>
-          <w:color w:val="000000" w:themeColor="text1"/>
-          <w:szCs w:val="28"/>
-        </w:rPr>
-        <w:t>Đối với cán bộ được thông qua</w:t>
+        <w:t>+ Tài liệu HLCNTT 20</w:t>
+      </w:r>
+      <w:r>
+        <w:rPr>
+          <w:color w:val="000000" w:themeColor="text1"/>
+          <w:spacing w:val="-4"/>
+          <w:szCs w:val="28"/>
+        </w:rPr>
+        <w:t>20</w:t>
+      </w:r>
+      <w:r>
+        <w:rPr>
+          <w:color w:val="000000" w:themeColor="text1"/>
+          <w:spacing w:val="-4"/>
+          <w:szCs w:val="28"/>
+        </w:rPr>
+        <w:t xml:space="preserve"> - BCTTLL</w:t>
+      </w:r>
+    </w:p>
+    <w:p>
+      <w:pPr>
+        <w:ind w:firstLine="426"/>
+        <w:rPr>
+          <w:color w:val="000000" w:themeColor="text1"/>
+          <w:szCs w:val="28"/>
+        </w:rPr>
+      </w:pPr>
+      <w:r>
+        <w:rPr>
+          <w:color w:val="000000" w:themeColor="text1"/>
+          <w:szCs w:val="28"/>
+        </w:rPr>
+        <w:t>* Đối với cán bộ được thông qua</w:t>
       </w:r>
     </w:p>
     <w:p>
@@ -2479,7 +2418,6 @@
           <w:color w:val="000000" w:themeColor="text1"/>
           <w:szCs w:val="28"/>
         </w:rPr>
-        <w:lastRenderedPageBreak/>
         <w:br w:type="page"/>
       </w:r>
     </w:p>
@@ -2689,21 +2627,7 @@
           <w:color w:val="000000" w:themeColor="text1"/>
           <w:szCs w:val="28"/>
         </w:rPr>
-        <w:t>1. Nêu tên bài</w:t>
-      </w:r>
-      <w:r>
-        <w:rPr>
-          <w:color w:val="000000" w:themeColor="text1"/>
-          <w:szCs w:val="28"/>
-        </w:rPr>
-        <w:t xml:space="preserve"> giảng</w:t>
-      </w:r>
-      <w:r>
-        <w:rPr>
-          <w:color w:val="000000" w:themeColor="text1"/>
-          <w:szCs w:val="28"/>
-        </w:rPr>
-        <w:t>.</w:t>
+        <w:t>1. Nêu tên bài.</w:t>
       </w:r>
     </w:p>
     <w:p>
@@ -3691,257 +3615,118 @@
     </w:p>
     <w:p>
       <w:pPr>
-        <w:ind w:right="109" w:firstLine="567"/>
+        <w:tabs>
+          <w:tab w:val="right" w:leader="dot" w:pos="9354"/>
+        </w:tabs>
+        <w:spacing w:before="80"/>
+        <w:ind w:firstLine="567"/>
+        <w:rPr>
+          <w:lang w:val="en-US"/>
+        </w:rPr>
+      </w:pPr>
+      <w:bookmarkStart w:id="0" w:name="_Hlk172654764"/>
+      <w:r>
+        <w:t xml:space="preserve">Thời gian huấn luyện : </w:t>
+      </w:r>
+      <w:r>
+        <w:rPr>
+          <w:lang w:val="en-US"/>
+        </w:rPr>
+        <w:tab/>
+      </w:r>
+    </w:p>
+    <w:p>
+      <w:pPr>
+        <w:tabs>
+          <w:tab w:val="right" w:leader="dot" w:pos="9354"/>
+        </w:tabs>
+        <w:spacing w:before="80"/>
+        <w:ind w:firstLine="567"/>
         <w:rPr>
           <w:b/>
           <w:szCs w:val="28"/>
-        </w:rPr>
-      </w:pPr>
-      <w:r>
+          <w:lang w:val="en-US"/>
+        </w:rPr>
+      </w:pPr>
+      <w:r>
+        <w:rPr>
+          <w:szCs w:val="28"/>
+        </w:rPr>
+        <w:t xml:space="preserve">- Thời gian lên lớp: </w:t>
+      </w:r>
+      <w:r>
+        <w:rPr>
+          <w:lang w:val="en-US" w:eastAsia="vi-VN"/>
+        </w:rPr>
+        <w:tab/>
+      </w:r>
+    </w:p>
+    <w:p>
+      <w:pPr>
+        <w:tabs>
+          <w:tab w:val="right" w:leader="dot" w:pos="9356"/>
+        </w:tabs>
+        <w:spacing w:before="80"/>
+        <w:ind w:right="-2" w:firstLine="567"/>
         <w:rPr>
           <w:b/>
           <w:szCs w:val="28"/>
-        </w:rPr>
-        <w:t>1. Thời gian chuẩn bị huấn luyện</w:t>
-      </w:r>
-    </w:p>
-    <w:p>
-      <w:pPr>
-        <w:ind w:right="109" w:firstLine="567"/>
-        <w:rPr>
-          <w:szCs w:val="28"/>
-        </w:rPr>
-      </w:pPr>
-      <w:r>
-        <w:rPr>
-          <w:szCs w:val="28"/>
-        </w:rPr>
-        <w:t>- Thục luyện giáo án: Từ ngày ……………………đến ngày ………………..</w:t>
-      </w:r>
-    </w:p>
-    <w:p>
-      <w:pPr>
-        <w:ind w:right="109" w:firstLine="567"/>
-        <w:rPr>
-          <w:szCs w:val="28"/>
-        </w:rPr>
-      </w:pPr>
-      <w:r>
-        <w:rPr>
-          <w:szCs w:val="28"/>
-        </w:rPr>
-        <w:t>- Bồi dưỡng cán bộ: Từ ngày ……………………đến ngày …………………</w:t>
-      </w:r>
-    </w:p>
-    <w:p>
-      <w:pPr>
-        <w:ind w:right="109" w:firstLine="567"/>
-        <w:rPr>
-          <w:szCs w:val="28"/>
-        </w:rPr>
-      </w:pPr>
-      <w:r>
-        <w:rPr>
-          <w:szCs w:val="28"/>
-        </w:rPr>
-        <w:t>- Chuẩn bị đỗi mẫu: Từ ngày ……………………đến ngày ………………….</w:t>
-      </w:r>
-    </w:p>
-    <w:p>
-      <w:pPr>
-        <w:ind w:right="109" w:firstLine="567"/>
-        <w:rPr>
-          <w:szCs w:val="28"/>
-        </w:rPr>
-      </w:pPr>
-      <w:r>
-        <w:rPr>
-          <w:szCs w:val="28"/>
-        </w:rPr>
-        <w:t>- Hoàn thành công tác chuẩn bị: Trước ngày …………………………………</w:t>
-      </w:r>
-    </w:p>
-    <w:p>
-      <w:pPr>
-        <w:ind w:right="109" w:firstLine="567"/>
-        <w:rPr>
-          <w:szCs w:val="28"/>
-        </w:rPr>
-      </w:pPr>
-      <w:r>
+          <w:lang w:val="en-US"/>
+        </w:rPr>
+      </w:pPr>
+      <w:r>
+        <w:rPr>
+          <w:szCs w:val="28"/>
+        </w:rPr>
+        <w:t xml:space="preserve">- Thời gian luyện tập: </w:t>
+      </w:r>
+      <w:r>
+        <w:rPr>
+          <w:lang w:val="en-US" w:eastAsia="vi-VN"/>
+        </w:rPr>
+        <w:tab/>
+      </w:r>
+    </w:p>
+    <w:p>
+      <w:pPr>
+        <w:tabs>
+          <w:tab w:val="right" w:leader="dot" w:pos="9354"/>
+        </w:tabs>
+        <w:spacing w:before="80"/>
+        <w:ind w:firstLine="567"/>
         <w:rPr>
           <w:b/>
           <w:szCs w:val="28"/>
-        </w:rPr>
-        <w:t>2. Thời gian thực hành huấn luyện</w:t>
-      </w:r>
-      <w:r>
-        <w:rPr>
-          <w:szCs w:val="28"/>
+          <w:lang w:val="en-US"/>
+        </w:rPr>
+      </w:pPr>
+      <w:r>
+        <w:rPr>
+          <w:szCs w:val="28"/>
+        </w:rPr>
+        <w:t>- Thời gian kiểm</w:t>
+      </w:r>
+      <w:r>
+        <w:rPr>
+          <w:szCs w:val="28"/>
+          <w:lang w:val="en-US"/>
         </w:rPr>
         <w:t xml:space="preserve"> </w:t>
       </w:r>
-    </w:p>
-    <w:p>
-      <w:pPr>
-        <w:ind w:right="109" w:firstLine="567"/>
-        <w:rPr>
-          <w:szCs w:val="28"/>
-        </w:rPr>
-      </w:pPr>
-      <w:r>
-        <w:rPr>
-          <w:szCs w:val="28"/>
-        </w:rPr>
-        <w:t xml:space="preserve"> - Thời gian thực hành huấn luyện: Từ ngày ………..… đến ngày…….……..</w:t>
-      </w:r>
-    </w:p>
-    <w:p>
-      <w:pPr>
-        <w:ind w:right="109" w:firstLine="567"/>
-        <w:rPr>
-          <w:szCs w:val="28"/>
-        </w:rPr>
-      </w:pPr>
-      <w:r>
-        <w:rPr>
-          <w:szCs w:val="28"/>
-        </w:rPr>
-        <w:t xml:space="preserve">- Tổng thời gian huấn luyện:           </w:t>
-      </w:r>
-      <w:r>
-        <w:rPr>
-          <w:szCs w:val="28"/>
-        </w:rPr>
-        <w:t>………………………..</w:t>
-      </w:r>
-      <w:r>
-        <w:rPr>
-          <w:szCs w:val="28"/>
-        </w:rPr>
-        <w:t>, trong đó:</w:t>
-      </w:r>
-    </w:p>
-    <w:p>
-      <w:pPr>
-        <w:ind w:right="109" w:firstLine="567"/>
-        <w:rPr>
-          <w:szCs w:val="28"/>
-        </w:rPr>
-      </w:pPr>
-      <w:r>
-        <w:rPr>
-          <w:szCs w:val="28"/>
-        </w:rPr>
-        <w:t xml:space="preserve">+ Thủ tục huấn luyện:                 </w:t>
-      </w:r>
-      <w:r>
-        <w:rPr>
-          <w:szCs w:val="28"/>
-        </w:rPr>
-        <w:t>………………………..</w:t>
-      </w:r>
-    </w:p>
-    <w:p>
-      <w:pPr>
-        <w:ind w:right="109" w:firstLine="567"/>
-        <w:rPr>
-          <w:szCs w:val="28"/>
-        </w:rPr>
-      </w:pPr>
-      <w:r>
-        <w:rPr>
-          <w:szCs w:val="28"/>
-        </w:rPr>
-        <w:t xml:space="preserve">+ Ý định huấn luyện:                  </w:t>
-      </w:r>
-      <w:r>
-        <w:rPr>
-          <w:szCs w:val="28"/>
-        </w:rPr>
-        <w:t>………………………..</w:t>
-      </w:r>
-    </w:p>
-    <w:p>
-      <w:pPr>
-        <w:ind w:right="109" w:firstLine="567"/>
-        <w:rPr>
-          <w:szCs w:val="28"/>
-        </w:rPr>
-      </w:pPr>
-      <w:r>
-        <w:rPr>
-          <w:szCs w:val="28"/>
-        </w:rPr>
-        <w:t xml:space="preserve">+ Huấn luyện lý thuyết:              </w:t>
-      </w:r>
-      <w:r>
-        <w:rPr>
-          <w:szCs w:val="28"/>
-        </w:rPr>
-        <w:t>………………………..</w:t>
-      </w:r>
-    </w:p>
-    <w:p>
-      <w:pPr>
-        <w:ind w:right="109" w:firstLine="567"/>
-        <w:rPr>
-          <w:szCs w:val="28"/>
-        </w:rPr>
-      </w:pPr>
-      <w:r>
-        <w:rPr>
-          <w:szCs w:val="28"/>
-        </w:rPr>
-        <w:t xml:space="preserve">+ Huấn luyện thực hành:            </w:t>
-      </w:r>
-      <w:r>
-        <w:rPr>
-          <w:szCs w:val="28"/>
-        </w:rPr>
-        <w:t>………………………..</w:t>
-      </w:r>
-    </w:p>
-    <w:p>
-      <w:pPr>
-        <w:ind w:right="109" w:firstLine="567"/>
-        <w:rPr>
-          <w:szCs w:val="28"/>
-        </w:rPr>
-      </w:pPr>
-      <w:r>
-        <w:rPr>
-          <w:szCs w:val="28"/>
-        </w:rPr>
-        <w:t xml:space="preserve">+ Huấn luyện đêm (nếu có):       </w:t>
-      </w:r>
-      <w:r>
-        <w:rPr>
-          <w:szCs w:val="28"/>
-        </w:rPr>
-        <w:t>………………………..</w:t>
-      </w:r>
-    </w:p>
-    <w:p>
-      <w:pPr>
-        <w:ind w:right="109" w:firstLine="567"/>
-        <w:rPr>
-          <w:szCs w:val="28"/>
-        </w:rPr>
-      </w:pPr>
-      <w:r>
-        <w:rPr>
-          <w:szCs w:val="28"/>
-        </w:rPr>
-        <w:t xml:space="preserve">+ Kiểm tra kết thúc HL:             </w:t>
-      </w:r>
-      <w:r>
-        <w:rPr>
-          <w:szCs w:val="28"/>
-        </w:rPr>
-        <w:t>………………………..</w:t>
-      </w:r>
-    </w:p>
+      <w:r>
+        <w:rPr>
+          <w:szCs w:val="28"/>
+        </w:rPr>
+        <w:t xml:space="preserve">tra:  </w:t>
+      </w:r>
+      <w:r>
+        <w:rPr>
+          <w:lang w:val="en-US" w:eastAsia="vi-VN"/>
+        </w:rPr>
+        <w:tab/>
+      </w:r>
+    </w:p>
+    <w:bookmarkEnd w:id="0"/>
     <w:p>
       <w:pPr>
         <w:widowControl w:val="0"/>
@@ -4056,88 +3841,88 @@
         <w:rPr>
           <w:szCs w:val="28"/>
         </w:rPr>
+        <w:t>a) Chuẩn bị huấn luyện</w:t>
+      </w:r>
+    </w:p>
+    <w:p>
+      <w:pPr>
+        <w:ind w:firstLine="567"/>
+        <w:rPr>
+          <w:szCs w:val="28"/>
+        </w:rPr>
+      </w:pPr>
+      <w:r>
+        <w:rPr>
+          <w:szCs w:val="28"/>
+          <w:lang w:val="pt-BR"/>
+        </w:rPr>
+        <w:t>- Đối với cán bộ huấn luyện: Nghiên cứu tài liệu, soạn và thục luyện giáo án, chuẩn bị tài liệu, sơ đồ, vật chất…</w:t>
+      </w:r>
+    </w:p>
+    <w:p>
+      <w:pPr>
+        <w:ind w:firstLine="567"/>
+        <w:rPr>
+          <w:szCs w:val="28"/>
+        </w:rPr>
+      </w:pPr>
+      <w:r>
+        <w:rPr>
+          <w:szCs w:val="28"/>
+          <w:lang w:val="pt-BR"/>
+        </w:rPr>
+        <w:t>- Đối với bồi dưỡng cán bộ: Bồi dưỡng nội dung, phương pháp duy trì tiểu đội luyện tập, kiểm tra.</w:t>
+      </w:r>
+    </w:p>
+    <w:p>
+      <w:pPr>
+        <w:ind w:firstLine="567"/>
+        <w:rPr>
+          <w:szCs w:val="28"/>
+        </w:rPr>
+      </w:pPr>
+      <w:r>
+        <w:rPr>
+          <w:szCs w:val="28"/>
+          <w:lang w:val="pt-BR"/>
+        </w:rPr>
+        <w:t>b) Thực hành huấn luyện</w:t>
+      </w:r>
+    </w:p>
+    <w:p>
+      <w:pPr>
+        <w:ind w:firstLine="567"/>
+        <w:rPr>
+          <w:szCs w:val="28"/>
+        </w:rPr>
+      </w:pPr>
+      <w:r>
+        <w:rPr>
+          <w:szCs w:val="28"/>
+          <w:lang w:val="pt-BR"/>
+        </w:rPr>
+        <w:t xml:space="preserve">- Đối với cán bộ huấn luyện: </w:t>
+      </w:r>
+      <w:r>
+        <w:rPr>
+          <w:szCs w:val="28"/>
+        </w:rPr>
+        <w:t>Giảng giải theo phương pháp thuyết trình kết hợp lấy ví dụ minh họa.</w:t>
+      </w:r>
+    </w:p>
+    <w:p>
+      <w:pPr>
+        <w:ind w:firstLine="567"/>
+        <w:rPr>
+          <w:szCs w:val="28"/>
+        </w:rPr>
+      </w:pPr>
+      <w:r>
+        <w:rPr>
+          <w:szCs w:val="28"/>
+          <w:lang w:val="pt-BR"/>
+        </w:rPr>
         <w:lastRenderedPageBreak/>
-        <w:t>a) Chuẩn bị huấn luyện</w:t>
-      </w:r>
-    </w:p>
-    <w:p>
-      <w:pPr>
-        <w:ind w:firstLine="567"/>
-        <w:rPr>
-          <w:szCs w:val="28"/>
-        </w:rPr>
-      </w:pPr>
-      <w:r>
-        <w:rPr>
-          <w:szCs w:val="28"/>
-          <w:lang w:val="pt-BR"/>
-        </w:rPr>
-        <w:t>- Đối với cán bộ huấn luyện: Nghiên cứu tài liệu, soạn và thục luyện giáo án, chuẩn bị tài liệu, sơ đồ, vật chất…</w:t>
-      </w:r>
-    </w:p>
-    <w:p>
-      <w:pPr>
-        <w:ind w:firstLine="567"/>
-        <w:rPr>
-          <w:szCs w:val="28"/>
-        </w:rPr>
-      </w:pPr>
-      <w:r>
-        <w:rPr>
-          <w:szCs w:val="28"/>
-          <w:lang w:val="pt-BR"/>
-        </w:rPr>
-        <w:t>- Đối với bồi dưỡng cán bộ: Bồi dưỡng nội dung, phương pháp duy trì tiểu đội luyện tập, kiểm tra.</w:t>
-      </w:r>
-    </w:p>
-    <w:p>
-      <w:pPr>
-        <w:ind w:firstLine="567"/>
-        <w:rPr>
-          <w:szCs w:val="28"/>
-        </w:rPr>
-      </w:pPr>
-      <w:r>
-        <w:rPr>
-          <w:szCs w:val="28"/>
-          <w:lang w:val="pt-BR"/>
-        </w:rPr>
-        <w:t>b) Thực hành huấn luyện</w:t>
-      </w:r>
-    </w:p>
-    <w:p>
-      <w:pPr>
-        <w:ind w:firstLine="567"/>
-        <w:rPr>
-          <w:szCs w:val="28"/>
-        </w:rPr>
-      </w:pPr>
-      <w:r>
-        <w:rPr>
-          <w:szCs w:val="28"/>
-          <w:lang w:val="pt-BR"/>
-        </w:rPr>
-        <w:t xml:space="preserve">- Đối với cán bộ huấn luyện: </w:t>
-      </w:r>
-      <w:r>
-        <w:rPr>
-          <w:szCs w:val="28"/>
-        </w:rPr>
-        <w:t>Giảng giải theo phương pháp thuyết trình kết hợp lấy ví dụ minh họa.</w:t>
-      </w:r>
-    </w:p>
-    <w:p>
-      <w:pPr>
-        <w:ind w:firstLine="567"/>
-        <w:rPr>
-          <w:szCs w:val="28"/>
-        </w:rPr>
-      </w:pPr>
-      <w:r>
-        <w:rPr>
-          <w:szCs w:val="28"/>
-          <w:lang w:val="pt-BR"/>
-        </w:rPr>
         <w:t>- Đối với phân đội: Nghe, nhìn quan sát, ghi chép đầy đủ nội dung, ghi nhớ để tổ chức ôn luyện.</w:t>
       </w:r>
     </w:p>
@@ -4147,7 +3932,6 @@
           <w:b/>
           <w:color w:val="000000" w:themeColor="text1"/>
           <w:szCs w:val="28"/>
-          <w:lang w:val="en-US"/>
         </w:rPr>
       </w:pPr>
     </w:p>
@@ -4240,6 +4024,122 @@
     </w:p>
     <w:p>
       <w:pPr>
+        <w:ind w:firstLine="426"/>
+        <w:rPr>
+          <w:lang w:eastAsia="vi-VN"/>
+        </w:rPr>
+      </w:pPr>
+      <w:r>
+        <w:rPr>
+          <w:color w:val="000000" w:themeColor="text1"/>
+          <w:szCs w:val="28"/>
+        </w:rPr>
+        <w:t xml:space="preserve">- Thời gian: </w:t>
+      </w:r>
+      <w:r>
+        <w:rPr>
+          <w:bCs/>
+          <w:color w:val="000000" w:themeColor="text1"/>
+          <w:szCs w:val="28"/>
+        </w:rPr>
+        <w:t>.</w:t>
+      </w:r>
+      <w:r>
+        <w:rPr>
+          <w:lang w:eastAsia="vi-VN"/>
+        </w:rPr>
+        <w:t>……………………………………</w:t>
+      </w:r>
+      <w:r>
+        <w:rPr>
+          <w:bCs/>
+          <w:color w:val="000000" w:themeColor="text1"/>
+          <w:szCs w:val="28"/>
+        </w:rPr>
+        <w:t>.</w:t>
+      </w:r>
+      <w:r>
+        <w:rPr>
+          <w:lang w:eastAsia="vi-VN"/>
+        </w:rPr>
+        <w:t>……………………………</w:t>
+      </w:r>
+      <w:r>
+        <w:rPr>
+          <w:lang w:eastAsia="vi-VN"/>
+        </w:rPr>
+        <w:t>.</w:t>
+      </w:r>
+    </w:p>
+    <w:p>
+      <w:pPr>
+        <w:ind w:firstLine="426"/>
+        <w:rPr>
+          <w:lang w:eastAsia="vi-VN"/>
+        </w:rPr>
+      </w:pPr>
+      <w:r>
+        <w:rPr>
+          <w:lang w:eastAsia="vi-VN"/>
+        </w:rPr>
+        <w:t>- Phương pháp: Giảng thử</w:t>
+      </w:r>
+    </w:p>
+    <w:p>
+      <w:pPr>
+        <w:ind w:firstLine="426"/>
+        <w:rPr>
+          <w:color w:val="000000" w:themeColor="text1"/>
+          <w:szCs w:val="28"/>
+        </w:rPr>
+      </w:pPr>
+      <w:r>
+        <w:rPr>
+          <w:lang w:eastAsia="vi-VN"/>
+        </w:rPr>
+        <w:t xml:space="preserve">- Chỉ định cán bộ ra thông qua nội dung: </w:t>
+      </w:r>
+      <w:r>
+        <w:rPr>
+          <w:bCs/>
+          <w:color w:val="000000" w:themeColor="text1"/>
+          <w:szCs w:val="28"/>
+        </w:rPr>
+        <w:t>.</w:t>
+      </w:r>
+      <w:r>
+        <w:rPr>
+          <w:lang w:eastAsia="vi-VN"/>
+        </w:rPr>
+        <w:t>……………………………………</w:t>
+      </w:r>
+      <w:r>
+        <w:rPr>
+          <w:bCs/>
+          <w:color w:val="000000" w:themeColor="text1"/>
+          <w:szCs w:val="28"/>
+        </w:rPr>
+        <w:t>.</w:t>
+      </w:r>
+    </w:p>
+    <w:p>
+      <w:pPr>
+        <w:ind w:firstLine="426"/>
+        <w:rPr>
+          <w:color w:val="000000" w:themeColor="text1"/>
+          <w:szCs w:val="28"/>
+        </w:rPr>
+      </w:pPr>
+      <w:r>
+        <w:rPr>
+          <w:color w:val="000000" w:themeColor="text1"/>
+          <w:szCs w:val="28"/>
+        </w:rPr>
+        <w:t>* Nội dung cần tập trung thảo luận.</w:t>
+      </w:r>
+    </w:p>
+    <w:p>
+      <w:pPr>
         <w:spacing w:before="80"/>
         <w:ind w:firstLine="426"/>
         <w:rPr>
@@ -4248,48 +4148,29 @@
       </w:pPr>
       <w:r>
         <w:rPr>
-          <w:color w:val="000000" w:themeColor="text1"/>
-          <w:szCs w:val="28"/>
-        </w:rPr>
-        <w:t xml:space="preserve">- Thời gian: </w:t>
-      </w:r>
-      <w:r>
-        <w:rPr>
-          <w:bCs/>
-          <w:color w:val="000000" w:themeColor="text1"/>
-          <w:szCs w:val="28"/>
-        </w:rPr>
-        <w:t>.</w:t>
-      </w:r>
-      <w:r>
-        <w:rPr>
           <w:lang w:eastAsia="vi-VN"/>
         </w:rPr>
-        <w:t>……………………………………</w:t>
-      </w:r>
-      <w:r>
-        <w:rPr>
-          <w:bCs/>
-          <w:color w:val="000000" w:themeColor="text1"/>
-          <w:szCs w:val="28"/>
-        </w:rPr>
-        <w:t>.</w:t>
-      </w:r>
-      <w:r>
+        <w:t>…………………………………………………………………………………</w:t>
+      </w:r>
+    </w:p>
+    <w:p>
+      <w:pPr>
+        <w:spacing w:before="80"/>
+        <w:ind w:firstLine="426"/>
         <w:rPr>
           <w:lang w:eastAsia="vi-VN"/>
         </w:rPr>
-        <w:t>……………………………</w:t>
-      </w:r>
+      </w:pPr>
       <w:r>
         <w:rPr>
           <w:lang w:eastAsia="vi-VN"/>
         </w:rPr>
-        <w:t>.</w:t>
-      </w:r>
-    </w:p>
-    <w:p>
-      <w:pPr>
+        <w:t>…………………………………………………………………………………</w:t>
+      </w:r>
+    </w:p>
+    <w:p>
+      <w:pPr>
+        <w:spacing w:before="80"/>
         <w:ind w:firstLine="426"/>
         <w:rPr>
           <w:lang w:eastAsia="vi-VN"/>
@@ -4299,130 +4180,23 @@
         <w:rPr>
           <w:lang w:eastAsia="vi-VN"/>
         </w:rPr>
-        <w:t>- Phương pháp: Giảng thử</w:t>
-      </w:r>
-    </w:p>
-    <w:p>
-      <w:pPr>
-        <w:ind w:firstLine="426"/>
-        <w:rPr>
-          <w:color w:val="000000" w:themeColor="text1"/>
-          <w:szCs w:val="28"/>
-        </w:rPr>
-      </w:pPr>
-      <w:r>
+        <w:t>…………………………………………………………………………………</w:t>
+      </w:r>
+    </w:p>
+    <w:p>
+      <w:pPr>
+        <w:spacing w:before="80"/>
+        <w:ind w:firstLine="426"/>
         <w:rPr>
           <w:lang w:eastAsia="vi-VN"/>
         </w:rPr>
-        <w:t xml:space="preserve">- Chỉ định cán bộ ra thông qua nội dung: </w:t>
-      </w:r>
-      <w:r>
-        <w:rPr>
-          <w:bCs/>
-          <w:color w:val="000000" w:themeColor="text1"/>
-          <w:szCs w:val="28"/>
-        </w:rPr>
-        <w:t>.</w:t>
-      </w:r>
+      </w:pPr>
       <w:r>
         <w:rPr>
           <w:lang w:eastAsia="vi-VN"/>
         </w:rPr>
-        <w:t>……………………………………</w:t>
-      </w:r>
-      <w:r>
-        <w:rPr>
-          <w:bCs/>
-          <w:color w:val="000000" w:themeColor="text1"/>
-          <w:szCs w:val="28"/>
-        </w:rPr>
-        <w:t>.</w:t>
-      </w:r>
-    </w:p>
-    <w:p>
-      <w:pPr>
-        <w:ind w:firstLine="426"/>
-        <w:rPr>
-          <w:color w:val="000000" w:themeColor="text1"/>
-          <w:szCs w:val="28"/>
-        </w:rPr>
-      </w:pPr>
-      <w:r>
-        <w:rPr>
-          <w:color w:val="000000" w:themeColor="text1"/>
-          <w:szCs w:val="28"/>
-        </w:rPr>
-        <w:t>* Nội dung cần tập trung thảo luận.</w:t>
-      </w:r>
-    </w:p>
-    <w:p>
-      <w:pPr>
-        <w:spacing w:before="80"/>
-        <w:ind w:firstLine="426"/>
-        <w:rPr>
-          <w:lang w:eastAsia="vi-VN"/>
-        </w:rPr>
-      </w:pPr>
-      <w:r>
-        <w:rPr>
-          <w:lang w:eastAsia="vi-VN"/>
-        </w:rPr>
         <w:t>…………………………………………………………………………………</w:t>
       </w:r>
-    </w:p>
-    <w:p>
-      <w:pPr>
-        <w:spacing w:before="80"/>
-        <w:ind w:firstLine="426"/>
-        <w:rPr>
-          <w:lang w:eastAsia="vi-VN"/>
-        </w:rPr>
-      </w:pPr>
-      <w:r>
-        <w:rPr>
-          <w:lang w:eastAsia="vi-VN"/>
-        </w:rPr>
-        <w:t>…………………………………………………………………………………</w:t>
-      </w:r>
-    </w:p>
-    <w:p>
-      <w:pPr>
-        <w:spacing w:before="80"/>
-        <w:ind w:firstLine="426"/>
-        <w:rPr>
-          <w:lang w:eastAsia="vi-VN"/>
-        </w:rPr>
-      </w:pPr>
-      <w:r>
-        <w:rPr>
-          <w:lang w:eastAsia="vi-VN"/>
-        </w:rPr>
-        <w:t>…………………………………………………………………………………</w:t>
-      </w:r>
-    </w:p>
-    <w:p>
-      <w:pPr>
-        <w:spacing w:before="80"/>
-        <w:ind w:firstLine="426"/>
-        <w:rPr>
-          <w:lang w:eastAsia="vi-VN"/>
-        </w:rPr>
-      </w:pPr>
-      <w:r>
-        <w:rPr>
-          <w:lang w:eastAsia="vi-VN"/>
-        </w:rPr>
-        <w:t>…………………………………………………………………………………</w:t>
-      </w:r>
-    </w:p>
-    <w:p>
-      <w:pPr>
-        <w:ind w:firstLine="426"/>
-        <w:rPr>
-          <w:color w:val="000000" w:themeColor="text1"/>
-          <w:szCs w:val="28"/>
-        </w:rPr>
-      </w:pPr>
     </w:p>
     <w:p>
       <w:pPr>
@@ -4718,7 +4492,6 @@
         <w:rPr>
           <w:spacing w:val="-2"/>
         </w:rPr>
-        <w:lastRenderedPageBreak/>
         <w:t>- Quy định kỷ luật học tập.</w:t>
       </w:r>
     </w:p>
@@ -4848,6 +4621,7 @@
         <w:ind w:firstLine="567"/>
       </w:pPr>
       <w:r>
+        <w:lastRenderedPageBreak/>
         <w:t>1. Tên khoa mục, bài học</w:t>
       </w:r>
     </w:p>
@@ -5381,7 +5155,6 @@
                 <w:spacing w:val="-10"/>
                 <w:szCs w:val="28"/>
               </w:rPr>
-              <w:lastRenderedPageBreak/>
               <w:t xml:space="preserve">* Báo số mật nghiệp vụ </w:t>
             </w:r>
             <w:r>
@@ -5543,6 +5316,7 @@
               <w:rPr>
                 <w:szCs w:val="28"/>
               </w:rPr>
+              <w:lastRenderedPageBreak/>
               <w:t>(</w:t>
             </w:r>
             <w:r>
@@ -5980,63 +5754,63 @@
                 <w:iCs/>
                 <w:szCs w:val="28"/>
               </w:rPr>
+              <w:t xml:space="preserve">2) Thủ tục chỉnh lý điện  </w:t>
+            </w:r>
+          </w:p>
+          <w:p>
+            <w:pPr>
+              <w:ind w:firstLine="0"/>
+              <w:rPr>
+                <w:szCs w:val="28"/>
+              </w:rPr>
+            </w:pPr>
+            <w:r>
+              <w:rPr>
+                <w:szCs w:val="28"/>
+              </w:rPr>
+              <w:t xml:space="preserve">Trong quá trình chuyển, nhận điện nếu xảy ra sai sót hay thiếu nội dung, đài trưởng mạng và các đài ưu tiên phải tiến hành chỉnh lý điện. Nội dung chỉnh lý điện cũng bao gồm: Đính chính, xin nhắc lại và nhắc lại.   </w:t>
+            </w:r>
+          </w:p>
+          <w:p>
+            <w:pPr>
+              <w:ind w:firstLine="0"/>
+              <w:rPr>
+                <w:szCs w:val="28"/>
+              </w:rPr>
+            </w:pPr>
+            <w:r>
+              <w:rPr>
+                <w:szCs w:val="28"/>
+              </w:rPr>
+              <w:t xml:space="preserve">Thủ tục đính chính và xin nhắc lại: Giống như liên lạc hướng.   </w:t>
+            </w:r>
+          </w:p>
+          <w:p>
+            <w:pPr>
+              <w:ind w:firstLine="0"/>
+              <w:rPr>
+                <w:szCs w:val="28"/>
+              </w:rPr>
+            </w:pPr>
+            <w:r>
+              <w:rPr>
+                <w:szCs w:val="28"/>
+              </w:rPr>
+              <w:t xml:space="preserve">Thủ tục nhắc lại:   </w:t>
+            </w:r>
+          </w:p>
+          <w:p>
+            <w:pPr>
+              <w:ind w:firstLine="0"/>
+              <w:rPr>
+                <w:szCs w:val="28"/>
+              </w:rPr>
+            </w:pPr>
+            <w:r>
+              <w:rPr>
+                <w:szCs w:val="28"/>
+              </w:rPr>
               <w:lastRenderedPageBreak/>
-              <w:t xml:space="preserve">2) Thủ tục chỉnh lý điện  </w:t>
-            </w:r>
-          </w:p>
-          <w:p>
-            <w:pPr>
-              <w:ind w:firstLine="0"/>
-              <w:rPr>
-                <w:szCs w:val="28"/>
-              </w:rPr>
-            </w:pPr>
-            <w:r>
-              <w:rPr>
-                <w:szCs w:val="28"/>
-              </w:rPr>
-              <w:t xml:space="preserve">Trong quá trình chuyển, nhận điện nếu xảy ra sai sót hay thiếu nội dung, đài trưởng mạng và các đài ưu tiên phải tiến hành chỉnh lý điện. Nội dung chỉnh lý điện cũng bao gồm: Đính chính, xin nhắc lại và nhắc lại.   </w:t>
-            </w:r>
-          </w:p>
-          <w:p>
-            <w:pPr>
-              <w:ind w:firstLine="0"/>
-              <w:rPr>
-                <w:szCs w:val="28"/>
-              </w:rPr>
-            </w:pPr>
-            <w:r>
-              <w:rPr>
-                <w:szCs w:val="28"/>
-              </w:rPr>
-              <w:t xml:space="preserve">Thủ tục đính chính và xin nhắc lại: Giống như liên lạc hướng.   </w:t>
-            </w:r>
-          </w:p>
-          <w:p>
-            <w:pPr>
-              <w:ind w:firstLine="0"/>
-              <w:rPr>
-                <w:szCs w:val="28"/>
-              </w:rPr>
-            </w:pPr>
-            <w:r>
-              <w:rPr>
-                <w:szCs w:val="28"/>
-              </w:rPr>
-              <w:t xml:space="preserve">Thủ tục nhắc lại:   </w:t>
-            </w:r>
-          </w:p>
-          <w:p>
-            <w:pPr>
-              <w:ind w:firstLine="0"/>
-              <w:rPr>
-                <w:szCs w:val="28"/>
-              </w:rPr>
-            </w:pPr>
-            <w:r>
-              <w:rPr>
-                <w:szCs w:val="28"/>
-              </w:rPr>
               <w:t xml:space="preserve">- Đối với đài TM: Khi phát điện chung, trưởng mạng căn cứ vào nội dung yêu cầu nhắc lại của các ưu tiên để tổng hợp nhắc lại một lần cho đầy đủ từ nhóm thấp đến nhóm cao nhất. Nếu chỉ có một ưu tiên xin nhắc lại, đài trưởng mạng báo các đài khác đợi, sau đó thực hiện nhắc lại nội dung điện cho ưu tiên đó.  </w:t>
             </w:r>
           </w:p>
@@ -6395,14 +6169,7 @@
               <w:rPr>
                 <w:szCs w:val="28"/>
               </w:rPr>
-              <w:t xml:space="preserve">Đối với cán bộ huấn luyện sử dụng </w:t>
-            </w:r>
-            <w:r>
-              <w:rPr>
-                <w:szCs w:val="28"/>
-              </w:rPr>
-              <w:lastRenderedPageBreak/>
-              <w:t>phương pháp thuyết trình kết hợp lấy ví dụ để minh họa.</w:t>
+              <w:t>Đối với cán bộ huấn luyện sử dụng phương pháp thuyết trình kết hợp lấy ví dụ để minh họa.</w:t>
             </w:r>
           </w:p>
           <w:p>
@@ -6451,12 +6218,88 @@
           <w:szCs w:val="28"/>
         </w:rPr>
       </w:pPr>
-      <w:r>
-        <w:rPr>
-          <w:color w:val="000000" w:themeColor="text1"/>
-          <w:szCs w:val="28"/>
-        </w:rPr>
-        <w:t>1. Nhận xét</w:t>
+      <w:bookmarkStart w:id="1" w:name="_Hlk172654801"/>
+      <w:r>
+        <w:rPr>
+          <w:color w:val="000000" w:themeColor="text1"/>
+          <w:szCs w:val="28"/>
+        </w:rPr>
+        <w:t>1. Hội ý c</w:t>
+      </w:r>
+      <w:r>
+        <w:rPr>
+          <w:color w:val="000000" w:themeColor="text1"/>
+          <w:szCs w:val="28"/>
+        </w:rPr>
+        <w:t>hỉ huy</w:t>
+      </w:r>
+    </w:p>
+    <w:p>
+      <w:pPr>
+        <w:spacing w:before="80"/>
+        <w:ind w:firstLine="426"/>
+        <w:rPr>
+          <w:lang w:eastAsia="vi-VN"/>
+        </w:rPr>
+      </w:pPr>
+      <w:r>
+        <w:rPr>
+          <w:lang w:eastAsia="vi-VN"/>
+        </w:rPr>
+        <w:t>…………………………………………………………………………………</w:t>
+      </w:r>
+    </w:p>
+    <w:p>
+      <w:pPr>
+        <w:spacing w:before="80"/>
+        <w:ind w:firstLine="426"/>
+        <w:rPr>
+          <w:lang w:eastAsia="vi-VN"/>
+        </w:rPr>
+      </w:pPr>
+      <w:r>
+        <w:rPr>
+          <w:lang w:eastAsia="vi-VN"/>
+        </w:rPr>
+        <w:t>…………………………………………………………………………………</w:t>
+      </w:r>
+    </w:p>
+    <w:p>
+      <w:pPr>
+        <w:ind w:firstLine="426"/>
+        <w:rPr>
+          <w:color w:val="000000" w:themeColor="text1"/>
+          <w:szCs w:val="28"/>
+        </w:rPr>
+      </w:pPr>
+      <w:r>
+        <w:rPr>
+          <w:lang w:eastAsia="vi-VN"/>
+        </w:rPr>
+        <w:t>…………………………………………………………………………………</w:t>
+      </w:r>
+    </w:p>
+    <w:p>
+      <w:pPr>
+        <w:ind w:firstLine="426"/>
+        <w:rPr>
+          <w:color w:val="000000" w:themeColor="text1"/>
+          <w:szCs w:val="28"/>
+        </w:rPr>
+      </w:pPr>
+      <w:r>
+        <w:rPr>
+          <w:color w:val="000000" w:themeColor="text1"/>
+          <w:szCs w:val="28"/>
+        </w:rPr>
+        <w:t>2</w:t>
+      </w:r>
+      <w:r>
+        <w:rPr>
+          <w:color w:val="000000" w:themeColor="text1"/>
+          <w:szCs w:val="28"/>
+        </w:rPr>
+        <w:t>. Nhận xét</w:t>
       </w:r>
     </w:p>
     <w:p>
@@ -6532,6 +6375,21 @@
         <w:rPr>
           <w:lang w:eastAsia="vi-VN"/>
         </w:rPr>
+        <w:t>* Hạn chế</w:t>
+      </w:r>
+    </w:p>
+    <w:p>
+      <w:pPr>
+        <w:spacing w:before="80"/>
+        <w:ind w:firstLine="426"/>
+        <w:rPr>
+          <w:lang w:eastAsia="vi-VN"/>
+        </w:rPr>
+      </w:pPr>
+      <w:r>
+        <w:rPr>
+          <w:lang w:eastAsia="vi-VN"/>
+        </w:rPr>
         <w:t>…………………………………………………………………………………</w:t>
       </w:r>
     </w:p>
@@ -6547,7 +6405,7 @@
         <w:rPr>
           <w:lang w:eastAsia="vi-VN"/>
         </w:rPr>
-        <w:t>* Hạn chế</w:t>
+        <w:t>…………………………………………………………………………………</w:t>
       </w:r>
     </w:p>
     <w:p>
@@ -6562,6 +6420,21 @@
         <w:rPr>
           <w:lang w:eastAsia="vi-VN"/>
         </w:rPr>
+        <w:t>3. Chính trị viên triển khai nội dung CTĐ, CTCT trong huấn luyện</w:t>
+      </w:r>
+    </w:p>
+    <w:p>
+      <w:pPr>
+        <w:spacing w:before="80"/>
+        <w:ind w:firstLine="426"/>
+        <w:rPr>
+          <w:lang w:eastAsia="vi-VN"/>
+        </w:rPr>
+      </w:pPr>
+      <w:r>
+        <w:rPr>
+          <w:lang w:eastAsia="vi-VN"/>
+        </w:rPr>
         <w:t>…………………………………………………………………………………</w:t>
       </w:r>
     </w:p>
@@ -6582,7 +6455,22 @@
     </w:p>
     <w:p>
       <w:pPr>
-        <w:spacing w:before="120"/>
+        <w:spacing w:before="80"/>
+        <w:ind w:firstLine="426"/>
+        <w:rPr>
+          <w:lang w:eastAsia="vi-VN"/>
+        </w:rPr>
+      </w:pPr>
+      <w:r>
+        <w:rPr>
+          <w:lang w:eastAsia="vi-VN"/>
+        </w:rPr>
+        <w:t>…………………………………………………………………………………</w:t>
+      </w:r>
+    </w:p>
+    <w:p>
+      <w:pPr>
+        <w:spacing w:before="80"/>
         <w:ind w:firstLine="426"/>
         <w:rPr>
           <w:iCs/>
@@ -6597,7 +6485,7 @@
           <w:szCs w:val="28"/>
         </w:rPr>
         <w:lastRenderedPageBreak/>
-        <w:t xml:space="preserve">2. </w:t>
+        <w:t>4</w:t>
       </w:r>
       <w:r>
         <w:rPr>
@@ -6605,7 +6493,7 @@
           <w:color w:val="000000" w:themeColor="text1"/>
           <w:szCs w:val="28"/>
         </w:rPr>
-        <w:t>Chỉ thị những công việc cần làm tiếp theo</w:t>
+        <w:t>. Chỉ thị những công việc cần làm tiếp theo</w:t>
       </w:r>
     </w:p>
     <w:p>
@@ -6623,23 +6511,25 @@
           <w:spacing w:val="-6"/>
           <w:szCs w:val="28"/>
         </w:rPr>
-        <w:t xml:space="preserve">- Thời gian chỉnh sửa, bổ sung hoàn chỉnh giáo án:  </w:t>
-      </w:r>
-      <w:r>
+        <w:t>- Thời gian chỉnh sửa, bổ sung hoàn chỉnh giáo án:  Từ ngày …. tháng …. năm 2024 đến ngày …. tháng …. năm 2024.</w:t>
+      </w:r>
+    </w:p>
+    <w:p>
+      <w:pPr>
+        <w:ind w:firstLine="426"/>
         <w:rPr>
           <w:color w:val="000000" w:themeColor="text1"/>
           <w:spacing w:val="-6"/>
           <w:szCs w:val="28"/>
         </w:rPr>
-        <w:t>Từ n</w:t>
-      </w:r>
+      </w:pPr>
       <w:r>
         <w:rPr>
           <w:color w:val="000000" w:themeColor="text1"/>
           <w:spacing w:val="-6"/>
           <w:szCs w:val="28"/>
         </w:rPr>
-        <w:t>gày …. tháng …. năm 2024</w:t>
+        <w:t xml:space="preserve">- Thời gian, địa điểm nộp giáo án. </w:t>
       </w:r>
       <w:r>
         <w:rPr>
@@ -6647,25 +6537,23 @@
           <w:spacing w:val="-6"/>
           <w:szCs w:val="28"/>
         </w:rPr>
-        <w:t xml:space="preserve"> đến ngày …. tháng …. năm 2024.</w:t>
-      </w:r>
-    </w:p>
-    <w:p>
-      <w:pPr>
-        <w:ind w:firstLine="426"/>
+        <w:t>Tại p</w:t>
+      </w:r>
+      <w:r>
         <w:rPr>
           <w:color w:val="000000" w:themeColor="text1"/>
           <w:spacing w:val="-6"/>
           <w:szCs w:val="28"/>
         </w:rPr>
-      </w:pPr>
+        <w:t>hòng giao ban c: Lúc ........ ngày …</w:t>
+      </w:r>
       <w:r>
         <w:rPr>
           <w:color w:val="000000" w:themeColor="text1"/>
           <w:spacing w:val="-6"/>
           <w:szCs w:val="28"/>
         </w:rPr>
-        <w:t xml:space="preserve">- </w:t>
+        <w:t xml:space="preserve"> </w:t>
       </w:r>
       <w:r>
         <w:rPr>
@@ -6673,7 +6561,23 @@
           <w:spacing w:val="-6"/>
           <w:szCs w:val="28"/>
         </w:rPr>
-        <w:t>Thời gian, đ</w:t>
+        <w:t>tháng … năm 2024</w:t>
+      </w:r>
+    </w:p>
+    <w:p>
+      <w:pPr>
+        <w:ind w:firstLine="426"/>
+        <w:rPr>
+          <w:color w:val="000000" w:themeColor="text1"/>
+          <w:szCs w:val="28"/>
+        </w:rPr>
+      </w:pPr>
+      <w:r>
+        <w:rPr>
+          <w:color w:val="000000" w:themeColor="text1"/>
+          <w:szCs w:val="28"/>
+        </w:rPr>
+        <w:t xml:space="preserve">- Thời gian thục luyện giáo án:  </w:t>
       </w:r>
       <w:r>
         <w:rPr>
@@ -6681,110 +6585,6 @@
           <w:spacing w:val="-6"/>
           <w:szCs w:val="28"/>
         </w:rPr>
-        <w:t xml:space="preserve">ịa điểm nộp giáo án. </w:t>
-      </w:r>
-      <w:r>
-        <w:rPr>
-          <w:color w:val="000000" w:themeColor="text1"/>
-          <w:spacing w:val="-6"/>
-          <w:szCs w:val="28"/>
-        </w:rPr>
-        <w:t>Tại p</w:t>
-      </w:r>
-      <w:r>
-        <w:rPr>
-          <w:color w:val="000000" w:themeColor="text1"/>
-          <w:spacing w:val="-6"/>
-          <w:szCs w:val="28"/>
-        </w:rPr>
-        <w:t xml:space="preserve">hòng giao ban c: </w:t>
-      </w:r>
-      <w:r>
-        <w:rPr>
-          <w:color w:val="000000" w:themeColor="text1"/>
-          <w:spacing w:val="-6"/>
-          <w:szCs w:val="28"/>
-        </w:rPr>
-        <w:t>Lúc ........</w:t>
-      </w:r>
-      <w:r>
-        <w:rPr>
-          <w:color w:val="000000" w:themeColor="text1"/>
-          <w:spacing w:val="-6"/>
-          <w:szCs w:val="28"/>
-        </w:rPr>
-        <w:t xml:space="preserve"> </w:t>
-      </w:r>
-      <w:r>
-        <w:rPr>
-          <w:color w:val="000000" w:themeColor="text1"/>
-          <w:spacing w:val="-6"/>
-          <w:szCs w:val="28"/>
-        </w:rPr>
-        <w:t>n</w:t>
-      </w:r>
-      <w:r>
-        <w:rPr>
-          <w:color w:val="000000" w:themeColor="text1"/>
-          <w:spacing w:val="-6"/>
-          <w:szCs w:val="28"/>
-        </w:rPr>
-        <w:t>gày …</w:t>
-      </w:r>
-      <w:r>
-        <w:rPr>
-          <w:color w:val="000000" w:themeColor="text1"/>
-          <w:spacing w:val="-6"/>
-          <w:szCs w:val="28"/>
-        </w:rPr>
-        <w:t xml:space="preserve"> </w:t>
-      </w:r>
-      <w:r>
-        <w:rPr>
-          <w:color w:val="000000" w:themeColor="text1"/>
-          <w:spacing w:val="-6"/>
-          <w:szCs w:val="28"/>
-        </w:rPr>
-        <w:t>tháng …</w:t>
-      </w:r>
-      <w:r>
-        <w:rPr>
-          <w:color w:val="000000" w:themeColor="text1"/>
-          <w:spacing w:val="-6"/>
-          <w:szCs w:val="28"/>
-        </w:rPr>
-        <w:t xml:space="preserve"> </w:t>
-      </w:r>
-      <w:r>
-        <w:rPr>
-          <w:color w:val="000000" w:themeColor="text1"/>
-          <w:spacing w:val="-6"/>
-          <w:szCs w:val="28"/>
-        </w:rPr>
-        <w:t>năm 2024</w:t>
-      </w:r>
-    </w:p>
-    <w:p>
-      <w:pPr>
-        <w:ind w:firstLine="426"/>
-        <w:rPr>
-          <w:color w:val="000000" w:themeColor="text1"/>
-          <w:szCs w:val="28"/>
-        </w:rPr>
-      </w:pPr>
-      <w:r>
-        <w:rPr>
-          <w:color w:val="000000" w:themeColor="text1"/>
-          <w:szCs w:val="28"/>
-        </w:rPr>
-        <w:t xml:space="preserve">- Thời gian thục luyện giáo án:  </w:t>
-      </w:r>
-      <w:r>
-        <w:rPr>
-          <w:color w:val="000000" w:themeColor="text1"/>
-          <w:spacing w:val="-6"/>
-          <w:szCs w:val="28"/>
-        </w:rPr>
         <w:t>Từ ngày …. tháng …. năm 2024 đến ngày …. tháng …. năm 2024.</w:t>
       </w:r>
     </w:p>
@@ -6803,6 +6603,15 @@
         </w:rPr>
         <w:t>- Thời gian hoàn thành mọi công tác chuẩn bị: Ngày …. tháng …. năm 2024.</w:t>
       </w:r>
+    </w:p>
+    <w:p>
+      <w:pPr>
+        <w:ind w:firstLine="426"/>
+        <w:rPr>
+          <w:color w:val="000000" w:themeColor="text1"/>
+          <w:szCs w:val="28"/>
+        </w:rPr>
+      </w:pPr>
     </w:p>
     <w:tbl>
       <w:tblPr>
@@ -6843,7 +6652,6 @@
           </w:tcPr>
           <w:p>
             <w:pPr>
-              <w:spacing w:before="120"/>
               <w:ind w:firstLine="426"/>
               <w:jc w:val="center"/>
               <w:rPr>
@@ -6935,6 +6743,7 @@
           </w:p>
         </w:tc>
       </w:tr>
+      <w:bookmarkEnd w:id="1"/>
     </w:tbl>
     <w:p/>
     <w:sectPr>

--- a/Huấn luyện chuyên ngành/Giai đoạn 2/TQGA/NN 2023/Quy tắc thực hành liên lạc mạng/Quy tắc thực hành liên lạc mạng.docx
+++ b/Huấn luyện chuyên ngành/Giai đoạn 2/TQGA/NN 2023/Quy tắc thực hành liên lạc mạng/Quy tắc thực hành liên lạc mạng.docx
@@ -2407,6 +2407,30 @@
     <w:p>
       <w:pPr>
         <w:rPr>
+          <w:color w:val="000000" w:themeColor="text1"/>
+          <w:szCs w:val="28"/>
+        </w:rPr>
+      </w:pPr>
+      <w:r>
+        <w:rPr>
+          <w:color w:val="000000" w:themeColor="text1"/>
+          <w:szCs w:val="28"/>
+        </w:rPr>
+        <w:br w:type="page"/>
+      </w:r>
+    </w:p>
+    <w:p>
+      <w:pPr>
+        <w:ind w:firstLine="426"/>
+        <w:rPr>
+          <w:color w:val="000000" w:themeColor="text1"/>
+          <w:szCs w:val="28"/>
+        </w:rPr>
+      </w:pPr>
+    </w:p>
+    <w:p>
+      <w:pPr>
+        <w:rPr>
           <w:b/>
           <w:color w:val="000000" w:themeColor="text1"/>
           <w:szCs w:val="28"/>
@@ -6184,6 +6208,7 @@
               <w:rPr>
                 <w:szCs w:val="28"/>
               </w:rPr>
+              <w:lastRenderedPageBreak/>
               <w:t>Đối với người học chú ý lắng nghe, ghi chép đầy đủ nội dung làm cơ sở để luyện tập.</w:t>
             </w:r>
           </w:p>

--- a/Huấn luyện chuyên ngành/Giai đoạn 2/TQGA/NN 2023/Quy tắc thực hành liên lạc mạng/Quy tắc thực hành liên lạc mạng.docx
+++ b/Huấn luyện chuyên ngành/Giai đoạn 2/TQGA/NN 2023/Quy tắc thực hành liên lạc mạng/Quy tắc thực hành liên lạc mạng.docx
@@ -635,6 +635,7 @@
                 <w:bCs/>
                 <w:kern w:val="0"/>
                 <w:szCs w:val="36"/>
+                <w:lang w:val="en-US"/>
                 <w14:ligatures w14:val="none"/>
               </w:rPr>
             </w:pPr>
@@ -674,9 +675,35 @@
                 <w:bCs/>
                 <w:kern w:val="0"/>
                 <w:szCs w:val="36"/>
+                <w:lang w:val="en-US"/>
                 <w14:ligatures w14:val="none"/>
               </w:rPr>
-              <w:t>.</w:t>
+              <w:t>,</w:t>
+            </w:r>
+          </w:p>
+          <w:p>
+            <w:pPr>
+              <w:spacing w:before="40" w:after="40"/>
+              <w:ind w:left="704" w:firstLine="0"/>
+              <w:rPr>
+                <w:b/>
+                <w:bCs/>
+                <w:kern w:val="0"/>
+                <w:szCs w:val="36"/>
+                <w:lang w:val="en-US"/>
+                <w14:ligatures w14:val="none"/>
+              </w:rPr>
+            </w:pPr>
+            <w:r>
+              <w:rPr>
+                <w:b/>
+                <w:bCs/>
+                <w:kern w:val="0"/>
+                <w:szCs w:val="36"/>
+                <w:lang w:val="en-US"/>
+                <w14:ligatures w14:val="none"/>
+              </w:rPr>
+              <w:t>Một số loại anten, phi đơ thường dùng trong Thông tin Quân sự.</w:t>
             </w:r>
           </w:p>
           <w:p>
@@ -1105,7 +1132,6 @@
               </w:rPr>
             </w:pPr>
             <w:r>
-              <w:lastRenderedPageBreak/>
               <w:t>TIỂU ĐOÀN 18</w:t>
             </w:r>
           </w:p>
@@ -1225,28 +1251,7 @@
                 <w:b/>
                 <w:sz w:val="32"/>
                 <w:szCs w:val="32"/>
-              </w:rPr>
-            </w:pPr>
-          </w:p>
-          <w:p>
-            <w:pPr>
-              <w:ind w:hanging="18"/>
-              <w:jc w:val="center"/>
-              <w:rPr>
-                <w:b/>
-                <w:sz w:val="32"/>
-                <w:szCs w:val="32"/>
-              </w:rPr>
-            </w:pPr>
-          </w:p>
-          <w:p>
-            <w:pPr>
-              <w:ind w:hanging="18"/>
-              <w:jc w:val="center"/>
-              <w:rPr>
-                <w:b/>
-                <w:sz w:val="32"/>
-                <w:szCs w:val="32"/>
+                <w:lang w:val="en-US"/>
               </w:rPr>
             </w:pPr>
           </w:p>
@@ -1338,7 +1343,12 @@
               <w:ind w:left="268" w:right="269" w:firstLine="0"/>
               <w:jc w:val="center"/>
               <w:rPr>
-                <w:lang w:eastAsia="vi-VN"/>
+                <w:b/>
+                <w:bCs/>
+                <w:kern w:val="0"/>
+                <w:szCs w:val="36"/>
+                <w:lang w:val="en-US"/>
+                <w14:ligatures w14:val="none"/>
               </w:rPr>
             </w:pPr>
             <w:r>
@@ -1387,6 +1397,29 @@
           </w:p>
           <w:p>
             <w:pPr>
+              <w:tabs>
+                <w:tab w:val="left" w:pos="8779"/>
+              </w:tabs>
+              <w:ind w:left="268" w:right="269" w:firstLine="0"/>
+              <w:jc w:val="center"/>
+              <w:rPr>
+                <w:lang w:val="en-US" w:eastAsia="vi-VN"/>
+              </w:rPr>
+            </w:pPr>
+            <w:r>
+              <w:rPr>
+                <w:b/>
+                <w:bCs/>
+                <w:kern w:val="0"/>
+                <w:szCs w:val="36"/>
+                <w:lang w:val="en-US"/>
+                <w14:ligatures w14:val="none"/>
+              </w:rPr>
+              <w:t>Một số loại anten, phi đơ thường dùng trong thông tin Quân sự</w:t>
+            </w:r>
+          </w:p>
+          <w:p>
+            <w:pPr>
               <w:ind w:hanging="18"/>
               <w:jc w:val="center"/>
               <w:rPr>
@@ -1492,16 +1525,17 @@
               <w:rPr>
                 <w:b/>
                 <w:szCs w:val="32"/>
+                <w:lang w:val="en-US"/>
               </w:rPr>
             </w:pPr>
           </w:p>
           <w:p>
             <w:pPr>
               <w:ind w:hanging="18"/>
-              <w:jc w:val="center"/>
               <w:rPr>
                 <w:b/>
                 <w:szCs w:val="32"/>
+                <w:lang w:val="en-US"/>
               </w:rPr>
             </w:pPr>
           </w:p>
@@ -1522,6 +1556,7 @@
               <w:rPr>
                 <w:b/>
                 <w:szCs w:val="32"/>
+                <w:lang w:val="en-US"/>
               </w:rPr>
             </w:pPr>
           </w:p>
@@ -1532,6 +1567,7 @@
               <w:rPr>
                 <w:b/>
                 <w:szCs w:val="32"/>
+                <w:lang w:val="en-US"/>
               </w:rPr>
             </w:pPr>
           </w:p>
@@ -1909,17 +1945,25 @@
           <w:szCs w:val="28"/>
           <w:lang w:val="en-US"/>
         </w:rPr>
-        <w:t>30 phút</w:t>
-      </w:r>
-    </w:p>
-    <w:p>
-      <w:pPr>
-        <w:ind w:firstLine="426"/>
+        <w:t>45</w:t>
+      </w:r>
+      <w:r>
         <w:rPr>
           <w:color w:val="000000" w:themeColor="text1"/>
           <w:szCs w:val="28"/>
           <w:lang w:val="en-US"/>
         </w:rPr>
+        <w:t xml:space="preserve"> phút</w:t>
+      </w:r>
+    </w:p>
+    <w:p>
+      <w:pPr>
+        <w:ind w:firstLine="426"/>
+        <w:rPr>
+          <w:color w:val="000000" w:themeColor="text1"/>
+          <w:szCs w:val="28"/>
+          <w:lang w:val="en-US"/>
+        </w:rPr>
       </w:pPr>
       <w:r>
         <w:rPr>
@@ -1959,7 +2003,15 @@
           <w:szCs w:val="28"/>
           <w:lang w:val="en-US"/>
         </w:rPr>
-        <w:t>30 phút</w:t>
+        <w:t>15</w:t>
+      </w:r>
+      <w:r>
+        <w:rPr>
+          <w:color w:val="000000" w:themeColor="text1"/>
+          <w:szCs w:val="28"/>
+          <w:lang w:val="en-US"/>
+        </w:rPr>
+        <w:t xml:space="preserve"> phút</w:t>
       </w:r>
     </w:p>
     <w:p>
@@ -3075,6 +3127,7 @@
         <w:rPr>
           <w:color w:val="000000" w:themeColor="text1"/>
           <w:szCs w:val="28"/>
+          <w:lang w:val="en-US"/>
         </w:rPr>
       </w:pPr>
       <w:r>
@@ -3084,6 +3137,14 @@
         </w:rPr>
         <w:t>* Tóm tắt, phân tích</w:t>
       </w:r>
+      <w:r>
+        <w:rPr>
+          <w:color w:val="000000" w:themeColor="text1"/>
+          <w:szCs w:val="28"/>
+          <w:lang w:val="en-US"/>
+        </w:rPr>
+        <w:t>, kết luận</w:t>
+      </w:r>
     </w:p>
     <w:p>
       <w:pPr>
@@ -3120,7 +3181,7 @@
         <w:spacing w:before="80"/>
         <w:ind w:firstLine="426"/>
         <w:rPr>
-          <w:lang w:eastAsia="vi-VN"/>
+          <w:lang w:val="en-US" w:eastAsia="vi-VN"/>
         </w:rPr>
       </w:pPr>
       <w:r>
@@ -3134,830 +3195,351 @@
       <w:pPr>
         <w:spacing w:before="80"/>
         <w:ind w:firstLine="426"/>
-        <w:rPr>
-          <w:lang w:eastAsia="vi-VN"/>
-        </w:rPr>
-      </w:pPr>
-      <w:r>
-        <w:rPr>
-          <w:lang w:eastAsia="vi-VN"/>
-        </w:rPr>
-        <w:t>…………………………………………………………………………………</w:t>
-      </w:r>
-    </w:p>
-    <w:p>
-      <w:pPr>
-        <w:spacing w:before="80"/>
-        <w:ind w:firstLine="426"/>
-        <w:rPr>
-          <w:lang w:eastAsia="vi-VN"/>
-        </w:rPr>
-      </w:pPr>
-      <w:r>
-        <w:rPr>
-          <w:lang w:eastAsia="vi-VN"/>
-        </w:rPr>
-        <w:t>…………………………………………………………………………………</w:t>
-      </w:r>
-    </w:p>
-    <w:p>
-      <w:pPr>
-        <w:spacing w:before="80"/>
-        <w:ind w:firstLine="426"/>
-        <w:rPr>
-          <w:color w:val="000000" w:themeColor="text1"/>
-          <w:szCs w:val="28"/>
-        </w:rPr>
-      </w:pPr>
-      <w:r>
-        <w:rPr>
-          <w:color w:val="000000" w:themeColor="text1"/>
-          <w:szCs w:val="28"/>
-        </w:rPr>
-        <w:t>* Kết luận:</w:t>
-      </w:r>
-    </w:p>
-    <w:p>
-      <w:pPr>
-        <w:widowControl w:val="0"/>
-        <w:spacing w:line="360" w:lineRule="auto"/>
-        <w:ind w:firstLine="0"/>
-        <w:jc w:val="center"/>
-        <w:rPr>
-          <w:b/>
-          <w:szCs w:val="28"/>
-        </w:rPr>
-      </w:pPr>
-      <w:r>
-        <w:rPr>
-          <w:b/>
-          <w:szCs w:val="28"/>
-        </w:rPr>
-        <w:lastRenderedPageBreak/>
-        <w:t>Ý ĐỊNH HUẤN LUYỆN</w:t>
-      </w:r>
-    </w:p>
-    <w:p>
-      <w:pPr>
-        <w:widowControl w:val="0"/>
-        <w:ind w:firstLine="567"/>
-        <w:rPr>
-          <w:b/>
-          <w:szCs w:val="28"/>
-        </w:rPr>
-      </w:pPr>
-      <w:r>
-        <w:rPr>
-          <w:b/>
-          <w:szCs w:val="28"/>
-        </w:rPr>
-        <w:t>I. MỤC ĐÍCH, YÊU CẦU</w:t>
-      </w:r>
-    </w:p>
-    <w:p>
-      <w:pPr>
-        <w:widowControl w:val="0"/>
-        <w:ind w:firstLine="567"/>
-        <w:rPr>
-          <w:b/>
-          <w:szCs w:val="28"/>
-        </w:rPr>
-      </w:pPr>
-      <w:r>
-        <w:rPr>
-          <w:b/>
-          <w:szCs w:val="28"/>
-        </w:rPr>
-        <w:t>1. Mục đích</w:t>
-      </w:r>
-    </w:p>
-    <w:p>
-      <w:pPr>
-        <w:widowControl w:val="0"/>
-        <w:ind w:firstLine="567"/>
-        <w:rPr>
-          <w:szCs w:val="28"/>
-        </w:rPr>
-      </w:pPr>
-      <w:r>
-        <w:rPr>
-          <w:szCs w:val="28"/>
-        </w:rPr>
-        <w:t>Nhằm huấn luyện cho trung đội nắm được và thực hành thành thạo thủ tục liên lạc mạng vô tuyến điện thoại. Làm cơ sở vận dụng cho quá trình học tập, công tác và chiến đấu sau này.</w:t>
-      </w:r>
-    </w:p>
-    <w:p>
-      <w:pPr>
-        <w:ind w:firstLine="567"/>
-        <w:rPr>
-          <w:b/>
-          <w:szCs w:val="28"/>
-        </w:rPr>
-      </w:pPr>
-      <w:r>
-        <w:rPr>
-          <w:b/>
-          <w:szCs w:val="28"/>
-        </w:rPr>
-        <w:t>2. Yêu cầu</w:t>
-      </w:r>
-    </w:p>
-    <w:p>
-      <w:pPr>
-        <w:widowControl w:val="0"/>
-        <w:ind w:firstLine="567"/>
-        <w:rPr>
-          <w:szCs w:val="28"/>
-        </w:rPr>
-      </w:pPr>
-      <w:r>
-        <w:rPr>
-          <w:szCs w:val="28"/>
-        </w:rPr>
-        <w:t>- Nắm chắc đặc điểm yêu cầu các thủ tục liên lạc mạng thông tin VTĐ thoại.</w:t>
-      </w:r>
-    </w:p>
-    <w:p>
-      <w:pPr>
-        <w:widowControl w:val="0"/>
-        <w:ind w:firstLine="567"/>
-        <w:rPr>
-          <w:szCs w:val="28"/>
-        </w:rPr>
-      </w:pPr>
-      <w:r>
-        <w:rPr>
-          <w:szCs w:val="28"/>
-        </w:rPr>
-        <w:t>- Áp dụng và sử dụng thành thạo các thủ tục liên lạc mạng phù hợp với điều kiện thực hiện nhiệm vụ.</w:t>
-      </w:r>
-    </w:p>
-    <w:p>
-      <w:pPr>
-        <w:widowControl w:val="0"/>
-        <w:ind w:firstLine="567"/>
-        <w:rPr>
-          <w:b/>
-          <w:szCs w:val="28"/>
-        </w:rPr>
-      </w:pPr>
-      <w:r>
-        <w:rPr>
-          <w:b/>
-          <w:szCs w:val="28"/>
-        </w:rPr>
-        <w:t>II. NỘI DUNG</w:t>
-      </w:r>
-    </w:p>
-    <w:p>
-      <w:pPr>
-        <w:widowControl w:val="0"/>
-        <w:ind w:firstLine="567"/>
-        <w:rPr>
-          <w:szCs w:val="28"/>
-        </w:rPr>
-      </w:pPr>
-      <w:r>
-        <w:rPr>
-          <w:szCs w:val="28"/>
-        </w:rPr>
-        <w:t>Gồm 7 VĐHL:</w:t>
-      </w:r>
-    </w:p>
-    <w:p>
-      <w:pPr>
-        <w:widowControl w:val="0"/>
-        <w:ind w:firstLine="567"/>
-        <w:rPr>
-          <w:szCs w:val="28"/>
-        </w:rPr>
-      </w:pPr>
-      <w:r>
         <w:rPr>
           <w:b/>
           <w:bCs/>
-          <w:szCs w:val="28"/>
-        </w:rPr>
-        <w:t xml:space="preserve">1. </w:t>
+          <w:kern w:val="0"/>
+          <w:szCs w:val="36"/>
+          <w:lang w:val="en-US"/>
+          <w14:ligatures w14:val="none"/>
+        </w:rPr>
+      </w:pPr>
+      <w:r>
+        <w:rPr>
+          <w:b/>
+          <w:color w:val="000000" w:themeColor="text1"/>
+          <w:szCs w:val="28"/>
+          <w:lang w:val="en-US"/>
+        </w:rPr>
+        <w:t>2</w:t>
+      </w:r>
+      <w:r>
+        <w:rPr>
+          <w:b/>
+          <w:color w:val="000000" w:themeColor="text1"/>
+          <w:szCs w:val="28"/>
+        </w:rPr>
+        <w:t>. Thông qua phần ý định huấn luyện bài</w:t>
+      </w:r>
+      <w:r>
+        <w:rPr>
+          <w:bCs/>
+          <w:color w:val="000000" w:themeColor="text1"/>
+          <w:szCs w:val="28"/>
+        </w:rPr>
+        <w:t xml:space="preserve">: </w:t>
       </w:r>
       <w:r>
         <w:rPr>
           <w:b/>
           <w:bCs/>
-          <w:szCs w:val="28"/>
-        </w:rPr>
-        <w:t>VĐHL1:</w:t>
-      </w:r>
-      <w:r>
-        <w:rPr>
-          <w:szCs w:val="28"/>
-        </w:rPr>
-        <w:t xml:space="preserve"> Thủ tục bắt liên lạc</w:t>
-      </w:r>
-      <w:r>
-        <w:rPr>
-          <w:szCs w:val="28"/>
-        </w:rPr>
-        <w:t>.</w:t>
-      </w:r>
-    </w:p>
-    <w:p>
-      <w:pPr>
-        <w:widowControl w:val="0"/>
-        <w:ind w:firstLine="567"/>
-        <w:rPr>
-          <w:szCs w:val="28"/>
-        </w:rPr>
-      </w:pPr>
-      <w:r>
-        <w:rPr>
-          <w:b/>
-          <w:bCs/>
-          <w:szCs w:val="28"/>
-        </w:rPr>
-        <w:t xml:space="preserve">2. </w:t>
-      </w:r>
-      <w:r>
-        <w:rPr>
-          <w:b/>
-          <w:bCs/>
-          <w:szCs w:val="28"/>
-        </w:rPr>
-        <w:t>VĐHL2:</w:t>
-      </w:r>
-      <w:r>
-        <w:rPr>
-          <w:szCs w:val="28"/>
-        </w:rPr>
-        <w:t xml:space="preserve"> </w:t>
-      </w:r>
-      <w:r>
-        <w:rPr>
-          <w:szCs w:val="28"/>
-        </w:rPr>
-        <w:t>Thủ tục hỏi và trả lời mật hiệu</w:t>
-      </w:r>
-    </w:p>
-    <w:p>
-      <w:pPr>
-        <w:ind w:firstLine="567"/>
-      </w:pPr>
-      <w:r>
-        <w:rPr>
-          <w:b/>
-          <w:bCs/>
-          <w:szCs w:val="28"/>
-        </w:rPr>
-        <w:t xml:space="preserve">3. </w:t>
-      </w:r>
-      <w:r>
-        <w:rPr>
-          <w:b/>
-          <w:bCs/>
-          <w:szCs w:val="28"/>
-        </w:rPr>
-        <w:t>VĐHL3</w:t>
-      </w:r>
-      <w:r>
-        <w:rPr>
-          <w:b/>
-          <w:bCs/>
-          <w:szCs w:val="28"/>
-        </w:rPr>
-        <w:t>:</w:t>
-      </w:r>
-      <w:r>
-        <w:rPr>
-          <w:szCs w:val="28"/>
-        </w:rPr>
-        <w:t xml:space="preserve"> Thủ tục chuyển, nhận và chỉnh lý điện.</w:t>
-      </w:r>
-    </w:p>
-    <w:p>
-      <w:pPr>
-        <w:ind w:firstLine="567"/>
-        <w:rPr>
-          <w:szCs w:val="28"/>
-        </w:rPr>
-      </w:pPr>
-      <w:r>
-        <w:rPr>
-          <w:b/>
-          <w:bCs/>
-          <w:szCs w:val="28"/>
-        </w:rPr>
-        <w:t xml:space="preserve">4. </w:t>
-      </w:r>
-      <w:r>
-        <w:rPr>
-          <w:b/>
-          <w:bCs/>
-          <w:szCs w:val="28"/>
-        </w:rPr>
-        <w:t>VĐHL4:</w:t>
-      </w:r>
-      <w:r>
-        <w:rPr>
-          <w:szCs w:val="28"/>
-        </w:rPr>
-        <w:t xml:space="preserve"> Thủ tục chuyển, nhận tín hiệu vô tuyến điện thoại.</w:t>
-      </w:r>
-    </w:p>
-    <w:p>
-      <w:pPr>
-        <w:ind w:firstLine="567"/>
-        <w:rPr>
-          <w:szCs w:val="28"/>
-        </w:rPr>
-      </w:pPr>
-      <w:r>
-        <w:rPr>
-          <w:b/>
-          <w:bCs/>
-          <w:szCs w:val="28"/>
-        </w:rPr>
-        <w:t xml:space="preserve">5. </w:t>
-      </w:r>
-      <w:r>
-        <w:rPr>
-          <w:b/>
-          <w:bCs/>
-          <w:szCs w:val="28"/>
-        </w:rPr>
-        <w:t xml:space="preserve">VĐHL5: </w:t>
-      </w:r>
-      <w:r>
-        <w:rPr>
-          <w:szCs w:val="28"/>
-        </w:rPr>
-        <w:t>Thủ tục đổi sóng, chế độ liên lạc.</w:t>
-      </w:r>
-    </w:p>
-    <w:p>
-      <w:pPr>
-        <w:ind w:firstLine="567"/>
-      </w:pPr>
-      <w:r>
-        <w:rPr>
-          <w:b/>
-          <w:bCs/>
-          <w:szCs w:val="28"/>
-        </w:rPr>
-        <w:t xml:space="preserve">6. </w:t>
-      </w:r>
-      <w:r>
-        <w:rPr>
-          <w:b/>
-          <w:bCs/>
-          <w:szCs w:val="28"/>
-        </w:rPr>
-        <w:t>VĐHL6:</w:t>
-      </w:r>
-      <w:r>
-        <w:rPr>
-          <w:szCs w:val="28"/>
-        </w:rPr>
-        <w:t xml:space="preserve"> Thủ tục liên lạc truyền số liệu.</w:t>
-      </w:r>
-    </w:p>
-    <w:p>
-      <w:pPr>
-        <w:widowControl w:val="0"/>
-        <w:ind w:firstLine="567"/>
-        <w:rPr>
-          <w:szCs w:val="28"/>
-        </w:rPr>
-      </w:pPr>
-      <w:r>
-        <w:rPr>
-          <w:b/>
-          <w:bCs/>
-          <w:szCs w:val="28"/>
-        </w:rPr>
-        <w:t xml:space="preserve">7. </w:t>
-      </w:r>
-      <w:r>
-        <w:rPr>
-          <w:b/>
-          <w:bCs/>
-          <w:szCs w:val="28"/>
-        </w:rPr>
-        <w:t>VĐHL7:</w:t>
-      </w:r>
-      <w:r>
-        <w:rPr>
-          <w:szCs w:val="28"/>
-        </w:rPr>
-        <w:t xml:space="preserve"> </w:t>
-      </w:r>
-      <w:r>
-        <w:rPr>
-          <w:szCs w:val="28"/>
-        </w:rPr>
-        <w:t>Thủ tục liên lạc ngang.</w:t>
-      </w:r>
-    </w:p>
-    <w:p>
-      <w:pPr>
-        <w:widowControl w:val="0"/>
-        <w:ind w:firstLine="567"/>
-        <w:rPr>
-          <w:szCs w:val="28"/>
-        </w:rPr>
-      </w:pPr>
-      <w:r>
-        <w:rPr>
-          <w:b/>
-          <w:bCs/>
-          <w:szCs w:val="28"/>
-        </w:rPr>
-        <w:t xml:space="preserve">8. VĐHL8: </w:t>
-      </w:r>
-      <w:r>
-        <w:rPr>
-          <w:szCs w:val="28"/>
-        </w:rPr>
-        <w:t>Thủ tục kết thúc liên lạc.</w:t>
-      </w:r>
-    </w:p>
-    <w:p>
-      <w:pPr>
-        <w:tabs>
-          <w:tab w:val="left" w:pos="0"/>
-        </w:tabs>
-        <w:ind w:firstLine="567"/>
-        <w:rPr>
-          <w:spacing w:val="-6"/>
-          <w:szCs w:val="28"/>
-        </w:rPr>
-      </w:pPr>
-      <w:r>
-        <w:rPr>
-          <w:spacing w:val="-6"/>
-          <w:szCs w:val="28"/>
-        </w:rPr>
-        <w:t xml:space="preserve"> * Trọng tâm: </w:t>
-      </w:r>
-      <w:r>
-        <w:rPr>
-          <w:b/>
-          <w:i/>
-          <w:spacing w:val="-6"/>
-          <w:szCs w:val="28"/>
-        </w:rPr>
-        <w:t>VĐHL3</w:t>
-      </w:r>
-    </w:p>
-    <w:p>
-      <w:pPr>
-        <w:widowControl w:val="0"/>
-        <w:ind w:firstLine="567"/>
-        <w:rPr>
-          <w:szCs w:val="28"/>
-        </w:rPr>
-      </w:pPr>
-      <w:r>
-        <w:rPr>
-          <w:b/>
-          <w:szCs w:val="28"/>
-        </w:rPr>
-        <w:t>III</w:t>
-      </w:r>
-      <w:r>
-        <w:rPr>
-          <w:szCs w:val="28"/>
-        </w:rPr>
-        <w:t xml:space="preserve">. </w:t>
-      </w:r>
-      <w:r>
-        <w:rPr>
-          <w:b/>
-          <w:szCs w:val="28"/>
-        </w:rPr>
-        <w:t>THỜI GIAN</w:t>
-      </w:r>
-    </w:p>
-    <w:p>
-      <w:pPr>
-        <w:tabs>
-          <w:tab w:val="right" w:leader="dot" w:pos="9354"/>
-        </w:tabs>
+          <w:kern w:val="0"/>
+          <w:szCs w:val="36"/>
+          <w:lang w:val="en-US"/>
+          <w14:ligatures w14:val="none"/>
+        </w:rPr>
+        <w:t>Một số loại anten, phi đơ thường dùng trong Thông tin Quân sự.</w:t>
+      </w:r>
+    </w:p>
+    <w:p>
+      <w:pPr>
         <w:spacing w:before="80"/>
-        <w:ind w:firstLine="567"/>
-        <w:rPr>
+        <w:ind w:firstLine="426"/>
+        <w:rPr>
+          <w:color w:val="000000" w:themeColor="text1"/>
+          <w:szCs w:val="28"/>
+        </w:rPr>
+      </w:pPr>
+      <w:r>
+        <w:rPr>
+          <w:color w:val="000000" w:themeColor="text1"/>
+          <w:szCs w:val="28"/>
+        </w:rPr>
+        <w:t xml:space="preserve">- Thời gian: </w:t>
+      </w:r>
+      <w:r>
+        <w:rPr>
+          <w:lang w:eastAsia="vi-VN"/>
+        </w:rPr>
+        <w:t>……………………………………………………………………</w:t>
+      </w:r>
+    </w:p>
+    <w:p>
+      <w:pPr>
+        <w:ind w:firstLine="426"/>
+        <w:rPr>
+          <w:color w:val="000000" w:themeColor="text1"/>
+          <w:szCs w:val="28"/>
+        </w:rPr>
+      </w:pPr>
+      <w:r>
+        <w:rPr>
+          <w:color w:val="000000" w:themeColor="text1"/>
+          <w:szCs w:val="28"/>
+        </w:rPr>
+        <w:lastRenderedPageBreak/>
+        <w:t>- Phương pháp: Báo cáo</w:t>
+      </w:r>
+    </w:p>
+    <w:p>
+      <w:pPr>
+        <w:spacing w:before="80"/>
+        <w:ind w:firstLine="426"/>
+        <w:rPr>
+          <w:lang w:eastAsia="vi-VN"/>
+        </w:rPr>
+      </w:pPr>
+      <w:r>
+        <w:rPr>
+          <w:color w:val="000000" w:themeColor="text1"/>
+          <w:szCs w:val="28"/>
+        </w:rPr>
+        <w:t xml:space="preserve">- Chỉ định cán bộ ra thông qua nội dung: </w:t>
+      </w:r>
+      <w:r>
+        <w:rPr>
+          <w:lang w:eastAsia="vi-VN"/>
+        </w:rPr>
+        <w:t>……………………………………..</w:t>
+      </w:r>
+    </w:p>
+    <w:p>
+      <w:pPr>
+        <w:ind w:firstLine="426"/>
+        <w:rPr>
+          <w:color w:val="000000" w:themeColor="text1"/>
+          <w:szCs w:val="28"/>
+        </w:rPr>
+      </w:pPr>
+      <w:r>
+        <w:rPr>
+          <w:color w:val="000000" w:themeColor="text1"/>
+          <w:szCs w:val="28"/>
+        </w:rPr>
+        <w:t>* Nội dung cần tập trung thảo luận.</w:t>
+      </w:r>
+    </w:p>
+    <w:p>
+      <w:pPr>
+        <w:spacing w:before="80"/>
+        <w:ind w:firstLine="426"/>
+        <w:rPr>
+          <w:lang w:eastAsia="vi-VN"/>
+        </w:rPr>
+      </w:pPr>
+      <w:r>
+        <w:rPr>
+          <w:lang w:eastAsia="vi-VN"/>
+        </w:rPr>
+        <w:t>…………………………………………………………………………………</w:t>
+      </w:r>
+    </w:p>
+    <w:p>
+      <w:pPr>
+        <w:spacing w:before="80"/>
+        <w:ind w:firstLine="426"/>
+        <w:rPr>
+          <w:lang w:eastAsia="vi-VN"/>
+        </w:rPr>
+      </w:pPr>
+      <w:r>
+        <w:rPr>
+          <w:lang w:eastAsia="vi-VN"/>
+        </w:rPr>
+        <w:t>…………………………………………………………………………………</w:t>
+      </w:r>
+    </w:p>
+    <w:p>
+      <w:pPr>
+        <w:spacing w:before="80"/>
+        <w:ind w:firstLine="426"/>
+        <w:rPr>
+          <w:lang w:eastAsia="vi-VN"/>
+        </w:rPr>
+      </w:pPr>
+      <w:r>
+        <w:rPr>
+          <w:lang w:eastAsia="vi-VN"/>
+        </w:rPr>
+        <w:t>…………………………………………………………………………………</w:t>
+      </w:r>
+    </w:p>
+    <w:p>
+      <w:pPr>
+        <w:ind w:firstLine="426"/>
+        <w:rPr>
+          <w:color w:val="000000" w:themeColor="text1"/>
+          <w:szCs w:val="28"/>
+        </w:rPr>
+      </w:pPr>
+      <w:r>
+        <w:rPr>
+          <w:color w:val="000000" w:themeColor="text1"/>
+          <w:szCs w:val="28"/>
+        </w:rPr>
+        <w:t>* Duy trì thảo luận.</w:t>
+      </w:r>
+    </w:p>
+    <w:p>
+      <w:pPr>
+        <w:spacing w:before="80"/>
+        <w:ind w:firstLine="426"/>
+        <w:rPr>
+          <w:lang w:eastAsia="vi-VN"/>
+        </w:rPr>
+      </w:pPr>
+      <w:r>
+        <w:rPr>
+          <w:lang w:eastAsia="vi-VN"/>
+        </w:rPr>
+        <w:t>…………………………………………………………………………………</w:t>
+      </w:r>
+    </w:p>
+    <w:p>
+      <w:pPr>
+        <w:spacing w:before="80"/>
+        <w:ind w:firstLine="426"/>
+        <w:rPr>
+          <w:lang w:eastAsia="vi-VN"/>
+        </w:rPr>
+      </w:pPr>
+      <w:r>
+        <w:rPr>
+          <w:lang w:eastAsia="vi-VN"/>
+        </w:rPr>
+        <w:t>…………………………………………………………………………………</w:t>
+      </w:r>
+    </w:p>
+    <w:p>
+      <w:pPr>
+        <w:spacing w:before="80"/>
+        <w:ind w:firstLine="426"/>
+        <w:rPr>
+          <w:lang w:eastAsia="vi-VN"/>
+        </w:rPr>
+      </w:pPr>
+      <w:r>
+        <w:rPr>
+          <w:lang w:eastAsia="vi-VN"/>
+        </w:rPr>
+        <w:t>…………………………………………………………………………………</w:t>
+      </w:r>
+    </w:p>
+    <w:p>
+      <w:pPr>
+        <w:spacing w:before="80"/>
+        <w:ind w:firstLine="426"/>
+        <w:rPr>
+          <w:lang w:eastAsia="vi-VN"/>
+        </w:rPr>
+      </w:pPr>
+      <w:r>
+        <w:rPr>
+          <w:lang w:eastAsia="vi-VN"/>
+        </w:rPr>
+        <w:t>…………………………………………………………………………………</w:t>
+      </w:r>
+    </w:p>
+    <w:p>
+      <w:pPr>
+        <w:spacing w:before="80"/>
+        <w:ind w:firstLine="426"/>
+        <w:rPr>
+          <w:lang w:eastAsia="vi-VN"/>
+        </w:rPr>
+      </w:pPr>
+      <w:r>
+        <w:rPr>
+          <w:lang w:eastAsia="vi-VN"/>
+        </w:rPr>
+        <w:t>…………………………………………………………………………………</w:t>
+      </w:r>
+    </w:p>
+    <w:p>
+      <w:pPr>
+        <w:spacing w:before="80"/>
+        <w:ind w:firstLine="426"/>
+        <w:rPr>
+          <w:lang w:eastAsia="vi-VN"/>
+        </w:rPr>
+      </w:pPr>
+      <w:r>
+        <w:rPr>
+          <w:lang w:eastAsia="vi-VN"/>
+        </w:rPr>
+        <w:t>…………………………………………………………………………………</w:t>
+      </w:r>
+    </w:p>
+    <w:p>
+      <w:pPr>
+        <w:spacing w:before="240"/>
+        <w:ind w:firstLine="426"/>
+        <w:rPr>
+          <w:color w:val="000000" w:themeColor="text1"/>
+          <w:szCs w:val="28"/>
           <w:lang w:val="en-US"/>
         </w:rPr>
       </w:pPr>
-      <w:bookmarkStart w:id="0" w:name="_Hlk172654764"/>
-      <w:r>
-        <w:t xml:space="preserve">Thời gian huấn luyện : </w:t>
-      </w:r>
-      <w:r>
-        <w:rPr>
+      <w:r>
+        <w:rPr>
+          <w:color w:val="000000" w:themeColor="text1"/>
+          <w:szCs w:val="28"/>
+        </w:rPr>
+        <w:t>* Tóm tắt, phân tích</w:t>
+      </w:r>
+      <w:r>
+        <w:rPr>
+          <w:color w:val="000000" w:themeColor="text1"/>
+          <w:szCs w:val="28"/>
           <w:lang w:val="en-US"/>
         </w:rPr>
-        <w:tab/>
-      </w:r>
-    </w:p>
-    <w:p>
-      <w:pPr>
-        <w:tabs>
-          <w:tab w:val="right" w:leader="dot" w:pos="9354"/>
-        </w:tabs>
+        <w:t>, kết luận</w:t>
+      </w:r>
+    </w:p>
+    <w:p>
+      <w:pPr>
         <w:spacing w:before="80"/>
-        <w:ind w:firstLine="567"/>
-        <w:rPr>
-          <w:b/>
-          <w:szCs w:val="28"/>
-          <w:lang w:val="en-US"/>
-        </w:rPr>
-      </w:pPr>
-      <w:r>
-        <w:rPr>
-          <w:szCs w:val="28"/>
-        </w:rPr>
-        <w:t xml:space="preserve">- Thời gian lên lớp: </w:t>
-      </w:r>
-      <w:r>
-        <w:rPr>
-          <w:lang w:val="en-US" w:eastAsia="vi-VN"/>
-        </w:rPr>
-        <w:tab/>
-      </w:r>
-    </w:p>
-    <w:p>
-      <w:pPr>
-        <w:tabs>
-          <w:tab w:val="right" w:leader="dot" w:pos="9356"/>
-        </w:tabs>
+        <w:ind w:firstLine="426"/>
+        <w:rPr>
+          <w:lang w:eastAsia="vi-VN"/>
+        </w:rPr>
+      </w:pPr>
+      <w:r>
+        <w:rPr>
+          <w:lang w:eastAsia="vi-VN"/>
+        </w:rPr>
+        <w:t>…………………………………………………………………………………</w:t>
+      </w:r>
+    </w:p>
+    <w:p>
+      <w:pPr>
         <w:spacing w:before="80"/>
-        <w:ind w:right="-2" w:firstLine="567"/>
-        <w:rPr>
-          <w:b/>
-          <w:szCs w:val="28"/>
-          <w:lang w:val="en-US"/>
-        </w:rPr>
-      </w:pPr>
-      <w:r>
-        <w:rPr>
-          <w:szCs w:val="28"/>
-        </w:rPr>
-        <w:t xml:space="preserve">- Thời gian luyện tập: </w:t>
-      </w:r>
-      <w:r>
-        <w:rPr>
-          <w:lang w:val="en-US" w:eastAsia="vi-VN"/>
-        </w:rPr>
-        <w:tab/>
-      </w:r>
-    </w:p>
-    <w:p>
-      <w:pPr>
-        <w:tabs>
-          <w:tab w:val="right" w:leader="dot" w:pos="9354"/>
-        </w:tabs>
+        <w:ind w:firstLine="426"/>
+        <w:rPr>
+          <w:lang w:eastAsia="vi-VN"/>
+        </w:rPr>
+      </w:pPr>
+      <w:r>
+        <w:rPr>
+          <w:lang w:eastAsia="vi-VN"/>
+        </w:rPr>
+        <w:t>…………………………………………………………………………………</w:t>
+      </w:r>
+    </w:p>
+    <w:p>
+      <w:pPr>
         <w:spacing w:before="80"/>
-        <w:ind w:firstLine="567"/>
-        <w:rPr>
-          <w:b/>
-          <w:szCs w:val="28"/>
-          <w:lang w:val="en-US"/>
-        </w:rPr>
-      </w:pPr>
-      <w:r>
-        <w:rPr>
-          <w:szCs w:val="28"/>
-        </w:rPr>
-        <w:t>- Thời gian kiểm</w:t>
-      </w:r>
-      <w:r>
-        <w:rPr>
-          <w:szCs w:val="28"/>
-          <w:lang w:val="en-US"/>
-        </w:rPr>
-        <w:t xml:space="preserve"> </w:t>
-      </w:r>
-      <w:r>
-        <w:rPr>
-          <w:szCs w:val="28"/>
-        </w:rPr>
-        <w:t xml:space="preserve">tra:  </w:t>
-      </w:r>
-      <w:r>
-        <w:rPr>
-          <w:lang w:val="en-US" w:eastAsia="vi-VN"/>
-        </w:rPr>
-        <w:tab/>
-      </w:r>
-    </w:p>
-    <w:bookmarkEnd w:id="0"/>
-    <w:p>
-      <w:pPr>
-        <w:widowControl w:val="0"/>
-        <w:ind w:firstLine="567"/>
-        <w:rPr>
-          <w:szCs w:val="28"/>
-        </w:rPr>
-      </w:pPr>
-      <w:r>
-        <w:rPr>
-          <w:b/>
-          <w:szCs w:val="28"/>
-        </w:rPr>
-        <w:t>IV</w:t>
-      </w:r>
-      <w:r>
-        <w:rPr>
-          <w:szCs w:val="28"/>
-        </w:rPr>
-        <w:t xml:space="preserve">. </w:t>
-      </w:r>
-      <w:r>
-        <w:rPr>
-          <w:b/>
-          <w:szCs w:val="28"/>
-        </w:rPr>
-        <w:t>TỔ CHỨC, PHƯƠNG PHÁP</w:t>
-      </w:r>
-    </w:p>
-    <w:p>
-      <w:pPr>
-        <w:widowControl w:val="0"/>
-        <w:ind w:firstLine="567"/>
-        <w:rPr>
-          <w:b/>
-          <w:szCs w:val="28"/>
-        </w:rPr>
-      </w:pPr>
-      <w:r>
-        <w:rPr>
-          <w:b/>
-          <w:szCs w:val="28"/>
-        </w:rPr>
-        <w:t>1. Tổ chức</w:t>
-      </w:r>
-    </w:p>
-    <w:p>
-      <w:pPr>
-        <w:widowControl w:val="0"/>
-        <w:ind w:firstLine="567"/>
-        <w:rPr>
-          <w:spacing w:val="-6"/>
-          <w:szCs w:val="28"/>
-        </w:rPr>
-      </w:pPr>
-      <w:r>
-        <w:rPr>
-          <w:spacing w:val="-6"/>
-          <w:szCs w:val="28"/>
-        </w:rPr>
-        <w:t>a) Tổ chức đội hình lớp: Thành đội hình trung đội 2 hàng ngang.</w:t>
-      </w:r>
-    </w:p>
-    <w:p>
-      <w:pPr>
-        <w:widowControl w:val="0"/>
-        <w:ind w:firstLine="567"/>
-        <w:rPr>
-          <w:spacing w:val="-6"/>
-          <w:szCs w:val="28"/>
-        </w:rPr>
-      </w:pPr>
-      <w:r>
-        <w:rPr>
-          <w:spacing w:val="-6"/>
-          <w:szCs w:val="28"/>
-        </w:rPr>
-        <w:t xml:space="preserve">b) Tổ chức huấn luyện, luyện tập, thảo luận: Lấy đội hình trung đội để lên lớp, trung đội trưởng trực tiếp duy trì và huấn luyện. </w:t>
-      </w:r>
-      <w:r>
-        <w:rPr>
-          <w:szCs w:val="28"/>
-        </w:rPr>
-        <w:t>Luyện tập, thảo luận theo đội hình của tiểu đội do tiểu đội trưởng duy trì.</w:t>
-      </w:r>
-    </w:p>
-    <w:p>
-      <w:pPr>
-        <w:widowControl w:val="0"/>
-        <w:ind w:firstLine="567"/>
-        <w:rPr>
-          <w:b/>
-          <w:szCs w:val="28"/>
-        </w:rPr>
-      </w:pPr>
-      <w:r>
-        <w:rPr>
-          <w:b/>
-          <w:szCs w:val="28"/>
-        </w:rPr>
-        <w:t>2. Phương pháp</w:t>
-      </w:r>
-    </w:p>
-    <w:p>
-      <w:pPr>
-        <w:ind w:firstLine="567"/>
-        <w:rPr>
-          <w:szCs w:val="28"/>
-        </w:rPr>
-      </w:pPr>
-      <w:r>
-        <w:rPr>
-          <w:szCs w:val="28"/>
-        </w:rPr>
-        <w:t>a) Chuẩn bị huấn luyện</w:t>
-      </w:r>
-    </w:p>
-    <w:p>
-      <w:pPr>
-        <w:ind w:firstLine="567"/>
-        <w:rPr>
-          <w:szCs w:val="28"/>
-        </w:rPr>
-      </w:pPr>
-      <w:r>
-        <w:rPr>
-          <w:szCs w:val="28"/>
-          <w:lang w:val="pt-BR"/>
-        </w:rPr>
-        <w:t>- Đối với cán bộ huấn luyện: Nghiên cứu tài liệu, soạn và thục luyện giáo án, chuẩn bị tài liệu, sơ đồ, vật chất…</w:t>
-      </w:r>
-    </w:p>
-    <w:p>
-      <w:pPr>
-        <w:ind w:firstLine="567"/>
-        <w:rPr>
-          <w:szCs w:val="28"/>
-        </w:rPr>
-      </w:pPr>
-      <w:r>
-        <w:rPr>
-          <w:szCs w:val="28"/>
-          <w:lang w:val="pt-BR"/>
-        </w:rPr>
-        <w:t>- Đối với bồi dưỡng cán bộ: Bồi dưỡng nội dung, phương pháp duy trì tiểu đội luyện tập, kiểm tra.</w:t>
-      </w:r>
-    </w:p>
-    <w:p>
-      <w:pPr>
-        <w:ind w:firstLine="567"/>
-        <w:rPr>
-          <w:szCs w:val="28"/>
-        </w:rPr>
-      </w:pPr>
-      <w:r>
-        <w:rPr>
-          <w:szCs w:val="28"/>
-          <w:lang w:val="pt-BR"/>
-        </w:rPr>
-        <w:t>b) Thực hành huấn luyện</w:t>
-      </w:r>
-    </w:p>
-    <w:p>
-      <w:pPr>
-        <w:ind w:firstLine="567"/>
-        <w:rPr>
-          <w:szCs w:val="28"/>
-        </w:rPr>
-      </w:pPr>
-      <w:r>
-        <w:rPr>
-          <w:szCs w:val="28"/>
-          <w:lang w:val="pt-BR"/>
-        </w:rPr>
-        <w:t xml:space="preserve">- Đối với cán bộ huấn luyện: </w:t>
-      </w:r>
-      <w:r>
-        <w:rPr>
-          <w:szCs w:val="28"/>
-        </w:rPr>
-        <w:t>Giảng giải theo phương pháp thuyết trình kết hợp lấy ví dụ minh họa.</w:t>
-      </w:r>
-    </w:p>
-    <w:p>
-      <w:pPr>
-        <w:ind w:firstLine="567"/>
-        <w:rPr>
-          <w:szCs w:val="28"/>
-        </w:rPr>
-      </w:pPr>
-      <w:r>
-        <w:rPr>
-          <w:szCs w:val="28"/>
-          <w:lang w:val="pt-BR"/>
-        </w:rPr>
-        <w:lastRenderedPageBreak/>
-        <w:t>- Đối với phân đội: Nghe, nhìn quan sát, ghi chép đầy đủ nội dung, ghi nhớ để tổ chức ôn luyện.</w:t>
-      </w:r>
-    </w:p>
-    <w:p>
-      <w:pPr>
-        <w:rPr>
-          <w:b/>
-          <w:color w:val="000000" w:themeColor="text1"/>
-          <w:szCs w:val="28"/>
-        </w:rPr>
-      </w:pPr>
+        <w:ind w:firstLine="426"/>
+        <w:rPr>
+          <w:lang w:eastAsia="vi-VN"/>
+        </w:rPr>
+      </w:pPr>
+      <w:r>
+        <w:rPr>
+          <w:lang w:eastAsia="vi-VN"/>
+        </w:rPr>
+        <w:t>…………………………………………………………………………………</w:t>
+      </w:r>
     </w:p>
     <w:p>
       <w:pPr>
@@ -3974,8 +3556,17 @@
           <w:b/>
           <w:color w:val="000000" w:themeColor="text1"/>
           <w:szCs w:val="28"/>
-        </w:rPr>
-        <w:t>2. Thông qua thực hành huấn luyện bài</w:t>
+          <w:lang w:val="en-US"/>
+        </w:rPr>
+        <w:t>3</w:t>
+      </w:r>
+      <w:r>
+        <w:rPr>
+          <w:b/>
+          <w:color w:val="000000" w:themeColor="text1"/>
+          <w:szCs w:val="28"/>
+        </w:rPr>
+        <w:t>. Thông qua thực hành huấn luyện bài</w:t>
       </w:r>
       <w:r>
         <w:rPr>
@@ -4335,6 +3926,7 @@
         <w:rPr>
           <w:color w:val="000000" w:themeColor="text1"/>
           <w:szCs w:val="28"/>
+          <w:lang w:val="en-US"/>
         </w:rPr>
       </w:pPr>
       <w:r>
@@ -4344,6 +3936,14 @@
         </w:rPr>
         <w:t>* Tóm tắt, phân tích</w:t>
       </w:r>
+      <w:r>
+        <w:rPr>
+          <w:color w:val="000000" w:themeColor="text1"/>
+          <w:szCs w:val="28"/>
+          <w:lang w:val="en-US"/>
+        </w:rPr>
+        <w:t>, kết luận</w:t>
+      </w:r>
     </w:p>
     <w:p>
       <w:pPr>
@@ -4372,6 +3972,7 @@
         <w:rPr>
           <w:lang w:eastAsia="vi-VN"/>
         </w:rPr>
+        <w:lastRenderedPageBreak/>
         <w:t>…………………………………………………………………………………</w:t>
       </w:r>
     </w:p>
@@ -4380,7 +3981,7 @@
         <w:spacing w:before="80"/>
         <w:ind w:firstLine="426"/>
         <w:rPr>
-          <w:lang w:eastAsia="vi-VN"/>
+          <w:lang w:val="en-US" w:eastAsia="vi-VN"/>
         </w:rPr>
       </w:pPr>
       <w:r>
@@ -4392,6 +3993,89 @@
     </w:p>
     <w:p>
       <w:pPr>
+        <w:spacing w:before="60"/>
+        <w:ind w:firstLine="426"/>
+        <w:rPr>
+          <w:b/>
+          <w:lang w:eastAsia="vi-VN"/>
+        </w:rPr>
+      </w:pPr>
+      <w:r>
+        <w:rPr>
+          <w:b/>
+          <w:color w:val="000000" w:themeColor="text1"/>
+          <w:szCs w:val="28"/>
+          <w:lang w:val="en-US"/>
+        </w:rPr>
+        <w:t xml:space="preserve">4. </w:t>
+      </w:r>
+      <w:r>
+        <w:rPr>
+          <w:b/>
+          <w:color w:val="000000" w:themeColor="text1"/>
+          <w:szCs w:val="28"/>
+        </w:rPr>
+        <w:t>Thông qua thực hành huấn luyện bài</w:t>
+      </w:r>
+      <w:r>
+        <w:rPr>
+          <w:bCs/>
+          <w:color w:val="000000" w:themeColor="text1"/>
+          <w:szCs w:val="28"/>
+        </w:rPr>
+        <w:t>:</w:t>
+      </w:r>
+      <w:r>
+        <w:rPr>
+          <w:bCs/>
+          <w:color w:val="000000" w:themeColor="text1"/>
+          <w:szCs w:val="28"/>
+        </w:rPr>
+        <w:t xml:space="preserve"> </w:t>
+      </w:r>
+      <w:r>
+        <w:rPr>
+          <w:b/>
+          <w:lang w:eastAsia="vi-VN"/>
+        </w:rPr>
+        <w:t>Một số loại anten, phi đơ thường dùng trong quân sự</w:t>
+      </w:r>
+      <w:r>
+        <w:rPr>
+          <w:b/>
+          <w:lang w:eastAsia="vi-VN"/>
+        </w:rPr>
+        <w:t>.</w:t>
+      </w:r>
+    </w:p>
+    <w:p>
+      <w:pPr>
+        <w:spacing w:before="30"/>
+      </w:pPr>
+      <w:r>
+        <w:rPr>
+          <w:color w:val="000000" w:themeColor="text1"/>
+          <w:szCs w:val="28"/>
+        </w:rPr>
+        <w:t xml:space="preserve">- Nội dung: </w:t>
+      </w:r>
+      <w:r>
+        <w:rPr>
+          <w:color w:val="000000" w:themeColor="text1"/>
+          <w:szCs w:val="28"/>
+          <w:lang w:val="en-US"/>
+        </w:rPr>
+        <w:t xml:space="preserve">Thông qua </w:t>
+      </w:r>
+      <w:r>
+        <w:t>VĐHL1:</w:t>
+      </w:r>
+      <w:r>
+        <w:t xml:space="preserve"> Anten cần.</w:t>
+      </w:r>
+    </w:p>
+    <w:p>
+      <w:pPr>
         <w:spacing w:before="80"/>
         <w:ind w:firstLine="426"/>
         <w:rPr>
@@ -4400,6 +4084,117 @@
       </w:pPr>
       <w:r>
         <w:rPr>
+          <w:color w:val="000000" w:themeColor="text1"/>
+          <w:szCs w:val="28"/>
+        </w:rPr>
+        <w:t xml:space="preserve">- Thời gian: </w:t>
+      </w:r>
+      <w:r>
+        <w:rPr>
+          <w:bCs/>
+          <w:color w:val="000000" w:themeColor="text1"/>
+          <w:szCs w:val="28"/>
+        </w:rPr>
+        <w:t>.</w:t>
+      </w:r>
+      <w:r>
+        <w:rPr>
+          <w:lang w:eastAsia="vi-VN"/>
+        </w:rPr>
+        <w:t>……………………………………</w:t>
+      </w:r>
+      <w:r>
+        <w:rPr>
+          <w:bCs/>
+          <w:color w:val="000000" w:themeColor="text1"/>
+          <w:szCs w:val="28"/>
+        </w:rPr>
+        <w:t>.</w:t>
+      </w:r>
+      <w:r>
+        <w:rPr>
+          <w:lang w:eastAsia="vi-VN"/>
+        </w:rPr>
+        <w:t>…………………………….</w:t>
+      </w:r>
+    </w:p>
+    <w:p>
+      <w:pPr>
+        <w:ind w:firstLine="426"/>
+        <w:rPr>
+          <w:lang w:eastAsia="vi-VN"/>
+        </w:rPr>
+      </w:pPr>
+      <w:r>
+        <w:rPr>
+          <w:lang w:eastAsia="vi-VN"/>
+        </w:rPr>
+        <w:t>- Phương pháp: Giảng thử</w:t>
+      </w:r>
+    </w:p>
+    <w:p>
+      <w:pPr>
+        <w:ind w:firstLine="426"/>
+        <w:rPr>
+          <w:color w:val="000000" w:themeColor="text1"/>
+          <w:szCs w:val="28"/>
+        </w:rPr>
+      </w:pPr>
+      <w:r>
+        <w:rPr>
+          <w:lang w:eastAsia="vi-VN"/>
+        </w:rPr>
+        <w:t xml:space="preserve">- Chỉ định cán bộ ra thông qua nội dung: </w:t>
+      </w:r>
+      <w:r>
+        <w:rPr>
+          <w:bCs/>
+          <w:color w:val="000000" w:themeColor="text1"/>
+          <w:szCs w:val="28"/>
+        </w:rPr>
+        <w:t>.</w:t>
+      </w:r>
+      <w:r>
+        <w:rPr>
+          <w:lang w:eastAsia="vi-VN"/>
+        </w:rPr>
+        <w:t>……………………………………</w:t>
+      </w:r>
+      <w:r>
+        <w:rPr>
+          <w:bCs/>
+          <w:color w:val="000000" w:themeColor="text1"/>
+          <w:szCs w:val="28"/>
+        </w:rPr>
+        <w:t>.</w:t>
+      </w:r>
+    </w:p>
+    <w:p>
+      <w:pPr>
+        <w:ind w:firstLine="426"/>
+        <w:rPr>
+          <w:color w:val="000000" w:themeColor="text1"/>
+          <w:szCs w:val="28"/>
+        </w:rPr>
+      </w:pPr>
+      <w:r>
+        <w:rPr>
+          <w:color w:val="000000" w:themeColor="text1"/>
+          <w:szCs w:val="28"/>
+        </w:rPr>
+        <w:t>* Nội dung cần tập trung thảo luận.</w:t>
+      </w:r>
+    </w:p>
+    <w:p>
+      <w:pPr>
+        <w:spacing w:before="80"/>
+        <w:ind w:firstLine="426"/>
+        <w:rPr>
+          <w:lang w:eastAsia="vi-VN"/>
+        </w:rPr>
+      </w:pPr>
+      <w:r>
+        <w:rPr>
           <w:lang w:eastAsia="vi-VN"/>
         </w:rPr>
         <w:t>…………………………………………………………………………………</w:t>
@@ -4407,2095 +4202,483 @@
     </w:p>
     <w:p>
       <w:pPr>
-        <w:rPr>
-          <w:color w:val="000000" w:themeColor="text1"/>
-          <w:szCs w:val="28"/>
-        </w:rPr>
-      </w:pPr>
-      <w:r>
-        <w:rPr>
-          <w:color w:val="000000" w:themeColor="text1"/>
-          <w:szCs w:val="28"/>
-        </w:rPr>
-        <w:t>* Kết luận:</w:t>
-      </w:r>
-    </w:p>
-    <w:p>
-      <w:pPr>
-        <w:jc w:val="center"/>
+        <w:spacing w:before="80"/>
+        <w:ind w:firstLine="426"/>
+        <w:rPr>
+          <w:lang w:eastAsia="vi-VN"/>
+        </w:rPr>
+      </w:pPr>
+      <w:r>
+        <w:rPr>
+          <w:lang w:eastAsia="vi-VN"/>
+        </w:rPr>
+        <w:t>…………………………………………………………………………………</w:t>
+      </w:r>
+    </w:p>
+    <w:p>
+      <w:pPr>
+        <w:spacing w:before="80"/>
+        <w:ind w:firstLine="426"/>
+        <w:rPr>
+          <w:lang w:eastAsia="vi-VN"/>
+        </w:rPr>
+      </w:pPr>
+      <w:r>
+        <w:rPr>
+          <w:lang w:eastAsia="vi-VN"/>
+        </w:rPr>
+        <w:t>…………………………………………………………………………………</w:t>
+      </w:r>
+    </w:p>
+    <w:p>
+      <w:pPr>
+        <w:ind w:firstLine="426"/>
+        <w:rPr>
+          <w:color w:val="000000" w:themeColor="text1"/>
+          <w:szCs w:val="28"/>
+        </w:rPr>
+      </w:pPr>
+      <w:r>
+        <w:rPr>
+          <w:color w:val="000000" w:themeColor="text1"/>
+          <w:szCs w:val="28"/>
+        </w:rPr>
+        <w:t>* Duy trì thảo luận.</w:t>
+      </w:r>
+    </w:p>
+    <w:p>
+      <w:pPr>
+        <w:spacing w:before="80"/>
+        <w:ind w:firstLine="426"/>
+        <w:rPr>
+          <w:lang w:eastAsia="vi-VN"/>
+        </w:rPr>
+      </w:pPr>
+      <w:r>
+        <w:rPr>
+          <w:lang w:eastAsia="vi-VN"/>
+        </w:rPr>
+        <w:t>…………………………………………………………………………………</w:t>
+      </w:r>
+    </w:p>
+    <w:p>
+      <w:pPr>
+        <w:spacing w:before="80"/>
+        <w:ind w:firstLine="426"/>
+        <w:rPr>
+          <w:lang w:eastAsia="vi-VN"/>
+        </w:rPr>
+      </w:pPr>
+      <w:r>
+        <w:rPr>
+          <w:lang w:eastAsia="vi-VN"/>
+        </w:rPr>
+        <w:t>…………………………………………………………………………………</w:t>
+      </w:r>
+    </w:p>
+    <w:p>
+      <w:pPr>
+        <w:spacing w:before="80"/>
+        <w:ind w:firstLine="426"/>
+        <w:rPr>
+          <w:lang w:eastAsia="vi-VN"/>
+        </w:rPr>
+      </w:pPr>
+      <w:r>
+        <w:rPr>
+          <w:lang w:eastAsia="vi-VN"/>
+        </w:rPr>
+        <w:t>…………………………………………………………………………………</w:t>
+      </w:r>
+    </w:p>
+    <w:p>
+      <w:pPr>
+        <w:spacing w:before="80"/>
+        <w:ind w:firstLine="426"/>
+        <w:rPr>
+          <w:lang w:eastAsia="vi-VN"/>
+        </w:rPr>
+      </w:pPr>
+      <w:r>
+        <w:rPr>
+          <w:lang w:eastAsia="vi-VN"/>
+        </w:rPr>
+        <w:t>…………………………………………………………………………………</w:t>
+      </w:r>
+    </w:p>
+    <w:p>
+      <w:pPr>
+        <w:spacing w:before="80"/>
+        <w:ind w:firstLine="426"/>
+        <w:rPr>
+          <w:lang w:eastAsia="vi-VN"/>
+        </w:rPr>
+      </w:pPr>
+      <w:r>
+        <w:rPr>
+          <w:lang w:eastAsia="vi-VN"/>
+        </w:rPr>
+        <w:t>…………………………………………………………………………………</w:t>
+      </w:r>
+    </w:p>
+    <w:p>
+      <w:pPr>
+        <w:spacing w:before="80"/>
+        <w:ind w:firstLine="426"/>
+        <w:rPr>
+          <w:lang w:eastAsia="vi-VN"/>
+        </w:rPr>
+      </w:pPr>
+      <w:r>
+        <w:rPr>
+          <w:lang w:eastAsia="vi-VN"/>
+        </w:rPr>
+        <w:t>…………………………………………………………………………………</w:t>
+      </w:r>
+    </w:p>
+    <w:p>
+      <w:pPr>
+        <w:spacing w:before="240"/>
+        <w:ind w:firstLine="426"/>
+        <w:rPr>
+          <w:color w:val="000000" w:themeColor="text1"/>
+          <w:szCs w:val="28"/>
+        </w:rPr>
+      </w:pPr>
+      <w:r>
+        <w:rPr>
+          <w:color w:val="000000" w:themeColor="text1"/>
+          <w:szCs w:val="28"/>
+        </w:rPr>
+        <w:t>* Tóm tắt, phân tích</w:t>
+      </w:r>
+    </w:p>
+    <w:p>
+      <w:pPr>
+        <w:spacing w:before="80"/>
+        <w:ind w:firstLine="426"/>
+        <w:rPr>
+          <w:lang w:eastAsia="vi-VN"/>
+        </w:rPr>
+      </w:pPr>
+      <w:r>
+        <w:rPr>
+          <w:lang w:eastAsia="vi-VN"/>
+        </w:rPr>
+        <w:t>…………………………………………………………………………………</w:t>
+      </w:r>
+    </w:p>
+    <w:p>
+      <w:pPr>
+        <w:spacing w:before="80"/>
+        <w:ind w:firstLine="426"/>
+        <w:rPr>
+          <w:lang w:eastAsia="vi-VN"/>
+        </w:rPr>
+      </w:pPr>
+      <w:r>
+        <w:rPr>
+          <w:lang w:eastAsia="vi-VN"/>
+        </w:rPr>
+        <w:t>…………………………………………………………………………………</w:t>
+      </w:r>
+    </w:p>
+    <w:p>
+      <w:pPr>
+        <w:spacing w:before="80"/>
+        <w:ind w:firstLine="426"/>
+        <w:rPr>
+          <w:lang w:val="en-US" w:eastAsia="vi-VN"/>
+        </w:rPr>
+      </w:pPr>
+      <w:r>
+        <w:rPr>
+          <w:lang w:eastAsia="vi-VN"/>
+        </w:rPr>
+        <w:t>…………………………………………………………………………………</w:t>
+      </w:r>
+    </w:p>
+    <w:p>
+      <w:pPr>
+        <w:spacing w:before="120"/>
+        <w:ind w:firstLine="426"/>
         <w:rPr>
           <w:b/>
+          <w:color w:val="000000" w:themeColor="text1"/>
+          <w:szCs w:val="28"/>
         </w:rPr>
       </w:pPr>
       <w:r>
         <w:rPr>
           <w:b/>
-        </w:rPr>
-        <w:t>THỰC HÀNH HUẤN LUYỆN</w:t>
+          <w:color w:val="000000" w:themeColor="text1"/>
+          <w:szCs w:val="28"/>
+        </w:rPr>
+        <w:t>IV. NHẬN XÉT KẾT THÚC BUỔI THÔNG QUA VÀ CHỈ THỊ NHỮNG CÔNG VIỆC CẦN LÀM NGAY</w:t>
+      </w:r>
+    </w:p>
+    <w:p>
+      <w:pPr>
+        <w:ind w:firstLine="426"/>
+        <w:rPr>
+          <w:color w:val="000000" w:themeColor="text1"/>
+          <w:szCs w:val="28"/>
+        </w:rPr>
+      </w:pPr>
+      <w:bookmarkStart w:id="0" w:name="_Hlk172654801"/>
+      <w:r>
+        <w:rPr>
+          <w:color w:val="000000" w:themeColor="text1"/>
+          <w:szCs w:val="28"/>
+        </w:rPr>
+        <w:t>1. Hội ý c</w:t>
+      </w:r>
+      <w:r>
+        <w:rPr>
+          <w:color w:val="000000" w:themeColor="text1"/>
+          <w:szCs w:val="28"/>
+        </w:rPr>
+        <w:t>hỉ huy</w:t>
       </w:r>
     </w:p>
     <w:p>
       <w:pPr>
         <w:spacing w:before="80"/>
-        <w:ind w:firstLine="567"/>
-        <w:rPr>
-          <w:b/>
-        </w:rPr>
-      </w:pPr>
-      <w:r>
-        <w:rPr>
-          <w:b/>
-        </w:rPr>
-        <w:t>I. THỦ TỤC HUẤN LUYỆN</w:t>
+        <w:ind w:firstLine="426"/>
+        <w:rPr>
+          <w:lang w:eastAsia="vi-VN"/>
+        </w:rPr>
+      </w:pPr>
+      <w:r>
+        <w:rPr>
+          <w:lang w:eastAsia="vi-VN"/>
+        </w:rPr>
+        <w:t>…………………………………………………………………………………</w:t>
       </w:r>
     </w:p>
     <w:p>
       <w:pPr>
         <w:spacing w:before="80"/>
-        <w:ind w:firstLine="567"/>
-        <w:rPr>
-          <w:lang w:val="it-CH"/>
-        </w:rPr>
-      </w:pPr>
-      <w:r>
-        <w:rPr>
-          <w:spacing w:val="-10"/>
-          <w:lang w:val="it-CH"/>
-        </w:rPr>
-        <w:t xml:space="preserve">1. </w:t>
-      </w:r>
-      <w:r>
-        <w:rPr>
-          <w:lang w:val="it-CH"/>
-        </w:rPr>
-        <w:t>Tập trung trung đội, kiểm tra quân số</w:t>
-      </w:r>
-      <w:r>
-        <w:rPr>
-          <w:lang w:val="it-CH"/>
-        </w:rPr>
-        <w:t>,trang bị</w:t>
-      </w:r>
-      <w:r>
-        <w:rPr>
-          <w:lang w:val="it-CH"/>
-        </w:rPr>
-        <w:t>, báo cáo cấp trên (nếu có).</w:t>
+        <w:ind w:firstLine="426"/>
+        <w:rPr>
+          <w:lang w:eastAsia="vi-VN"/>
+        </w:rPr>
+      </w:pPr>
+      <w:r>
+        <w:rPr>
+          <w:lang w:eastAsia="vi-VN"/>
+        </w:rPr>
+        <w:t>…………………………………………………………………………………</w:t>
+      </w:r>
+    </w:p>
+    <w:p>
+      <w:pPr>
+        <w:ind w:firstLine="426"/>
+        <w:rPr>
+          <w:color w:val="000000" w:themeColor="text1"/>
+          <w:szCs w:val="28"/>
+        </w:rPr>
+      </w:pPr>
+      <w:r>
+        <w:rPr>
+          <w:lang w:eastAsia="vi-VN"/>
+        </w:rPr>
+        <w:t>…………………………………………………………………………………</w:t>
+      </w:r>
+    </w:p>
+    <w:p>
+      <w:pPr>
+        <w:ind w:firstLine="426"/>
+        <w:rPr>
+          <w:color w:val="000000" w:themeColor="text1"/>
+          <w:szCs w:val="28"/>
+        </w:rPr>
+      </w:pPr>
+      <w:r>
+        <w:rPr>
+          <w:color w:val="000000" w:themeColor="text1"/>
+          <w:szCs w:val="28"/>
+        </w:rPr>
+        <w:t>2</w:t>
+      </w:r>
+      <w:r>
+        <w:rPr>
+          <w:color w:val="000000" w:themeColor="text1"/>
+          <w:szCs w:val="28"/>
+        </w:rPr>
+        <w:t>. Nhận xét</w:t>
+      </w:r>
+    </w:p>
+    <w:p>
+      <w:pPr>
+        <w:ind w:firstLine="426"/>
+        <w:rPr>
+          <w:color w:val="000000" w:themeColor="text1"/>
+          <w:szCs w:val="28"/>
+        </w:rPr>
+      </w:pPr>
+      <w:r>
+        <w:rPr>
+          <w:color w:val="000000" w:themeColor="text1"/>
+          <w:szCs w:val="28"/>
+        </w:rPr>
+        <w:t>* Mạnh</w:t>
       </w:r>
     </w:p>
     <w:p>
       <w:pPr>
         <w:spacing w:before="80"/>
-        <w:ind w:firstLine="567"/>
-        <w:rPr>
-          <w:lang w:val="it-CH"/>
-        </w:rPr>
-      </w:pPr>
-      <w:r>
-        <w:rPr>
-          <w:lang w:val="it-CH"/>
-        </w:rPr>
-        <w:t>2</w:t>
-      </w:r>
-      <w:r>
-        <w:rPr>
-          <w:lang w:val="it-CH"/>
-        </w:rPr>
-        <w:t>. Quy định trật tự vệ sinhhội trường, an toàn, kỷ luật</w:t>
+        <w:ind w:firstLine="426"/>
+        <w:rPr>
+          <w:lang w:eastAsia="vi-VN"/>
+        </w:rPr>
+      </w:pPr>
+      <w:r>
+        <w:rPr>
+          <w:lang w:eastAsia="vi-VN"/>
+        </w:rPr>
+        <w:t>…………………………………………………………………………………</w:t>
       </w:r>
     </w:p>
     <w:p>
       <w:pPr>
         <w:spacing w:before="80"/>
-        <w:ind w:firstLine="567"/>
-        <w:rPr>
-          <w:spacing w:val="-2"/>
-        </w:rPr>
-      </w:pPr>
-      <w:r>
-        <w:rPr>
-          <w:spacing w:val="-2"/>
-        </w:rPr>
-        <w:t>- Quy định kỷ luật học tập.</w:t>
+        <w:ind w:firstLine="426"/>
+        <w:rPr>
+          <w:lang w:eastAsia="vi-VN"/>
+        </w:rPr>
+      </w:pPr>
+      <w:r>
+        <w:rPr>
+          <w:lang w:eastAsia="vi-VN"/>
+        </w:rPr>
+        <w:t>…………………………………………………………………………………</w:t>
       </w:r>
     </w:p>
     <w:p>
       <w:pPr>
         <w:spacing w:before="80"/>
-        <w:ind w:firstLine="567"/>
-        <w:rPr>
-          <w:spacing w:val="-2"/>
-        </w:rPr>
-      </w:pPr>
-      <w:r>
-        <w:rPr>
-          <w:spacing w:val="-2"/>
-        </w:rPr>
-        <w:t>- Quy định đi lại, nghỉ giải lao.</w:t>
+        <w:ind w:firstLine="426"/>
+        <w:rPr>
+          <w:lang w:eastAsia="vi-VN"/>
+        </w:rPr>
+      </w:pPr>
+      <w:r>
+        <w:rPr>
+          <w:lang w:eastAsia="vi-VN"/>
+        </w:rPr>
+        <w:t>…………………………………………………………………………………</w:t>
       </w:r>
     </w:p>
     <w:p>
       <w:pPr>
         <w:spacing w:before="80"/>
-        <w:ind w:firstLine="567"/>
-        <w:rPr>
-          <w:spacing w:val="-2"/>
-        </w:rPr>
-      </w:pPr>
-      <w:r>
-        <w:rPr>
-          <w:spacing w:val="-2"/>
-        </w:rPr>
-        <w:t>- Quy định vệ sinh.</w:t>
+        <w:ind w:firstLine="426"/>
+        <w:rPr>
+          <w:lang w:eastAsia="vi-VN"/>
+        </w:rPr>
+      </w:pPr>
+      <w:r>
+        <w:rPr>
+          <w:lang w:eastAsia="vi-VN"/>
+        </w:rPr>
+        <w:t>* Hạn chế</w:t>
       </w:r>
     </w:p>
     <w:p>
       <w:pPr>
         <w:spacing w:before="80"/>
-        <w:ind w:firstLine="567"/>
-        <w:rPr>
-          <w:lang w:val="it-CH"/>
-        </w:rPr>
-      </w:pPr>
-      <w:r>
-        <w:rPr>
-          <w:spacing w:val="-2"/>
-        </w:rPr>
-        <w:t>- Quy định tình huống tác chiến.</w:t>
+        <w:ind w:firstLine="426"/>
+        <w:rPr>
+          <w:lang w:eastAsia="vi-VN"/>
+        </w:rPr>
+      </w:pPr>
+      <w:r>
+        <w:rPr>
+          <w:lang w:eastAsia="vi-VN"/>
+        </w:rPr>
+        <w:t>…………………………………………………………………………………</w:t>
       </w:r>
     </w:p>
     <w:p>
       <w:pPr>
         <w:spacing w:before="80"/>
-        <w:ind w:firstLine="567"/>
-        <w:rPr>
-          <w:lang w:val="it-CH"/>
-        </w:rPr>
-      </w:pPr>
-      <w:r>
-        <w:rPr>
-          <w:lang w:val="it-CH"/>
-        </w:rPr>
-        <w:t xml:space="preserve">3. </w:t>
-      </w:r>
-      <w:r>
-        <w:rPr>
-          <w:lang w:val="it-CH"/>
-        </w:rPr>
-        <w:t>Phổ biến</w:t>
-      </w:r>
-      <w:r>
-        <w:rPr>
-          <w:lang w:val="it-CH"/>
-        </w:rPr>
-        <w:t xml:space="preserve"> k</w:t>
-      </w:r>
-      <w:r>
-        <w:rPr>
-          <w:lang w:val="it-CH"/>
-        </w:rPr>
-        <w:t>ý,</w:t>
-      </w:r>
-      <w:r>
-        <w:rPr>
-          <w:lang w:val="it-CH"/>
-        </w:rPr>
-        <w:t xml:space="preserve"> tín hiệu luyện tập</w:t>
+        <w:ind w:firstLine="426"/>
+        <w:rPr>
+          <w:lang w:eastAsia="vi-VN"/>
+        </w:rPr>
+      </w:pPr>
+      <w:r>
+        <w:rPr>
+          <w:lang w:eastAsia="vi-VN"/>
+        </w:rPr>
+        <w:t>…………………………………………………………………………………</w:t>
       </w:r>
     </w:p>
     <w:p>
       <w:pPr>
         <w:spacing w:before="80"/>
-        <w:ind w:firstLine="567"/>
-        <w:rPr>
-          <w:lang w:val="it-CH"/>
-        </w:rPr>
-      </w:pPr>
-      <w:r>
-        <w:rPr>
-          <w:lang w:val="it-CH"/>
-        </w:rPr>
-        <w:t>4. Kiể</w:t>
-      </w:r>
-      <w:r>
-        <w:rPr>
-          <w:lang w:val="it-CH"/>
-        </w:rPr>
-        <w:t>m tra bài cũ</w:t>
+        <w:ind w:firstLine="426"/>
+        <w:rPr>
+          <w:lang w:eastAsia="vi-VN"/>
+        </w:rPr>
+      </w:pPr>
+      <w:r>
+        <w:rPr>
+          <w:lang w:eastAsia="vi-VN"/>
+        </w:rPr>
+        <w:lastRenderedPageBreak/>
+        <w:t>3. Chính trị viên triển khai nội dung CTĐ, CTCT trong huấn luyện</w:t>
       </w:r>
     </w:p>
     <w:p>
       <w:pPr>
         <w:spacing w:before="80"/>
-        <w:ind w:firstLine="567"/>
-        <w:rPr>
-          <w:b/>
-        </w:rPr>
-      </w:pPr>
-      <w:r>
-        <w:rPr>
-          <w:b/>
-        </w:rPr>
-        <w:t>II. HẠ KHOA MỤC</w:t>
+        <w:ind w:firstLine="426"/>
+        <w:rPr>
+          <w:lang w:eastAsia="vi-VN"/>
+        </w:rPr>
+      </w:pPr>
+      <w:r>
+        <w:rPr>
+          <w:lang w:eastAsia="vi-VN"/>
+        </w:rPr>
+        <w:t>…………………………………………………………………………………</w:t>
       </w:r>
     </w:p>
     <w:p>
       <w:pPr>
         <w:spacing w:before="80"/>
-        <w:ind w:firstLine="567"/>
-      </w:pPr>
-      <w:r>
-        <w:lastRenderedPageBreak/>
-        <w:t>1. Tên khoa mục, bài học</w:t>
+        <w:ind w:firstLine="426"/>
+        <w:rPr>
+          <w:lang w:eastAsia="vi-VN"/>
+        </w:rPr>
+      </w:pPr>
+      <w:r>
+        <w:rPr>
+          <w:lang w:eastAsia="vi-VN"/>
+        </w:rPr>
+        <w:t>…………………………………………………………………………………</w:t>
       </w:r>
     </w:p>
     <w:p>
       <w:pPr>
         <w:spacing w:before="80"/>
-        <w:ind w:firstLine="567"/>
-      </w:pPr>
-      <w:r>
-        <w:t>2. Mục đích, yêu cầu.</w:t>
+        <w:ind w:firstLine="426"/>
+        <w:rPr>
+          <w:lang w:eastAsia="vi-VN"/>
+        </w:rPr>
+      </w:pPr>
+      <w:r>
+        <w:rPr>
+          <w:lang w:eastAsia="vi-VN"/>
+        </w:rPr>
+        <w:t>…………………………………………………………………………………</w:t>
       </w:r>
     </w:p>
     <w:p>
       <w:pPr>
         <w:spacing w:before="80"/>
-        <w:ind w:firstLine="567"/>
-      </w:pPr>
-      <w:r>
-        <w:t>3. Nội dung.</w:t>
-      </w:r>
-    </w:p>
-    <w:p>
-      <w:pPr>
-        <w:spacing w:before="80"/>
-        <w:ind w:firstLine="567"/>
-      </w:pPr>
-      <w:r>
-        <w:t>4. Thời gian.</w:t>
-      </w:r>
-    </w:p>
-    <w:p>
-      <w:pPr>
-        <w:spacing w:before="80"/>
-        <w:ind w:firstLine="567"/>
-      </w:pPr>
-      <w:r>
-        <w:t>5. Tổ chức, phương pháp.</w:t>
-      </w:r>
-      <w:r>
-        <w:tab/>
-      </w:r>
-    </w:p>
-    <w:p>
-      <w:pPr>
-        <w:spacing w:before="120" w:after="160"/>
-        <w:rPr>
-          <w:b/>
-          <w:lang w:val="en-US"/>
-        </w:rPr>
-      </w:pPr>
-      <w:r>
-        <w:rPr>
-          <w:b/>
-        </w:rPr>
-        <w:t xml:space="preserve">III. </w:t>
-      </w:r>
-      <w:r>
-        <w:rPr>
-          <w:b/>
-        </w:rPr>
-        <w:t xml:space="preserve">THỰC HÀNH </w:t>
-      </w:r>
-      <w:r>
-        <w:rPr>
-          <w:b/>
-        </w:rPr>
-        <w:t xml:space="preserve">HUẤN LUYỆN </w:t>
-      </w:r>
-    </w:p>
-    <w:tbl>
-      <w:tblPr>
-        <w:tblStyle w:val="TableGrid"/>
-        <w:tblW w:w="0" w:type="auto"/>
-        <w:tblLook w:val="04A0" w:firstRow="1" w:lastRow="0" w:firstColumn="1" w:lastColumn="0" w:noHBand="0" w:noVBand="1"/>
-      </w:tblPr>
-      <w:tblGrid>
-        <w:gridCol w:w="1616"/>
-        <w:gridCol w:w="6581"/>
-        <w:gridCol w:w="1147"/>
-      </w:tblGrid>
-      <w:tr>
-        <w:trPr>
-          <w:tblHeader/>
-        </w:trPr>
-        <w:tc>
-          <w:tcPr>
-            <w:tcW w:w="1619" w:type="dxa"/>
-            <w:vAlign w:val="center"/>
-          </w:tcPr>
-          <w:p>
-            <w:pPr>
-              <w:ind w:firstLine="0"/>
-              <w:jc w:val="center"/>
-              <w:rPr>
-                <w:b/>
-                <w:szCs w:val="28"/>
-              </w:rPr>
-            </w:pPr>
-            <w:r>
-              <w:rPr>
-                <w:b/>
-                <w:szCs w:val="28"/>
-              </w:rPr>
-              <w:t>VĐHL</w:t>
-            </w:r>
-          </w:p>
-          <w:p>
-            <w:pPr>
-              <w:ind w:firstLine="0"/>
-              <w:jc w:val="center"/>
-              <w:rPr>
-                <w:b/>
-                <w:szCs w:val="28"/>
-              </w:rPr>
-            </w:pPr>
-            <w:r>
-              <w:rPr>
-                <w:b/>
-                <w:szCs w:val="28"/>
-              </w:rPr>
-              <w:t>(Thời gian)</w:t>
-            </w:r>
-          </w:p>
-        </w:tc>
-        <w:tc>
-          <w:tcPr>
-            <w:tcW w:w="6633" w:type="dxa"/>
-            <w:vAlign w:val="center"/>
-          </w:tcPr>
-          <w:p>
-            <w:pPr>
-              <w:ind w:firstLine="0"/>
-              <w:jc w:val="center"/>
-              <w:rPr>
-                <w:b/>
-                <w:szCs w:val="28"/>
-              </w:rPr>
-            </w:pPr>
-            <w:r>
-              <w:rPr>
-                <w:b/>
-                <w:szCs w:val="28"/>
-              </w:rPr>
-              <w:t>Nội dung</w:t>
-            </w:r>
-          </w:p>
-        </w:tc>
-        <w:tc>
-          <w:tcPr>
-            <w:tcW w:w="1092" w:type="dxa"/>
-            <w:vAlign w:val="center"/>
-          </w:tcPr>
-          <w:p>
-            <w:pPr>
-              <w:ind w:firstLine="0"/>
-              <w:jc w:val="center"/>
-              <w:rPr>
-                <w:b/>
-                <w:szCs w:val="28"/>
-              </w:rPr>
-            </w:pPr>
-            <w:r>
-              <w:rPr>
-                <w:b/>
-                <w:szCs w:val="28"/>
-              </w:rPr>
-              <w:t>Tổ chức, phương pháp</w:t>
-            </w:r>
-          </w:p>
-        </w:tc>
-      </w:tr>
-      <w:tr>
-        <w:tc>
-          <w:tcPr>
-            <w:tcW w:w="1619" w:type="dxa"/>
-            <w:vAlign w:val="center"/>
-          </w:tcPr>
-          <w:p>
-            <w:pPr>
-              <w:ind w:firstLine="0"/>
-              <w:jc w:val="center"/>
-              <w:rPr>
-                <w:b/>
-                <w:szCs w:val="28"/>
-              </w:rPr>
-            </w:pPr>
-          </w:p>
-        </w:tc>
-        <w:tc>
-          <w:tcPr>
-            <w:tcW w:w="6633" w:type="dxa"/>
-            <w:vAlign w:val="center"/>
-          </w:tcPr>
-          <w:p>
-            <w:pPr>
-              <w:ind w:firstLine="0"/>
-              <w:jc w:val="center"/>
-              <w:rPr>
-                <w:b/>
-                <w:szCs w:val="28"/>
-              </w:rPr>
-            </w:pPr>
-            <w:r>
-              <w:rPr>
-                <w:b/>
-                <w:szCs w:val="28"/>
-              </w:rPr>
-              <w:t>LÝ THUYẾT</w:t>
-            </w:r>
-          </w:p>
-        </w:tc>
-        <w:tc>
-          <w:tcPr>
-            <w:tcW w:w="1092" w:type="dxa"/>
-            <w:vAlign w:val="center"/>
-          </w:tcPr>
-          <w:p>
-            <w:pPr>
-              <w:ind w:firstLine="0"/>
-              <w:jc w:val="center"/>
-              <w:rPr>
-                <w:b/>
-                <w:szCs w:val="28"/>
-              </w:rPr>
-            </w:pPr>
-          </w:p>
-        </w:tc>
-      </w:tr>
-      <w:tr>
-        <w:tc>
-          <w:tcPr>
-            <w:tcW w:w="1619" w:type="dxa"/>
-          </w:tcPr>
-          <w:p>
-            <w:pPr>
-              <w:ind w:firstLine="0"/>
-              <w:jc w:val="center"/>
-              <w:rPr>
-                <w:b/>
-                <w:szCs w:val="28"/>
-              </w:rPr>
-            </w:pPr>
-            <w:r>
-              <w:rPr>
-                <w:b/>
-                <w:szCs w:val="28"/>
-              </w:rPr>
-              <w:t>VĐHL</w:t>
-            </w:r>
-            <w:r>
-              <w:rPr>
-                <w:b/>
-                <w:szCs w:val="28"/>
-              </w:rPr>
-              <w:t>3</w:t>
-            </w:r>
-          </w:p>
-          <w:p>
-            <w:pPr>
-              <w:ind w:firstLine="0"/>
-              <w:jc w:val="center"/>
-              <w:rPr>
-                <w:b/>
-                <w:szCs w:val="28"/>
-              </w:rPr>
-            </w:pPr>
-          </w:p>
-          <w:p>
-            <w:pPr>
-              <w:ind w:firstLine="0"/>
-              <w:jc w:val="center"/>
-              <w:rPr>
-                <w:b/>
-                <w:szCs w:val="28"/>
-              </w:rPr>
-            </w:pPr>
-            <w:r>
-              <w:rPr>
-                <w:szCs w:val="28"/>
-              </w:rPr>
-              <w:t>................</w:t>
-            </w:r>
-          </w:p>
-        </w:tc>
-        <w:tc>
-          <w:tcPr>
-            <w:tcW w:w="6633" w:type="dxa"/>
-          </w:tcPr>
-          <w:p>
-            <w:pPr>
-              <w:widowControl w:val="0"/>
-              <w:ind w:firstLine="0"/>
-              <w:rPr>
-                <w:b/>
-                <w:szCs w:val="28"/>
-              </w:rPr>
-            </w:pPr>
-            <w:r>
-              <w:rPr>
-                <w:b/>
-                <w:szCs w:val="28"/>
-              </w:rPr>
-              <w:t>THỦ TỤC CHUYỂN NHẬN VÀ CHỈNH LÝ ĐIỆN</w:t>
-            </w:r>
-          </w:p>
-          <w:p>
-            <w:pPr>
-              <w:ind w:firstLine="0"/>
-              <w:rPr>
-                <w:b/>
-                <w:bCs/>
-                <w:iCs/>
-                <w:szCs w:val="28"/>
-              </w:rPr>
-            </w:pPr>
-            <w:r>
-              <w:rPr>
-                <w:b/>
-                <w:bCs/>
-                <w:iCs/>
-                <w:szCs w:val="28"/>
-              </w:rPr>
-              <w:t>1</w:t>
-            </w:r>
-            <w:r>
-              <w:rPr>
-                <w:b/>
-                <w:bCs/>
-                <w:iCs/>
-                <w:szCs w:val="28"/>
-              </w:rPr>
-              <w:t xml:space="preserve">) Thủ tục chuyển, nhận điện </w:t>
-            </w:r>
-          </w:p>
-          <w:p>
-            <w:pPr>
-              <w:ind w:firstLine="0"/>
-              <w:rPr>
-                <w:szCs w:val="28"/>
-              </w:rPr>
-            </w:pPr>
-            <w:r>
-              <w:rPr>
-                <w:szCs w:val="28"/>
-              </w:rPr>
-              <w:t xml:space="preserve"> - Thủ tục chuyển điện:  </w:t>
-            </w:r>
-          </w:p>
-          <w:p>
-            <w:pPr>
-              <w:ind w:firstLine="0"/>
-              <w:rPr>
-                <w:szCs w:val="28"/>
-              </w:rPr>
-            </w:pPr>
-            <w:r>
-              <w:rPr>
-                <w:szCs w:val="28"/>
-              </w:rPr>
-              <w:t xml:space="preserve">+ Đối với đài trưởng mạng: Gọi tên chung toàn mạng, báo số mật nghiệp vụ </w:t>
-            </w:r>
-            <w:r>
-              <w:rPr>
-                <w:i/>
-                <w:szCs w:val="28"/>
-              </w:rPr>
-              <w:t>109 (Chuẩn bị nhận điện</w:t>
-            </w:r>
-            <w:r>
-              <w:rPr>
-                <w:szCs w:val="28"/>
-              </w:rPr>
-              <w:t xml:space="preserve">), đọc đầu điện gồm Điện số… 2 lần, Số nhóm… 2 lần và nội dung điện 1 lần. Sau khi đọc xong nhóm cuối cùng của bản điện, nếu còn điện thì báo số mật nghiệp vụ </w:t>
-            </w:r>
-            <w:r>
-              <w:rPr>
-                <w:i/>
-                <w:szCs w:val="28"/>
-              </w:rPr>
-              <w:t>016 (Hết, trả lời),</w:t>
-            </w:r>
-            <w:r>
-              <w:rPr>
-                <w:szCs w:val="28"/>
-              </w:rPr>
-              <w:t xml:space="preserve"> nếu không còn điện thì báo số mật nghiệp vụ </w:t>
-            </w:r>
-            <w:r>
-              <w:rPr>
-                <w:i/>
-                <w:szCs w:val="28"/>
-              </w:rPr>
-              <w:t>014 (Hết việc).</w:t>
-            </w:r>
-            <w:r>
-              <w:rPr>
-                <w:szCs w:val="28"/>
-              </w:rPr>
-              <w:t xml:space="preserve">  </w:t>
-            </w:r>
-          </w:p>
-          <w:p>
-            <w:pPr>
-              <w:ind w:firstLine="0"/>
-              <w:rPr>
-                <w:szCs w:val="28"/>
-              </w:rPr>
-            </w:pPr>
-            <w:r>
-              <w:rPr>
-                <w:szCs w:val="28"/>
-              </w:rPr>
-              <w:t xml:space="preserve">+ Đối với đài ưu tiên: Khi được đài trưởng mạng báo mời phát điện </w:t>
-            </w:r>
-            <w:r>
-              <w:rPr>
-                <w:i/>
-                <w:szCs w:val="28"/>
-              </w:rPr>
-              <w:t>(110),</w:t>
-            </w:r>
-            <w:r>
-              <w:rPr>
-                <w:szCs w:val="28"/>
-              </w:rPr>
-              <w:t xml:space="preserve"> đài ưu tiên thực hiện chuyển điện. Thủ tục chuyển điện giống như liên lạc hướng.  </w:t>
-            </w:r>
-          </w:p>
-          <w:p>
-            <w:pPr>
-              <w:ind w:firstLine="0"/>
-              <w:rPr>
-                <w:szCs w:val="28"/>
-              </w:rPr>
-            </w:pPr>
-            <w:r>
-              <w:rPr>
-                <w:szCs w:val="28"/>
-              </w:rPr>
-              <w:t xml:space="preserve">- Thủ tục nhận điện:  </w:t>
-            </w:r>
-          </w:p>
-          <w:p>
-            <w:pPr>
-              <w:tabs>
-                <w:tab w:val="left" w:pos="1680"/>
-                <w:tab w:val="left" w:pos="5690"/>
-              </w:tabs>
-              <w:ind w:firstLine="0"/>
-              <w:rPr>
-                <w:szCs w:val="28"/>
-              </w:rPr>
-            </w:pPr>
-            <w:r>
-              <w:rPr>
-                <w:szCs w:val="28"/>
-              </w:rPr>
-              <w:t>+ Đối với đài trưởng mạng: Cơ bản giống như liên lạc hướng. Chỉ khác, đài trưởng mạng căn cứ vào thứ tự ưu tiên để mời các đài chuyển điện. Trước khi mời đài ưu tiên phát điện, đài trưởng mạng thông báo các đài ưu tiên khác đợi, cụ thể:</w:t>
-            </w:r>
-          </w:p>
-          <w:p>
-            <w:pPr>
-              <w:ind w:firstLine="0"/>
-              <w:rPr>
-                <w:spacing w:val="-6"/>
-                <w:szCs w:val="28"/>
-              </w:rPr>
-            </w:pPr>
-            <w:r>
-              <w:rPr>
-                <w:spacing w:val="-6"/>
-                <w:szCs w:val="28"/>
-              </w:rPr>
-              <w:t xml:space="preserve">* Gọi tên chung toàn mạng, tự xưng tên đài mình;  </w:t>
-            </w:r>
-          </w:p>
-          <w:p>
-            <w:pPr>
-              <w:ind w:firstLine="0"/>
-              <w:rPr>
-                <w:szCs w:val="28"/>
-              </w:rPr>
-            </w:pPr>
-            <w:r>
-              <w:rPr>
-                <w:szCs w:val="28"/>
-              </w:rPr>
-              <w:t xml:space="preserve">* Báo số mật nghiệp vụ </w:t>
-            </w:r>
-            <w:r>
-              <w:rPr>
-                <w:i/>
-                <w:szCs w:val="28"/>
-              </w:rPr>
-              <w:t>059 (Chờ một lát);</w:t>
-            </w:r>
-            <w:r>
-              <w:rPr>
-                <w:szCs w:val="28"/>
-              </w:rPr>
-              <w:t xml:space="preserve">  </w:t>
-            </w:r>
-          </w:p>
-          <w:p>
-            <w:pPr>
-              <w:ind w:firstLine="0"/>
-              <w:rPr>
-                <w:spacing w:val="-6"/>
-                <w:szCs w:val="28"/>
-              </w:rPr>
-            </w:pPr>
-            <w:r>
-              <w:rPr>
-                <w:spacing w:val="-6"/>
-                <w:szCs w:val="28"/>
-              </w:rPr>
-              <w:t xml:space="preserve">* Gọi tên đài chuyển điện, tự xưng tên đài mình; </w:t>
-            </w:r>
-          </w:p>
-          <w:p>
-            <w:pPr>
-              <w:ind w:firstLine="0"/>
-              <w:rPr>
-                <w:i/>
-                <w:spacing w:val="-10"/>
-                <w:szCs w:val="28"/>
-              </w:rPr>
-            </w:pPr>
-            <w:r>
-              <w:rPr>
-                <w:spacing w:val="-10"/>
-                <w:szCs w:val="28"/>
-              </w:rPr>
-              <w:t xml:space="preserve">* Báo số mật nghiệp vụ </w:t>
-            </w:r>
-            <w:r>
-              <w:rPr>
-                <w:i/>
-                <w:spacing w:val="-10"/>
-                <w:szCs w:val="28"/>
-              </w:rPr>
-              <w:t>110 (Mời đọc điện, trả lời).</w:t>
-            </w:r>
-          </w:p>
-          <w:p>
-            <w:pPr>
-              <w:ind w:firstLine="0"/>
-              <w:rPr>
-                <w:szCs w:val="28"/>
-              </w:rPr>
-            </w:pPr>
-            <w:r>
-              <w:rPr>
-                <w:szCs w:val="28"/>
-              </w:rPr>
-              <w:t xml:space="preserve">+ Đối với đài ưu tiên: Thủ tục nhận điện giống như liên lạc hướng.  </w:t>
-            </w:r>
-          </w:p>
-          <w:p>
-            <w:pPr>
-              <w:ind w:firstLine="0"/>
-              <w:rPr>
-                <w:szCs w:val="28"/>
-              </w:rPr>
-            </w:pPr>
-            <w:r>
-              <w:rPr>
-                <w:szCs w:val="28"/>
-              </w:rPr>
-              <w:t xml:space="preserve">- Ví dụ đài TM và các đài ưu tiên thực hiện chuyển, nhận điện:  </w:t>
-            </w:r>
-          </w:p>
-          <w:p>
-            <w:pPr>
-              <w:ind w:firstLine="0"/>
-              <w:rPr>
-                <w:i/>
-                <w:spacing w:val="-8"/>
-                <w:szCs w:val="28"/>
-              </w:rPr>
-            </w:pPr>
-            <w:r>
-              <w:rPr>
-                <w:spacing w:val="-8"/>
-                <w:szCs w:val="28"/>
-              </w:rPr>
-              <w:t xml:space="preserve">+ Đài TM:  </w:t>
-            </w:r>
-            <w:r>
-              <w:rPr>
-                <w:i/>
-                <w:spacing w:val="-8"/>
-                <w:szCs w:val="28"/>
-              </w:rPr>
-              <w:t>Lâm Đồng 109  Điên số (01)</w:t>
-            </w:r>
-            <w:r>
-              <w:rPr>
-                <w:i/>
-                <w:spacing w:val="-8"/>
-                <w:szCs w:val="28"/>
-                <w:vertAlign w:val="superscript"/>
-              </w:rPr>
-              <w:t xml:space="preserve">2 </w:t>
-            </w:r>
-            <w:r>
-              <w:rPr>
-                <w:i/>
-                <w:spacing w:val="-8"/>
-                <w:szCs w:val="28"/>
-              </w:rPr>
-              <w:t>Số nhóm(20)</w:t>
-            </w:r>
-            <w:r>
-              <w:rPr>
-                <w:i/>
-                <w:spacing w:val="-8"/>
-                <w:szCs w:val="28"/>
-                <w:vertAlign w:val="superscript"/>
-              </w:rPr>
-              <w:t>2</w:t>
-            </w:r>
-            <w:r>
-              <w:rPr>
-                <w:i/>
-                <w:spacing w:val="-8"/>
-                <w:szCs w:val="28"/>
-              </w:rPr>
-              <w:t xml:space="preserve"> 03592 25463 04689......  014</w:t>
-            </w:r>
-            <w:r>
-              <w:rPr>
-                <w:i/>
-                <w:spacing w:val="-8"/>
-                <w:szCs w:val="28"/>
-              </w:rPr>
-              <w:t>.</w:t>
-            </w:r>
-            <w:r>
-              <w:rPr>
-                <w:i/>
-                <w:spacing w:val="-8"/>
-                <w:szCs w:val="28"/>
-              </w:rPr>
-              <w:t xml:space="preserve">  </w:t>
-            </w:r>
-          </w:p>
-          <w:p>
-            <w:pPr>
-              <w:ind w:firstLine="0"/>
-              <w:rPr>
-                <w:szCs w:val="28"/>
-              </w:rPr>
-            </w:pPr>
-            <w:r>
-              <w:rPr>
-                <w:spacing w:val="-8"/>
-                <w:szCs w:val="28"/>
-              </w:rPr>
-              <w:t xml:space="preserve">+ Đài WT1: </w:t>
-            </w:r>
-            <w:r>
-              <w:rPr>
-                <w:i/>
-                <w:spacing w:val="-8"/>
-                <w:szCs w:val="28"/>
-              </w:rPr>
-              <w:t xml:space="preserve"> (Sông Cầu - Sông Hồng) 059</w:t>
-            </w:r>
-            <w:r>
-              <w:rPr>
-                <w:spacing w:val="-8"/>
-                <w:szCs w:val="28"/>
-              </w:rPr>
-              <w:t xml:space="preserve"> – dịch điện và báo cáo người chỉ huy.</w:t>
-            </w:r>
-            <w:r>
-              <w:rPr>
-                <w:szCs w:val="28"/>
-              </w:rPr>
-              <w:t xml:space="preserve">    </w:t>
-            </w:r>
-          </w:p>
-          <w:p>
-            <w:pPr>
-              <w:ind w:firstLine="0"/>
-              <w:rPr>
-                <w:szCs w:val="28"/>
-              </w:rPr>
-            </w:pPr>
-            <w:r>
-              <w:rPr>
-                <w:szCs w:val="28"/>
-              </w:rPr>
-              <w:lastRenderedPageBreak/>
-              <w:t>(</w:t>
-            </w:r>
-            <w:r>
-              <w:rPr>
-                <w:i/>
-                <w:szCs w:val="28"/>
-              </w:rPr>
-              <w:t>Sông Cầu) 143</w:t>
-            </w:r>
-            <w:r>
-              <w:rPr>
-                <w:szCs w:val="28"/>
-              </w:rPr>
-              <w:t xml:space="preserve">  </w:t>
-            </w:r>
-          </w:p>
-          <w:p>
-            <w:pPr>
-              <w:ind w:firstLine="0"/>
-              <w:rPr>
-                <w:szCs w:val="28"/>
-              </w:rPr>
-            </w:pPr>
-            <w:r>
-              <w:rPr>
-                <w:szCs w:val="28"/>
-              </w:rPr>
-              <w:t>+ Đài WT2: (</w:t>
-            </w:r>
-            <w:r>
-              <w:rPr>
-                <w:i/>
-                <w:szCs w:val="28"/>
-              </w:rPr>
-              <w:t>Sông Cầu- Sông Tiền) 059</w:t>
-            </w:r>
-            <w:r>
-              <w:rPr>
-                <w:szCs w:val="28"/>
-              </w:rPr>
-              <w:t xml:space="preserve"> – dịch điện và báo cáo người chỉ huy     </w:t>
-            </w:r>
-            <w:r>
-              <w:rPr>
-                <w:i/>
-                <w:szCs w:val="28"/>
-              </w:rPr>
-              <w:t>Sông Cầu    143</w:t>
-            </w:r>
-            <w:r>
-              <w:rPr>
-                <w:szCs w:val="28"/>
-              </w:rPr>
-              <w:t xml:space="preserve">  </w:t>
-            </w:r>
-          </w:p>
-          <w:p>
-            <w:pPr>
-              <w:ind w:firstLine="0"/>
-              <w:rPr>
-                <w:szCs w:val="28"/>
-              </w:rPr>
-            </w:pPr>
-            <w:r>
-              <w:rPr>
-                <w:szCs w:val="28"/>
-              </w:rPr>
-              <w:t>+ Đài WT3: (</w:t>
-            </w:r>
-            <w:r>
-              <w:rPr>
-                <w:i/>
-                <w:szCs w:val="28"/>
-              </w:rPr>
-              <w:t>Sông Cầu- Sông Lô) 059</w:t>
-            </w:r>
-            <w:r>
-              <w:rPr>
-                <w:szCs w:val="28"/>
-              </w:rPr>
-              <w:t xml:space="preserve"> – dịch điện và báo cáo người chỉ huy    </w:t>
-            </w:r>
-            <w:r>
-              <w:rPr>
-                <w:i/>
-                <w:szCs w:val="28"/>
-              </w:rPr>
-              <w:t>Sông Cầu    143</w:t>
-            </w:r>
-            <w:r>
-              <w:rPr>
-                <w:szCs w:val="28"/>
-              </w:rPr>
-              <w:t xml:space="preserve">  </w:t>
-            </w:r>
-          </w:p>
-          <w:p>
-            <w:pPr>
-              <w:ind w:firstLine="0"/>
-              <w:rPr>
-                <w:szCs w:val="28"/>
-              </w:rPr>
-            </w:pPr>
-            <w:r>
-              <w:rPr>
-                <w:szCs w:val="28"/>
-              </w:rPr>
-              <w:t>+ Đài TM:</w:t>
-            </w:r>
-            <w:r>
-              <w:rPr>
-                <w:i/>
-                <w:szCs w:val="28"/>
-              </w:rPr>
-              <w:t xml:space="preserve"> (Lâm Đồng - Sông Cầu)  059    (Sông Hồng- Sông Cầu)  110</w:t>
-            </w:r>
-            <w:r>
-              <w:rPr>
-                <w:szCs w:val="28"/>
-              </w:rPr>
-              <w:t xml:space="preserve"> </w:t>
-            </w:r>
-          </w:p>
-          <w:p>
-            <w:pPr>
-              <w:tabs>
-                <w:tab w:val="left" w:pos="1680"/>
-                <w:tab w:val="left" w:pos="5690"/>
-              </w:tabs>
-              <w:ind w:firstLine="0"/>
-              <w:rPr>
-                <w:i/>
-                <w:spacing w:val="-6"/>
-                <w:szCs w:val="28"/>
-              </w:rPr>
-            </w:pPr>
-            <w:r>
-              <w:rPr>
-                <w:spacing w:val="-6"/>
-                <w:szCs w:val="28"/>
-              </w:rPr>
-              <w:t xml:space="preserve">+ Đài WT1: </w:t>
-            </w:r>
-            <w:r>
-              <w:rPr>
-                <w:i/>
-                <w:spacing w:val="-6"/>
-                <w:szCs w:val="28"/>
-              </w:rPr>
-              <w:t>44   109  Điện số (02)</w:t>
-            </w:r>
-            <w:r>
-              <w:rPr>
-                <w:i/>
-                <w:spacing w:val="-6"/>
-                <w:szCs w:val="28"/>
-                <w:vertAlign w:val="superscript"/>
-              </w:rPr>
-              <w:t>2</w:t>
-            </w:r>
-            <w:r>
-              <w:rPr>
-                <w:i/>
-                <w:spacing w:val="-6"/>
-                <w:szCs w:val="28"/>
-              </w:rPr>
-              <w:t xml:space="preserve"> Số nhóm (15)</w:t>
-            </w:r>
-            <w:r>
-              <w:rPr>
-                <w:i/>
-                <w:spacing w:val="-6"/>
-                <w:szCs w:val="28"/>
-                <w:vertAlign w:val="superscript"/>
-              </w:rPr>
-              <w:t>2</w:t>
-            </w:r>
-            <w:r>
-              <w:rPr>
-                <w:i/>
-                <w:spacing w:val="-6"/>
-                <w:szCs w:val="28"/>
-              </w:rPr>
-              <w:t xml:space="preserve">  03592 25463 04689....  014</w:t>
-            </w:r>
-          </w:p>
-          <w:p>
-            <w:pPr>
-              <w:ind w:firstLine="0"/>
-              <w:rPr>
-                <w:szCs w:val="28"/>
-              </w:rPr>
-            </w:pPr>
-            <w:r>
-              <w:rPr>
-                <w:szCs w:val="28"/>
-              </w:rPr>
-              <w:t xml:space="preserve">+ Đài TM: </w:t>
-            </w:r>
-            <w:r>
-              <w:rPr>
-                <w:i/>
-                <w:szCs w:val="28"/>
-              </w:rPr>
-              <w:t>Sông Hồng 059</w:t>
-            </w:r>
-            <w:r>
-              <w:rPr>
-                <w:szCs w:val="28"/>
-              </w:rPr>
-              <w:t xml:space="preserve"> – dịch điện và báo cáo người chỉ huy    </w:t>
-            </w:r>
-          </w:p>
-          <w:p>
-            <w:pPr>
-              <w:ind w:firstLine="0"/>
-              <w:rPr>
-                <w:i/>
-                <w:szCs w:val="28"/>
-              </w:rPr>
-            </w:pPr>
-            <w:r>
-              <w:rPr>
-                <w:i/>
-                <w:szCs w:val="28"/>
-              </w:rPr>
-              <w:t>(</w:t>
-            </w:r>
-            <w:r>
-              <w:rPr>
-                <w:i/>
-                <w:szCs w:val="28"/>
-              </w:rPr>
-              <w:t>Sông Hồng</w:t>
-            </w:r>
-            <w:r>
-              <w:rPr>
-                <w:i/>
-                <w:szCs w:val="28"/>
-              </w:rPr>
-              <w:t>)</w:t>
-            </w:r>
-            <w:r>
-              <w:rPr>
-                <w:i/>
-                <w:szCs w:val="28"/>
-              </w:rPr>
-              <w:t xml:space="preserve"> 143  </w:t>
-            </w:r>
-          </w:p>
-          <w:p>
-            <w:pPr>
-              <w:ind w:firstLine="0"/>
-              <w:rPr>
-                <w:szCs w:val="28"/>
-              </w:rPr>
-            </w:pPr>
-            <w:r>
-              <w:rPr>
-                <w:i/>
-                <w:szCs w:val="28"/>
-              </w:rPr>
-              <w:t>Chú ý:</w:t>
-            </w:r>
-            <w:r>
-              <w:rPr>
-                <w:szCs w:val="28"/>
-              </w:rPr>
-              <w:t xml:space="preserve">  </w:t>
-            </w:r>
-          </w:p>
-          <w:p>
-            <w:pPr>
-              <w:ind w:firstLine="0"/>
-              <w:rPr>
-                <w:szCs w:val="28"/>
-              </w:rPr>
-            </w:pPr>
-            <w:r>
-              <w:rPr>
-                <w:szCs w:val="28"/>
-              </w:rPr>
-              <w:t xml:space="preserve">- Khi nghe đài bạn báo chữ  mật nghiệp vụ </w:t>
-            </w:r>
-            <w:r>
-              <w:rPr>
-                <w:i/>
-                <w:szCs w:val="28"/>
-              </w:rPr>
-              <w:t>109 (Chuẩn bị nhận điện)</w:t>
-            </w:r>
-            <w:r>
-              <w:rPr>
-                <w:szCs w:val="28"/>
-              </w:rPr>
-              <w:t xml:space="preserve"> đài thu tiến hành chuẩn bị sổ sách để nhận điện.</w:t>
-            </w:r>
-          </w:p>
-          <w:p>
-            <w:pPr>
-              <w:ind w:firstLine="0"/>
-              <w:rPr>
-                <w:szCs w:val="28"/>
-              </w:rPr>
-            </w:pPr>
-            <w:r>
-              <w:rPr>
-                <w:szCs w:val="28"/>
-              </w:rPr>
-              <w:t xml:space="preserve">- Nhận xong điện nếu thấy đầy đủ, chính xác phải báo cho đài bạn  chữ mật nghiệp vụ </w:t>
-            </w:r>
-            <w:r>
-              <w:rPr>
-                <w:i/>
-                <w:szCs w:val="28"/>
-              </w:rPr>
-              <w:t>143</w:t>
-            </w:r>
-            <w:r>
-              <w:rPr>
-                <w:szCs w:val="28"/>
-              </w:rPr>
-              <w:t xml:space="preserve"> </w:t>
-            </w:r>
-            <w:r>
-              <w:rPr>
-                <w:i/>
-                <w:szCs w:val="28"/>
-              </w:rPr>
-              <w:t xml:space="preserve">(Nhận đủ). </w:t>
-            </w:r>
-            <w:r>
-              <w:rPr>
-                <w:szCs w:val="28"/>
-              </w:rPr>
-              <w:t>Điện do cơ yếu mã thì chuyển đến trạm thu phát công điện hoặc cơ quan cơ yếu, điện do chiến sĩ VTĐ mã thì phải dịch ra nghĩa rõ, rồi chuyển đến người chỉ huy hoặc cơ quan chỉ huy.</w:t>
-            </w:r>
-          </w:p>
-          <w:p>
-            <w:pPr>
-              <w:ind w:firstLine="0"/>
-              <w:rPr>
-                <w:szCs w:val="28"/>
-              </w:rPr>
-            </w:pPr>
-            <w:r>
-              <w:rPr>
-                <w:szCs w:val="28"/>
-              </w:rPr>
-              <w:t>- Chuyển điện cơ yếu mã, phải chấp hành thứ tự quy định của độ khẩn.</w:t>
-            </w:r>
-          </w:p>
-          <w:p>
-            <w:pPr>
-              <w:ind w:firstLine="0"/>
-              <w:rPr>
-                <w:szCs w:val="28"/>
-              </w:rPr>
-            </w:pPr>
-            <w:r>
-              <w:rPr>
-                <w:szCs w:val="28"/>
-              </w:rPr>
-              <w:t>- Trường hợp điện do chiến sĩ VTĐ mã thường tiến hành chuyển  nhận xen kẽ và giải quyết dứt điểm từng bức điện một.</w:t>
-            </w:r>
-          </w:p>
-          <w:p>
-            <w:pPr>
-              <w:ind w:firstLine="0"/>
-              <w:rPr>
-                <w:spacing w:val="-2"/>
-                <w:szCs w:val="28"/>
-              </w:rPr>
-            </w:pPr>
-            <w:r>
-              <w:rPr>
-                <w:spacing w:val="-2"/>
-                <w:szCs w:val="28"/>
-              </w:rPr>
-              <w:t xml:space="preserve"> </w:t>
-            </w:r>
-            <w:r>
-              <w:rPr>
-                <w:spacing w:val="-2"/>
-                <w:szCs w:val="28"/>
-              </w:rPr>
-              <w:t xml:space="preserve">- Khi đài bạn báo chữ đúc nghiệp vụ </w:t>
-            </w:r>
-            <w:r>
-              <w:rPr>
-                <w:i/>
-                <w:spacing w:val="-2"/>
-                <w:szCs w:val="28"/>
-              </w:rPr>
-              <w:t>014 (Hết việc)</w:t>
-            </w:r>
-            <w:r>
-              <w:rPr>
-                <w:spacing w:val="-2"/>
-                <w:szCs w:val="28"/>
-              </w:rPr>
-              <w:t xml:space="preserve"> không được tắt máy phải tiếp tục thu canh. Chỉ tắt máy khi được lệnh của cấp trên hoặc đài bạn báo chữ đúc nghiệp vụ </w:t>
-            </w:r>
-            <w:r>
-              <w:rPr>
-                <w:i/>
-                <w:spacing w:val="-2"/>
-                <w:szCs w:val="28"/>
-              </w:rPr>
-              <w:t>017 “Tắt máy, nghỉ việc”</w:t>
-            </w:r>
-            <w:r>
-              <w:rPr>
-                <w:i/>
-                <w:spacing w:val="-2"/>
-                <w:szCs w:val="28"/>
-              </w:rPr>
-              <w:t>.</w:t>
-            </w:r>
-          </w:p>
-          <w:p>
-            <w:pPr>
-              <w:ind w:firstLine="0"/>
-              <w:rPr>
-                <w:b/>
-                <w:bCs/>
-                <w:iCs/>
-                <w:szCs w:val="28"/>
-              </w:rPr>
-            </w:pPr>
-            <w:r>
-              <w:rPr>
-                <w:b/>
-                <w:bCs/>
-                <w:iCs/>
-                <w:szCs w:val="28"/>
-              </w:rPr>
-              <w:t xml:space="preserve">2) Thủ tục chỉnh lý điện  </w:t>
-            </w:r>
-          </w:p>
-          <w:p>
-            <w:pPr>
-              <w:ind w:firstLine="0"/>
-              <w:rPr>
-                <w:szCs w:val="28"/>
-              </w:rPr>
-            </w:pPr>
-            <w:r>
-              <w:rPr>
-                <w:szCs w:val="28"/>
-              </w:rPr>
-              <w:t xml:space="preserve">Trong quá trình chuyển, nhận điện nếu xảy ra sai sót hay thiếu nội dung, đài trưởng mạng và các đài ưu tiên phải tiến hành chỉnh lý điện. Nội dung chỉnh lý điện cũng bao gồm: Đính chính, xin nhắc lại và nhắc lại.   </w:t>
-            </w:r>
-          </w:p>
-          <w:p>
-            <w:pPr>
-              <w:ind w:firstLine="0"/>
-              <w:rPr>
-                <w:szCs w:val="28"/>
-              </w:rPr>
-            </w:pPr>
-            <w:r>
-              <w:rPr>
-                <w:szCs w:val="28"/>
-              </w:rPr>
-              <w:t xml:space="preserve">Thủ tục đính chính và xin nhắc lại: Giống như liên lạc hướng.   </w:t>
-            </w:r>
-          </w:p>
-          <w:p>
-            <w:pPr>
-              <w:ind w:firstLine="0"/>
-              <w:rPr>
-                <w:szCs w:val="28"/>
-              </w:rPr>
-            </w:pPr>
-            <w:r>
-              <w:rPr>
-                <w:szCs w:val="28"/>
-              </w:rPr>
-              <w:t xml:space="preserve">Thủ tục nhắc lại:   </w:t>
-            </w:r>
-          </w:p>
-          <w:p>
-            <w:pPr>
-              <w:ind w:firstLine="0"/>
-              <w:rPr>
-                <w:szCs w:val="28"/>
-              </w:rPr>
-            </w:pPr>
-            <w:r>
-              <w:rPr>
-                <w:szCs w:val="28"/>
-              </w:rPr>
-              <w:lastRenderedPageBreak/>
-              <w:t xml:space="preserve">- Đối với đài TM: Khi phát điện chung, trưởng mạng căn cứ vào nội dung yêu cầu nhắc lại của các ưu tiên để tổng hợp nhắc lại một lần cho đầy đủ từ nhóm thấp đến nhóm cao nhất. Nếu chỉ có một ưu tiên xin nhắc lại, đài trưởng mạng báo các đài khác đợi, sau đó thực hiện nhắc lại nội dung điện cho ưu tiên đó.  </w:t>
-            </w:r>
-          </w:p>
-          <w:p>
-            <w:pPr>
-              <w:ind w:firstLine="0"/>
-              <w:rPr>
-                <w:szCs w:val="28"/>
-              </w:rPr>
-            </w:pPr>
-            <w:r>
-              <w:rPr>
-                <w:szCs w:val="28"/>
-              </w:rPr>
-              <w:t xml:space="preserve">- Đối với các đài ưu tiên: Khi thực hiện thủ tục nhắc lại nội dung điện cho đài trưởng mạng hoặc ưu tiên nào đó thì giống như liên lạc hướng.  </w:t>
-            </w:r>
-          </w:p>
-          <w:p>
-            <w:pPr>
-              <w:ind w:firstLine="0"/>
-              <w:rPr>
-                <w:szCs w:val="28"/>
-              </w:rPr>
-            </w:pPr>
-            <w:r>
-              <w:rPr>
-                <w:szCs w:val="28"/>
-              </w:rPr>
-              <w:t xml:space="preserve">- Ví dụ đài trưởng mạng nhắc lại nội dung điện cho các đài ưu tiên:  </w:t>
-            </w:r>
-          </w:p>
-          <w:p>
-            <w:pPr>
-              <w:ind w:firstLine="0"/>
-              <w:rPr>
-                <w:szCs w:val="28"/>
-              </w:rPr>
-            </w:pPr>
-            <w:r>
-              <w:rPr>
-                <w:szCs w:val="28"/>
-              </w:rPr>
-              <w:t xml:space="preserve">+ Đài TM: </w:t>
-            </w:r>
-            <w:r>
-              <w:rPr>
-                <w:i/>
-                <w:szCs w:val="28"/>
-              </w:rPr>
-              <w:t>Lâm Đồng  109  Điện số (01)</w:t>
-            </w:r>
-            <w:r>
-              <w:rPr>
-                <w:i/>
-                <w:szCs w:val="28"/>
-                <w:vertAlign w:val="superscript"/>
-              </w:rPr>
-              <w:t>2</w:t>
-            </w:r>
-            <w:r>
-              <w:rPr>
-                <w:i/>
-                <w:szCs w:val="28"/>
-              </w:rPr>
-              <w:t xml:space="preserve"> Số nhóm (20) 03592 25463 04688</w:t>
-            </w:r>
-            <w:r>
-              <w:rPr>
-                <w:i/>
-                <w:szCs w:val="28"/>
-              </w:rPr>
-              <w:t>...........</w:t>
-            </w:r>
-            <w:r>
-              <w:rPr>
-                <w:i/>
-                <w:szCs w:val="28"/>
-              </w:rPr>
-              <w:t xml:space="preserve"> 014</w:t>
-            </w:r>
-            <w:r>
-              <w:rPr>
-                <w:szCs w:val="28"/>
-              </w:rPr>
-              <w:t xml:space="preserve">  </w:t>
-            </w:r>
-          </w:p>
-          <w:p>
-            <w:pPr>
-              <w:ind w:firstLine="0"/>
-              <w:rPr>
-                <w:spacing w:val="-10"/>
-                <w:szCs w:val="28"/>
-              </w:rPr>
-            </w:pPr>
-            <w:r>
-              <w:rPr>
-                <w:spacing w:val="-10"/>
-                <w:szCs w:val="28"/>
-              </w:rPr>
-              <w:t>+ Đài WT1:</w:t>
-            </w:r>
-            <w:r>
-              <w:rPr>
-                <w:spacing w:val="-10"/>
-                <w:szCs w:val="28"/>
-              </w:rPr>
-              <w:t xml:space="preserve"> </w:t>
-            </w:r>
-            <w:r>
-              <w:rPr>
-                <w:spacing w:val="-10"/>
-                <w:szCs w:val="28"/>
-              </w:rPr>
-              <w:t>(</w:t>
-            </w:r>
-            <w:r>
-              <w:rPr>
-                <w:i/>
-                <w:spacing w:val="-10"/>
-                <w:szCs w:val="28"/>
-              </w:rPr>
-              <w:t>Sông Cầu</w:t>
-            </w:r>
-            <w:r>
-              <w:rPr>
-                <w:i/>
-                <w:spacing w:val="-10"/>
-                <w:szCs w:val="28"/>
-              </w:rPr>
-              <w:t xml:space="preserve"> </w:t>
-            </w:r>
-            <w:r>
-              <w:rPr>
-                <w:i/>
-                <w:spacing w:val="-10"/>
-                <w:szCs w:val="28"/>
-              </w:rPr>
-              <w:t>-</w:t>
-            </w:r>
-            <w:r>
-              <w:rPr>
-                <w:i/>
-                <w:spacing w:val="-10"/>
-                <w:szCs w:val="28"/>
-              </w:rPr>
-              <w:t xml:space="preserve"> </w:t>
-            </w:r>
-            <w:r>
-              <w:rPr>
-                <w:i/>
-                <w:spacing w:val="-10"/>
-                <w:szCs w:val="28"/>
-              </w:rPr>
-              <w:t>Sông Hồng)</w:t>
-            </w:r>
-            <w:r>
-              <w:rPr>
-                <w:i/>
-                <w:spacing w:val="-10"/>
-                <w:szCs w:val="28"/>
-              </w:rPr>
-              <w:t xml:space="preserve"> </w:t>
-            </w:r>
-            <w:r>
-              <w:rPr>
-                <w:i/>
-                <w:spacing w:val="-10"/>
-                <w:szCs w:val="28"/>
-              </w:rPr>
-              <w:t>133</w:t>
-            </w:r>
-            <w:r>
-              <w:rPr>
-                <w:i/>
-                <w:spacing w:val="-10"/>
-                <w:szCs w:val="28"/>
-              </w:rPr>
-              <w:t xml:space="preserve">  </w:t>
-            </w:r>
-            <w:r>
-              <w:rPr>
-                <w:i/>
-                <w:spacing w:val="-10"/>
-                <w:szCs w:val="28"/>
-              </w:rPr>
-              <w:t>04   016</w:t>
-            </w:r>
-          </w:p>
-          <w:p>
-            <w:pPr>
-              <w:ind w:firstLine="0"/>
-              <w:rPr>
-                <w:spacing w:val="-8"/>
-                <w:szCs w:val="28"/>
-              </w:rPr>
-            </w:pPr>
-            <w:r>
-              <w:rPr>
-                <w:spacing w:val="-8"/>
-                <w:szCs w:val="28"/>
-              </w:rPr>
-              <w:t>+ Đài WT2:</w:t>
-            </w:r>
-            <w:r>
-              <w:rPr>
-                <w:spacing w:val="-8"/>
-                <w:szCs w:val="28"/>
-              </w:rPr>
-              <w:t xml:space="preserve"> </w:t>
-            </w:r>
-            <w:r>
-              <w:rPr>
-                <w:spacing w:val="-8"/>
-                <w:szCs w:val="28"/>
-              </w:rPr>
-              <w:t>(</w:t>
-            </w:r>
-            <w:r>
-              <w:rPr>
-                <w:i/>
-                <w:spacing w:val="-8"/>
-                <w:szCs w:val="28"/>
-              </w:rPr>
-              <w:t>Sông Cầu - Sông Tiền) 133  07</w:t>
-            </w:r>
-            <w:r>
-              <w:rPr>
-                <w:i/>
-                <w:spacing w:val="-8"/>
-                <w:szCs w:val="28"/>
-              </w:rPr>
-              <w:t xml:space="preserve">  </w:t>
-            </w:r>
-            <w:r>
-              <w:rPr>
-                <w:i/>
-                <w:spacing w:val="-8"/>
-                <w:szCs w:val="28"/>
-              </w:rPr>
-              <w:t>016</w:t>
-            </w:r>
-            <w:r>
-              <w:rPr>
-                <w:spacing w:val="-8"/>
-                <w:szCs w:val="28"/>
-              </w:rPr>
-              <w:t xml:space="preserve">  </w:t>
-            </w:r>
-          </w:p>
-          <w:p>
-            <w:pPr>
-              <w:ind w:firstLine="0"/>
-              <w:rPr>
-                <w:szCs w:val="28"/>
-              </w:rPr>
-            </w:pPr>
-            <w:r>
-              <w:rPr>
-                <w:szCs w:val="28"/>
-              </w:rPr>
-              <w:t>+ Đài WT3:  (</w:t>
-            </w:r>
-            <w:r>
-              <w:rPr>
-                <w:i/>
-                <w:szCs w:val="28"/>
-              </w:rPr>
-              <w:t>Sông Cầu  - Sông Lô)   134  03 06       016</w:t>
-            </w:r>
-            <w:r>
-              <w:rPr>
-                <w:szCs w:val="28"/>
-              </w:rPr>
-              <w:t xml:space="preserve">  </w:t>
-            </w:r>
-          </w:p>
-          <w:p>
-            <w:pPr>
-              <w:ind w:firstLine="0"/>
-              <w:rPr>
-                <w:i/>
-                <w:szCs w:val="28"/>
-              </w:rPr>
-            </w:pPr>
-            <w:r>
-              <w:rPr>
-                <w:szCs w:val="28"/>
-              </w:rPr>
-              <w:t>+ Đài TM</w:t>
-            </w:r>
-            <w:r>
-              <w:rPr>
-                <w:i/>
-                <w:szCs w:val="28"/>
-              </w:rPr>
-              <w:t>:   (Lâm Đồng)   136  03 07  04689 ……. 98999  014</w:t>
-            </w:r>
-          </w:p>
-        </w:tc>
-        <w:tc>
-          <w:tcPr>
-            <w:tcW w:w="1092" w:type="dxa"/>
-          </w:tcPr>
-          <w:p>
-            <w:pPr>
-              <w:ind w:firstLine="0"/>
-              <w:rPr>
-                <w:szCs w:val="28"/>
-              </w:rPr>
-            </w:pPr>
-            <w:r>
-              <w:rPr>
-                <w:szCs w:val="28"/>
-              </w:rPr>
-              <w:lastRenderedPageBreak/>
-              <w:t>- Tổ chức:</w:t>
-            </w:r>
-          </w:p>
-          <w:p>
-            <w:pPr>
-              <w:ind w:firstLine="0"/>
-              <w:rPr>
-                <w:szCs w:val="28"/>
-              </w:rPr>
-            </w:pPr>
-            <w:r>
-              <w:rPr>
-                <w:szCs w:val="28"/>
-              </w:rPr>
-              <w:t xml:space="preserve"> Huấn luyện theo đội hình trung đội do Trung đội trưởng trực tiếp huấn luyện.</w:t>
-            </w:r>
-          </w:p>
-          <w:p>
-            <w:pPr>
-              <w:ind w:firstLine="0"/>
-              <w:rPr>
-                <w:szCs w:val="28"/>
-              </w:rPr>
-            </w:pPr>
-            <w:r>
-              <w:rPr>
-                <w:szCs w:val="28"/>
-              </w:rPr>
-              <w:t>- Phương pháp:</w:t>
-            </w:r>
-          </w:p>
-          <w:p>
-            <w:pPr>
-              <w:ind w:firstLine="0"/>
-              <w:rPr>
-                <w:szCs w:val="28"/>
-              </w:rPr>
-            </w:pPr>
-            <w:r>
-              <w:rPr>
-                <w:szCs w:val="28"/>
-              </w:rPr>
-              <w:t>Đối với cán bộ huấn luyện sử dụng phương pháp thuyết trình kết hợp lấy ví dụ để minh họa.</w:t>
-            </w:r>
-          </w:p>
-          <w:p>
-            <w:pPr>
-              <w:ind w:firstLine="0"/>
-              <w:rPr>
-                <w:b/>
-                <w:szCs w:val="28"/>
-              </w:rPr>
-            </w:pPr>
-            <w:r>
-              <w:rPr>
-                <w:szCs w:val="28"/>
-              </w:rPr>
-              <w:lastRenderedPageBreak/>
-              <w:t>Đối với người học chú ý lắng nghe, ghi chép đầy đủ nội dung làm cơ sở để luyện tập.</w:t>
-            </w:r>
-          </w:p>
-        </w:tc>
-      </w:tr>
-    </w:tbl>
-    <w:p>
-      <w:pPr>
-        <w:spacing w:before="120"/>
-        <w:ind w:firstLine="426"/>
-        <w:rPr>
-          <w:b/>
-          <w:color w:val="000000" w:themeColor="text1"/>
-          <w:szCs w:val="28"/>
-        </w:rPr>
-      </w:pPr>
-      <w:r>
-        <w:rPr>
-          <w:b/>
-          <w:color w:val="000000" w:themeColor="text1"/>
-          <w:szCs w:val="28"/>
-        </w:rPr>
-        <w:lastRenderedPageBreak/>
-        <w:t>IV. NHẬN XÉT KẾT THÚC BUỔI THÔNG QUA VÀ CHỈ THỊ NHỮNG CÔNG VIỆC CẦN LÀM NGAY</w:t>
-      </w:r>
-    </w:p>
-    <w:p>
-      <w:pPr>
-        <w:ind w:firstLine="426"/>
-        <w:rPr>
-          <w:color w:val="000000" w:themeColor="text1"/>
-          <w:szCs w:val="28"/>
-        </w:rPr>
-      </w:pPr>
-      <w:bookmarkStart w:id="1" w:name="_Hlk172654801"/>
-      <w:r>
-        <w:rPr>
-          <w:color w:val="000000" w:themeColor="text1"/>
-          <w:szCs w:val="28"/>
-        </w:rPr>
-        <w:t>1. Hội ý c</w:t>
-      </w:r>
-      <w:r>
-        <w:rPr>
-          <w:color w:val="000000" w:themeColor="text1"/>
-          <w:szCs w:val="28"/>
-        </w:rPr>
-        <w:t>hỉ huy</w:t>
-      </w:r>
-    </w:p>
-    <w:p>
-      <w:pPr>
-        <w:spacing w:before="80"/>
-        <w:ind w:firstLine="426"/>
-        <w:rPr>
-          <w:lang w:eastAsia="vi-VN"/>
-        </w:rPr>
-      </w:pPr>
-      <w:r>
-        <w:rPr>
-          <w:lang w:eastAsia="vi-VN"/>
-        </w:rPr>
-        <w:t>…………………………………………………………………………………</w:t>
-      </w:r>
-    </w:p>
-    <w:p>
-      <w:pPr>
-        <w:spacing w:before="80"/>
-        <w:ind w:firstLine="426"/>
-        <w:rPr>
-          <w:lang w:eastAsia="vi-VN"/>
-        </w:rPr>
-      </w:pPr>
-      <w:r>
-        <w:rPr>
-          <w:lang w:eastAsia="vi-VN"/>
-        </w:rPr>
-        <w:t>…………………………………………………………………………………</w:t>
-      </w:r>
-    </w:p>
-    <w:p>
-      <w:pPr>
-        <w:ind w:firstLine="426"/>
-        <w:rPr>
-          <w:color w:val="000000" w:themeColor="text1"/>
-          <w:szCs w:val="28"/>
-        </w:rPr>
-      </w:pPr>
-      <w:r>
-        <w:rPr>
-          <w:lang w:eastAsia="vi-VN"/>
-        </w:rPr>
-        <w:t>…………………………………………………………………………………</w:t>
-      </w:r>
-    </w:p>
-    <w:p>
-      <w:pPr>
-        <w:ind w:firstLine="426"/>
-        <w:rPr>
-          <w:color w:val="000000" w:themeColor="text1"/>
-          <w:szCs w:val="28"/>
-        </w:rPr>
-      </w:pPr>
-      <w:r>
-        <w:rPr>
-          <w:color w:val="000000" w:themeColor="text1"/>
-          <w:szCs w:val="28"/>
-        </w:rPr>
-        <w:t>2</w:t>
-      </w:r>
-      <w:r>
-        <w:rPr>
-          <w:color w:val="000000" w:themeColor="text1"/>
-          <w:szCs w:val="28"/>
-        </w:rPr>
-        <w:t>. Nhận xét</w:t>
-      </w:r>
-    </w:p>
-    <w:p>
-      <w:pPr>
-        <w:ind w:firstLine="426"/>
-        <w:rPr>
-          <w:color w:val="000000" w:themeColor="text1"/>
-          <w:szCs w:val="28"/>
-        </w:rPr>
-      </w:pPr>
-      <w:r>
-        <w:rPr>
-          <w:color w:val="000000" w:themeColor="text1"/>
-          <w:szCs w:val="28"/>
-        </w:rPr>
-        <w:t>* Mạnh</w:t>
-      </w:r>
-    </w:p>
-    <w:p>
-      <w:pPr>
-        <w:spacing w:before="80"/>
-        <w:ind w:firstLine="426"/>
-        <w:rPr>
-          <w:lang w:eastAsia="vi-VN"/>
-        </w:rPr>
-      </w:pPr>
-      <w:r>
-        <w:rPr>
-          <w:lang w:eastAsia="vi-VN"/>
-        </w:rPr>
-        <w:t>…………………………………………………………………………………</w:t>
-      </w:r>
-    </w:p>
-    <w:p>
-      <w:pPr>
-        <w:spacing w:before="80"/>
-        <w:ind w:firstLine="426"/>
-        <w:rPr>
-          <w:lang w:eastAsia="vi-VN"/>
-        </w:rPr>
-      </w:pPr>
-      <w:r>
-        <w:rPr>
-          <w:lang w:eastAsia="vi-VN"/>
-        </w:rPr>
-        <w:t>…………………………………………………………………………………</w:t>
-      </w:r>
-    </w:p>
-    <w:p>
-      <w:pPr>
-        <w:spacing w:before="80"/>
-        <w:ind w:firstLine="426"/>
-        <w:rPr>
-          <w:lang w:eastAsia="vi-VN"/>
-        </w:rPr>
-      </w:pPr>
-      <w:r>
-        <w:rPr>
-          <w:lang w:eastAsia="vi-VN"/>
-        </w:rPr>
-        <w:t>…………………………………………………………………………………</w:t>
-      </w:r>
-    </w:p>
-    <w:p>
-      <w:pPr>
-        <w:spacing w:before="80"/>
-        <w:ind w:firstLine="426"/>
-        <w:rPr>
-          <w:lang w:eastAsia="vi-VN"/>
-        </w:rPr>
-      </w:pPr>
-      <w:r>
-        <w:rPr>
-          <w:lang w:eastAsia="vi-VN"/>
-        </w:rPr>
-        <w:t>* Hạn chế</w:t>
-      </w:r>
-    </w:p>
-    <w:p>
-      <w:pPr>
-        <w:spacing w:before="80"/>
-        <w:ind w:firstLine="426"/>
-        <w:rPr>
-          <w:lang w:eastAsia="vi-VN"/>
-        </w:rPr>
-      </w:pPr>
-      <w:r>
-        <w:rPr>
-          <w:lang w:eastAsia="vi-VN"/>
-        </w:rPr>
-        <w:t>…………………………………………………………………………………</w:t>
-      </w:r>
-    </w:p>
-    <w:p>
-      <w:pPr>
-        <w:spacing w:before="80"/>
-        <w:ind w:firstLine="426"/>
-        <w:rPr>
-          <w:lang w:eastAsia="vi-VN"/>
-        </w:rPr>
-      </w:pPr>
-      <w:r>
-        <w:rPr>
-          <w:lang w:eastAsia="vi-VN"/>
-        </w:rPr>
-        <w:t>…………………………………………………………………………………</w:t>
-      </w:r>
-    </w:p>
-    <w:p>
-      <w:pPr>
-        <w:spacing w:before="80"/>
-        <w:ind w:firstLine="426"/>
-        <w:rPr>
-          <w:lang w:eastAsia="vi-VN"/>
-        </w:rPr>
-      </w:pPr>
-      <w:r>
-        <w:rPr>
-          <w:lang w:eastAsia="vi-VN"/>
-        </w:rPr>
-        <w:t>3. Chính trị viên triển khai nội dung CTĐ, CTCT trong huấn luyện</w:t>
-      </w:r>
-    </w:p>
-    <w:p>
-      <w:pPr>
-        <w:spacing w:before="80"/>
-        <w:ind w:firstLine="426"/>
-        <w:rPr>
-          <w:lang w:eastAsia="vi-VN"/>
-        </w:rPr>
-      </w:pPr>
-      <w:r>
-        <w:rPr>
-          <w:lang w:eastAsia="vi-VN"/>
-        </w:rPr>
-        <w:t>…………………………………………………………………………………</w:t>
-      </w:r>
-    </w:p>
-    <w:p>
-      <w:pPr>
-        <w:spacing w:before="80"/>
-        <w:ind w:firstLine="426"/>
-        <w:rPr>
-          <w:lang w:eastAsia="vi-VN"/>
-        </w:rPr>
-      </w:pPr>
-      <w:r>
-        <w:rPr>
-          <w:lang w:eastAsia="vi-VN"/>
-        </w:rPr>
-        <w:t>…………………………………………………………………………………</w:t>
-      </w:r>
-    </w:p>
-    <w:p>
-      <w:pPr>
-        <w:spacing w:before="80"/>
-        <w:ind w:firstLine="426"/>
-        <w:rPr>
-          <w:lang w:eastAsia="vi-VN"/>
-        </w:rPr>
-      </w:pPr>
-      <w:r>
-        <w:rPr>
-          <w:lang w:eastAsia="vi-VN"/>
-        </w:rPr>
-        <w:t>…………………………………………………………………………………</w:t>
-      </w:r>
-    </w:p>
-    <w:p>
-      <w:pPr>
-        <w:spacing w:before="80"/>
         <w:ind w:firstLine="426"/>
         <w:rPr>
           <w:iCs/>
@@ -6509,7 +4692,6 @@
           <w:color w:val="000000" w:themeColor="text1"/>
           <w:szCs w:val="28"/>
         </w:rPr>
-        <w:lastRenderedPageBreak/>
         <w:t>4</w:t>
       </w:r>
       <w:r>
@@ -6768,7 +4950,7 @@
           </w:p>
         </w:tc>
       </w:tr>
-      <w:bookmarkEnd w:id="1"/>
+      <w:bookmarkEnd w:id="0"/>
     </w:tbl>
     <w:p/>
     <w:sectPr>
